--- a/Documents/Analysis of TAD/polymerModelWithLoopAndInternalConnectors.docx
+++ b/Documents/Analysis of TAD/polymerModelWithLoopAndInternalConnectors.docx
@@ -3,32 +3,739 @@
 <w:document xmlns:wpc="http://schemas.microsoft.com/office/word/2010/wordprocessingCanvas" xmlns:mc="http://schemas.openxmlformats.org/markup-compatibility/2006" xmlns:o="urn:schemas-microsoft-com:office:office" xmlns:r="http://schemas.openxmlformats.org/officeDocument/2006/relationships" xmlns:m="http://schemas.openxmlformats.org/officeDocument/2006/math" xmlns:v="urn:schemas-microsoft-com:vml" xmlns:wp14="http://schemas.microsoft.com/office/word/2010/wordprocessingDrawing" xmlns:wp="http://schemas.openxmlformats.org/drawingml/2006/wordprocessingDrawing" xmlns:w10="urn:schemas-microsoft-com:office:word" xmlns:w="http://schemas.openxmlformats.org/wordprocessingml/2006/main" xmlns:w14="http://schemas.microsoft.com/office/word/2010/wordml" xmlns:w15="http://schemas.microsoft.com/office/word/2012/wordml" xmlns:wpg="http://schemas.microsoft.com/office/word/2010/wordprocessingGroup" xmlns:wpi="http://schemas.microsoft.com/office/word/2010/wordprocessingInk" xmlns:wne="http://schemas.microsoft.com/office/word/2006/wordml" xmlns:wps="http://schemas.microsoft.com/office/word/2010/wordprocessingShape" mc:Ignorable="w14 w15 wp14">
   <w:body>
     <w:p>
-      <w:pPr>
-        <w:rPr>
-          <w:rFonts w:hint="cs"/>
-        </w:rPr>
-      </w:pPr>
       <w:bookmarkStart w:id="0" w:name="_GoBack"/>
-      <w:r>
-        <w:rPr>
-          <w:rFonts w:hint="cs"/>
-          <w:noProof/>
-        </w:rPr>
-        <mc:AlternateContent>
-          <mc:Choice Requires="wps">
-            <w:drawing>
-              <wp:anchor distT="0" distB="0" distL="114300" distR="114300" simplePos="0" relativeHeight="251662336" behindDoc="0" locked="0" layoutInCell="1" allowOverlap="1" wp14:anchorId="521F12CE" wp14:editId="0D2141DB">
-                <wp:simplePos x="0" y="0"/>
-                <wp:positionH relativeFrom="column">
-                  <wp:posOffset>705485</wp:posOffset>
-                </wp:positionH>
-                <wp:positionV relativeFrom="paragraph">
-                  <wp:posOffset>2683268</wp:posOffset>
-                </wp:positionV>
-                <wp:extent cx="153035" cy="168910"/>
+      <w:bookmarkEnd w:id="0"/>
+      <w:r>
+        <w:rPr>
+          <w:rFonts w:hint="cs"/>
+          <w:noProof/>
+        </w:rPr>
+        <mc:AlternateContent>
+          <mc:Choice Requires="wps">
+            <w:drawing>
+              <wp:anchor distT="0" distB="0" distL="114300" distR="114300" simplePos="0" relativeHeight="251899904" behindDoc="0" locked="0" layoutInCell="1" allowOverlap="1" wp14:anchorId="6563C5B0" wp14:editId="3FA3E4DA">
+                <wp:simplePos x="0" y="0"/>
+                <wp:positionH relativeFrom="column">
+                  <wp:posOffset>5272430</wp:posOffset>
+                </wp:positionH>
+                <wp:positionV relativeFrom="paragraph">
+                  <wp:posOffset>5486399</wp:posOffset>
+                </wp:positionV>
+                <wp:extent cx="921004" cy="1310081"/>
+                <wp:effectExtent l="285750" t="19050" r="12700" b="42545"/>
+                <wp:wrapNone/>
+                <wp:docPr id="128" name="Curved Connector 128"/>
+                <wp:cNvGraphicFramePr/>
+                <a:graphic xmlns:a="http://schemas.openxmlformats.org/drawingml/2006/main">
+                  <a:graphicData uri="http://schemas.microsoft.com/office/word/2010/wordprocessingShape">
+                    <wps:wsp>
+                      <wps:cNvCnPr/>
+                      <wps:spPr>
+                        <a:xfrm flipH="1">
+                          <a:off x="0" y="0"/>
+                          <a:ext cx="921004" cy="1310081"/>
+                        </a:xfrm>
+                        <a:prstGeom prst="curvedConnector3">
+                          <a:avLst>
+                            <a:gd name="adj1" fmla="val 127173"/>
+                          </a:avLst>
+                        </a:prstGeom>
+                        <a:ln w="38100">
+                          <a:solidFill>
+                            <a:schemeClr val="accent2"/>
+                          </a:solidFill>
+                          <a:tailEnd type="triangle"/>
+                        </a:ln>
+                      </wps:spPr>
+                      <wps:style>
+                        <a:lnRef idx="1">
+                          <a:schemeClr val="accent1"/>
+                        </a:lnRef>
+                        <a:fillRef idx="0">
+                          <a:schemeClr val="accent1"/>
+                        </a:fillRef>
+                        <a:effectRef idx="0">
+                          <a:schemeClr val="accent1"/>
+                        </a:effectRef>
+                        <a:fontRef idx="minor">
+                          <a:schemeClr val="tx1"/>
+                        </a:fontRef>
+                      </wps:style>
+                      <wps:bodyPr/>
+                    </wps:wsp>
+                  </a:graphicData>
+                </a:graphic>
+                <wp14:sizeRelH relativeFrom="margin">
+                  <wp14:pctWidth>0</wp14:pctWidth>
+                </wp14:sizeRelH>
+                <wp14:sizeRelV relativeFrom="margin">
+                  <wp14:pctHeight>0</wp14:pctHeight>
+                </wp14:sizeRelV>
+              </wp:anchor>
+            </w:drawing>
+          </mc:Choice>
+          <mc:Fallback>
+            <w:pict>
+              <v:shapetype w14:anchorId="457B8BD3" id="_x0000_t38" coordsize="21600,21600" o:spt="38" o:oned="t" path="m,c@0,0@1,5400@1,10800@1,16200@2,21600,21600,21600e" filled="f">
+                <v:formulas>
+                  <v:f eqn="mid #0 0"/>
+                  <v:f eqn="val #0"/>
+                  <v:f eqn="mid #0 21600"/>
+                </v:formulas>
+                <v:path arrowok="t" fillok="f" o:connecttype="none"/>
+                <v:handles>
+                  <v:h position="#0,center"/>
+                </v:handles>
+                <o:lock v:ext="edit" shapetype="t"/>
+              </v:shapetype>
+              <v:shape id="Curved Connector 128" o:spid="_x0000_s1026" type="#_x0000_t38" style="position:absolute;margin-left:415.15pt;margin-top:6in;width:72.5pt;height:103.15pt;flip:x;z-index:251899904;visibility:visible;mso-wrap-style:square;mso-width-percent:0;mso-height-percent:0;mso-wrap-distance-left:9pt;mso-wrap-distance-top:0;mso-wrap-distance-right:9pt;mso-wrap-distance-bottom:0;mso-position-horizontal:absolute;mso-position-horizontal-relative:text;mso-position-vertical:absolute;mso-position-vertical-relative:text;mso-width-percent:0;mso-height-percent:0;mso-width-relative:margin;mso-height-relative:margin" o:gfxdata="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" adj="27469" strokecolor="#ed7d31 [3205]" strokeweight="3pt">
+                <v:stroke endarrow="block" joinstyle="miter"/>
+              </v:shape>
+            </w:pict>
+          </mc:Fallback>
+        </mc:AlternateContent>
+      </w:r>
+      <w:r>
+        <w:rPr>
+          <w:rFonts w:hint="cs"/>
+          <w:noProof/>
+        </w:rPr>
+        <mc:AlternateContent>
+          <mc:Choice Requires="wps">
+            <w:drawing>
+              <wp:anchor distT="0" distB="0" distL="114300" distR="114300" simplePos="0" relativeHeight="251897856" behindDoc="0" locked="0" layoutInCell="1" allowOverlap="1" wp14:anchorId="453B8C77" wp14:editId="18887D36">
+                <wp:simplePos x="0" y="0"/>
+                <wp:positionH relativeFrom="column">
+                  <wp:posOffset>3513124</wp:posOffset>
+                </wp:positionH>
+                <wp:positionV relativeFrom="paragraph">
+                  <wp:posOffset>4812766</wp:posOffset>
+                </wp:positionV>
+                <wp:extent cx="557149" cy="424942"/>
+                <wp:effectExtent l="38100" t="19050" r="376555" b="108585"/>
+                <wp:wrapNone/>
+                <wp:docPr id="126" name="Curved Connector 126"/>
+                <wp:cNvGraphicFramePr/>
+                <a:graphic xmlns:a="http://schemas.openxmlformats.org/drawingml/2006/main">
+                  <a:graphicData uri="http://schemas.microsoft.com/office/word/2010/wordprocessingShape">
+                    <wps:wsp>
+                      <wps:cNvCnPr/>
+                      <wps:spPr>
+                        <a:xfrm flipH="1">
+                          <a:off x="0" y="0"/>
+                          <a:ext cx="557149" cy="424942"/>
+                        </a:xfrm>
+                        <a:prstGeom prst="curvedConnector3">
+                          <a:avLst>
+                            <a:gd name="adj1" fmla="val -64371"/>
+                          </a:avLst>
+                        </a:prstGeom>
+                        <a:ln w="38100">
+                          <a:solidFill>
+                            <a:schemeClr val="accent2"/>
+                          </a:solidFill>
+                          <a:tailEnd type="triangle"/>
+                        </a:ln>
+                      </wps:spPr>
+                      <wps:style>
+                        <a:lnRef idx="1">
+                          <a:schemeClr val="accent1"/>
+                        </a:lnRef>
+                        <a:fillRef idx="0">
+                          <a:schemeClr val="accent1"/>
+                        </a:fillRef>
+                        <a:effectRef idx="0">
+                          <a:schemeClr val="accent1"/>
+                        </a:effectRef>
+                        <a:fontRef idx="minor">
+                          <a:schemeClr val="tx1"/>
+                        </a:fontRef>
+                      </wps:style>
+                      <wps:bodyPr/>
+                    </wps:wsp>
+                  </a:graphicData>
+                </a:graphic>
+                <wp14:sizeRelH relativeFrom="margin">
+                  <wp14:pctWidth>0</wp14:pctWidth>
+                </wp14:sizeRelH>
+                <wp14:sizeRelV relativeFrom="margin">
+                  <wp14:pctHeight>0</wp14:pctHeight>
+                </wp14:sizeRelV>
+              </wp:anchor>
+            </w:drawing>
+          </mc:Choice>
+          <mc:Fallback>
+            <w:pict>
+              <v:shape w14:anchorId="1CC706EB" id="Curved Connector 126" o:spid="_x0000_s1026" type="#_x0000_t38" style="position:absolute;margin-left:276.6pt;margin-top:378.95pt;width:43.85pt;height:33.45pt;flip:x;z-index:251897856;visibility:visible;mso-wrap-style:square;mso-width-percent:0;mso-height-percent:0;mso-wrap-distance-left:9pt;mso-wrap-distance-top:0;mso-wrap-distance-right:9pt;mso-wrap-distance-bottom:0;mso-position-horizontal:absolute;mso-position-horizontal-relative:text;mso-position-vertical:absolute;mso-position-vertical-relative:text;mso-width-percent:0;mso-height-percent:0;mso-width-relative:margin;mso-height-relative:margin" o:gfxdata="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" adj="-13904" strokecolor="#ed7d31 [3205]" strokeweight="3pt">
+                <v:stroke endarrow="block" joinstyle="miter"/>
+              </v:shape>
+            </w:pict>
+          </mc:Fallback>
+        </mc:AlternateContent>
+      </w:r>
+      <w:r>
+        <w:rPr>
+          <w:rFonts w:hint="cs"/>
+          <w:noProof/>
+        </w:rPr>
+        <mc:AlternateContent>
+          <mc:Choice Requires="wps">
+            <w:drawing>
+              <wp:anchor distT="0" distB="0" distL="114300" distR="114300" simplePos="0" relativeHeight="251887616" behindDoc="0" locked="0" layoutInCell="1" allowOverlap="1" wp14:anchorId="68C67320" wp14:editId="203B92FB">
+                <wp:simplePos x="0" y="0"/>
+                <wp:positionH relativeFrom="column">
+                  <wp:posOffset>4628692</wp:posOffset>
+                </wp:positionH>
+                <wp:positionV relativeFrom="paragraph">
+                  <wp:posOffset>5859475</wp:posOffset>
+                </wp:positionV>
+                <wp:extent cx="1558137" cy="1016483"/>
+                <wp:effectExtent l="38100" t="38100" r="42545" b="50800"/>
+                <wp:wrapNone/>
+                <wp:docPr id="121" name="Straight Arrow Connector 121"/>
+                <wp:cNvGraphicFramePr/>
+                <a:graphic xmlns:a="http://schemas.openxmlformats.org/drawingml/2006/main">
+                  <a:graphicData uri="http://schemas.microsoft.com/office/word/2010/wordprocessingShape">
+                    <wps:wsp>
+                      <wps:cNvCnPr/>
+                      <wps:spPr>
+                        <a:xfrm flipH="1">
+                          <a:off x="0" y="0"/>
+                          <a:ext cx="1558137" cy="1016483"/>
+                        </a:xfrm>
+                        <a:prstGeom prst="straightConnector1">
+                          <a:avLst/>
+                        </a:prstGeom>
+                        <a:ln w="38100">
+                          <a:solidFill>
+                            <a:schemeClr val="accent2"/>
+                          </a:solidFill>
+                          <a:headEnd type="triangle"/>
+                          <a:tailEnd type="triangle"/>
+                        </a:ln>
+                      </wps:spPr>
+                      <wps:style>
+                        <a:lnRef idx="1">
+                          <a:schemeClr val="accent1"/>
+                        </a:lnRef>
+                        <a:fillRef idx="0">
+                          <a:schemeClr val="accent1"/>
+                        </a:fillRef>
+                        <a:effectRef idx="0">
+                          <a:schemeClr val="accent1"/>
+                        </a:effectRef>
+                        <a:fontRef idx="minor">
+                          <a:schemeClr val="tx1"/>
+                        </a:fontRef>
+                      </wps:style>
+                      <wps:bodyPr/>
+                    </wps:wsp>
+                  </a:graphicData>
+                </a:graphic>
+                <wp14:sizeRelH relativeFrom="margin">
+                  <wp14:pctWidth>0</wp14:pctWidth>
+                </wp14:sizeRelH>
+                <wp14:sizeRelV relativeFrom="margin">
+                  <wp14:pctHeight>0</wp14:pctHeight>
+                </wp14:sizeRelV>
+              </wp:anchor>
+            </w:drawing>
+          </mc:Choice>
+          <mc:Fallback>
+            <w:pict>
+              <v:shapetype w14:anchorId="2F62068C" id="_x0000_t32" coordsize="21600,21600" o:spt="32" o:oned="t" path="m,l21600,21600e" filled="f">
+                <v:path arrowok="t" fillok="f" o:connecttype="none"/>
+                <o:lock v:ext="edit" shapetype="t"/>
+              </v:shapetype>
+              <v:shape id="Straight Arrow Connector 121" o:spid="_x0000_s1026" type="#_x0000_t32" style="position:absolute;margin-left:364.45pt;margin-top:461.4pt;width:122.7pt;height:80.05pt;flip:x;z-index:251887616;visibility:visible;mso-wrap-style:square;mso-width-percent:0;mso-height-percent:0;mso-wrap-distance-left:9pt;mso-wrap-distance-top:0;mso-wrap-distance-right:9pt;mso-wrap-distance-bottom:0;mso-position-horizontal:absolute;mso-position-horizontal-relative:text;mso-position-vertical:absolute;mso-position-vertical-relative:text;mso-width-percent:0;mso-height-percent:0;mso-width-relative:margin;mso-height-relative:margin" o:gfxdata="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" strokecolor="#ed7d31 [3205]" strokeweight="3pt">
+                <v:stroke startarrow="block" endarrow="block" joinstyle="miter"/>
+              </v:shape>
+            </w:pict>
+          </mc:Fallback>
+        </mc:AlternateContent>
+      </w:r>
+      <w:r>
+        <w:rPr>
+          <w:rFonts w:hint="cs"/>
+          <w:noProof/>
+        </w:rPr>
+        <mc:AlternateContent>
+          <mc:Choice Requires="wps">
+            <w:drawing>
+              <wp:anchor distT="0" distB="0" distL="114300" distR="114300" simplePos="0" relativeHeight="251893760" behindDoc="0" locked="0" layoutInCell="1" allowOverlap="1" wp14:anchorId="2882606E" wp14:editId="2CBA2D1C">
+                <wp:simplePos x="0" y="0"/>
+                <wp:positionH relativeFrom="column">
+                  <wp:posOffset>2404872</wp:posOffset>
+                </wp:positionH>
+                <wp:positionV relativeFrom="paragraph">
+                  <wp:posOffset>6049671</wp:posOffset>
+                </wp:positionV>
+                <wp:extent cx="3686861" cy="190856"/>
+                <wp:effectExtent l="0" t="95250" r="66040" b="95250"/>
+                <wp:wrapNone/>
+                <wp:docPr id="124" name="Straight Arrow Connector 124"/>
+                <wp:cNvGraphicFramePr/>
+                <a:graphic xmlns:a="http://schemas.openxmlformats.org/drawingml/2006/main">
+                  <a:graphicData uri="http://schemas.microsoft.com/office/word/2010/wordprocessingShape">
+                    <wps:wsp>
+                      <wps:cNvCnPr/>
+                      <wps:spPr>
+                        <a:xfrm>
+                          <a:off x="0" y="0"/>
+                          <a:ext cx="3686861" cy="190856"/>
+                        </a:xfrm>
+                        <a:prstGeom prst="straightConnector1">
+                          <a:avLst/>
+                        </a:prstGeom>
+                        <a:ln w="38100">
+                          <a:solidFill>
+                            <a:schemeClr val="accent2"/>
+                          </a:solidFill>
+                          <a:headEnd type="triangle"/>
+                          <a:tailEnd type="triangle"/>
+                        </a:ln>
+                      </wps:spPr>
+                      <wps:style>
+                        <a:lnRef idx="1">
+                          <a:schemeClr val="accent1"/>
+                        </a:lnRef>
+                        <a:fillRef idx="0">
+                          <a:schemeClr val="accent1"/>
+                        </a:fillRef>
+                        <a:effectRef idx="0">
+                          <a:schemeClr val="accent1"/>
+                        </a:effectRef>
+                        <a:fontRef idx="minor">
+                          <a:schemeClr val="tx1"/>
+                        </a:fontRef>
+                      </wps:style>
+                      <wps:bodyPr/>
+                    </wps:wsp>
+                  </a:graphicData>
+                </a:graphic>
+                <wp14:sizeRelH relativeFrom="margin">
+                  <wp14:pctWidth>0</wp14:pctWidth>
+                </wp14:sizeRelH>
+                <wp14:sizeRelV relativeFrom="margin">
+                  <wp14:pctHeight>0</wp14:pctHeight>
+                </wp14:sizeRelV>
+              </wp:anchor>
+            </w:drawing>
+          </mc:Choice>
+          <mc:Fallback>
+            <w:pict>
+              <v:shape w14:anchorId="2B9268EA" id="Straight Arrow Connector 124" o:spid="_x0000_s1026" type="#_x0000_t32" style="position:absolute;margin-left:189.35pt;margin-top:476.35pt;width:290.3pt;height:15.05pt;z-index:251893760;visibility:visible;mso-wrap-style:square;mso-width-percent:0;mso-height-percent:0;mso-wrap-distance-left:9pt;mso-wrap-distance-top:0;mso-wrap-distance-right:9pt;mso-wrap-distance-bottom:0;mso-position-horizontal:absolute;mso-position-horizontal-relative:text;mso-position-vertical:absolute;mso-position-vertical-relative:text;mso-width-percent:0;mso-height-percent:0;mso-width-relative:margin;mso-height-relative:margin" o:gfxdata="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" strokecolor="#ed7d31 [3205]" strokeweight="3pt">
+                <v:stroke startarrow="block" endarrow="block" joinstyle="miter"/>
+              </v:shape>
+            </w:pict>
+          </mc:Fallback>
+        </mc:AlternateContent>
+      </w:r>
+      <w:r>
+        <w:rPr>
+          <w:rFonts w:hint="cs"/>
+          <w:noProof/>
+        </w:rPr>
+        <mc:AlternateContent>
+          <mc:Choice Requires="wps">
+            <w:drawing>
+              <wp:anchor distT="0" distB="0" distL="114300" distR="114300" simplePos="0" relativeHeight="251895808" behindDoc="0" locked="0" layoutInCell="1" allowOverlap="1" wp14:anchorId="7D615A25" wp14:editId="1ACC2884">
+                <wp:simplePos x="0" y="0"/>
+                <wp:positionH relativeFrom="column">
+                  <wp:posOffset>1416736</wp:posOffset>
+                </wp:positionH>
+                <wp:positionV relativeFrom="paragraph">
+                  <wp:posOffset>3877716</wp:posOffset>
+                </wp:positionV>
+                <wp:extent cx="73152" cy="2193519"/>
+                <wp:effectExtent l="95250" t="38100" r="60325" b="54610"/>
+                <wp:wrapNone/>
+                <wp:docPr id="125" name="Straight Arrow Connector 125"/>
+                <wp:cNvGraphicFramePr/>
+                <a:graphic xmlns:a="http://schemas.openxmlformats.org/drawingml/2006/main">
+                  <a:graphicData uri="http://schemas.microsoft.com/office/word/2010/wordprocessingShape">
+                    <wps:wsp>
+                      <wps:cNvCnPr/>
+                      <wps:spPr>
+                        <a:xfrm flipH="1">
+                          <a:off x="0" y="0"/>
+                          <a:ext cx="73152" cy="2193519"/>
+                        </a:xfrm>
+                        <a:prstGeom prst="straightConnector1">
+                          <a:avLst/>
+                        </a:prstGeom>
+                        <a:ln w="38100">
+                          <a:solidFill>
+                            <a:schemeClr val="accent2"/>
+                          </a:solidFill>
+                          <a:headEnd type="triangle"/>
+                          <a:tailEnd type="triangle"/>
+                        </a:ln>
+                      </wps:spPr>
+                      <wps:style>
+                        <a:lnRef idx="1">
+                          <a:schemeClr val="accent1"/>
+                        </a:lnRef>
+                        <a:fillRef idx="0">
+                          <a:schemeClr val="accent1"/>
+                        </a:fillRef>
+                        <a:effectRef idx="0">
+                          <a:schemeClr val="accent1"/>
+                        </a:effectRef>
+                        <a:fontRef idx="minor">
+                          <a:schemeClr val="tx1"/>
+                        </a:fontRef>
+                      </wps:style>
+                      <wps:bodyPr/>
+                    </wps:wsp>
+                  </a:graphicData>
+                </a:graphic>
+                <wp14:sizeRelH relativeFrom="margin">
+                  <wp14:pctWidth>0</wp14:pctWidth>
+                </wp14:sizeRelH>
+                <wp14:sizeRelV relativeFrom="margin">
+                  <wp14:pctHeight>0</wp14:pctHeight>
+                </wp14:sizeRelV>
+              </wp:anchor>
+            </w:drawing>
+          </mc:Choice>
+          <mc:Fallback>
+            <w:pict>
+              <v:shape w14:anchorId="0E41F7B6" id="Straight Arrow Connector 125" o:spid="_x0000_s1026" type="#_x0000_t32" style="position:absolute;margin-left:111.55pt;margin-top:305.35pt;width:5.75pt;height:172.7pt;flip:x;z-index:251895808;visibility:visible;mso-wrap-style:square;mso-width-percent:0;mso-height-percent:0;mso-wrap-distance-left:9pt;mso-wrap-distance-top:0;mso-wrap-distance-right:9pt;mso-wrap-distance-bottom:0;mso-position-horizontal:absolute;mso-position-horizontal-relative:text;mso-position-vertical:absolute;mso-position-vertical-relative:text;mso-width-percent:0;mso-height-percent:0;mso-width-relative:margin;mso-height-relative:margin" o:gfxdata="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" strokecolor="#ed7d31 [3205]" strokeweight="3pt">
+                <v:stroke startarrow="block" endarrow="block" joinstyle="miter"/>
+              </v:shape>
+            </w:pict>
+          </mc:Fallback>
+        </mc:AlternateContent>
+      </w:r>
+      <w:r>
+        <w:rPr>
+          <w:rFonts w:hint="cs"/>
+          <w:noProof/>
+        </w:rPr>
+        <mc:AlternateContent>
+          <mc:Choice Requires="wps">
+            <w:drawing>
+              <wp:anchor distT="0" distB="0" distL="114300" distR="114300" simplePos="0" relativeHeight="251891712" behindDoc="0" locked="0" layoutInCell="1" allowOverlap="1" wp14:anchorId="253B1929" wp14:editId="6740FF20">
+                <wp:simplePos x="0" y="0"/>
+                <wp:positionH relativeFrom="column">
+                  <wp:posOffset>2814523</wp:posOffset>
+                </wp:positionH>
+                <wp:positionV relativeFrom="paragraph">
+                  <wp:posOffset>5237683</wp:posOffset>
+                </wp:positionV>
+                <wp:extent cx="1250900" cy="585216"/>
+                <wp:effectExtent l="38100" t="38100" r="64135" b="43815"/>
+                <wp:wrapNone/>
+                <wp:docPr id="123" name="Straight Arrow Connector 123"/>
+                <wp:cNvGraphicFramePr/>
+                <a:graphic xmlns:a="http://schemas.openxmlformats.org/drawingml/2006/main">
+                  <a:graphicData uri="http://schemas.microsoft.com/office/word/2010/wordprocessingShape">
+                    <wps:wsp>
+                      <wps:cNvCnPr/>
+                      <wps:spPr>
+                        <a:xfrm>
+                          <a:off x="0" y="0"/>
+                          <a:ext cx="1250900" cy="585216"/>
+                        </a:xfrm>
+                        <a:prstGeom prst="straightConnector1">
+                          <a:avLst/>
+                        </a:prstGeom>
+                        <a:ln w="38100">
+                          <a:solidFill>
+                            <a:schemeClr val="accent2"/>
+                          </a:solidFill>
+                          <a:headEnd type="triangle"/>
+                          <a:tailEnd type="triangle"/>
+                        </a:ln>
+                      </wps:spPr>
+                      <wps:style>
+                        <a:lnRef idx="1">
+                          <a:schemeClr val="accent1"/>
+                        </a:lnRef>
+                        <a:fillRef idx="0">
+                          <a:schemeClr val="accent1"/>
+                        </a:fillRef>
+                        <a:effectRef idx="0">
+                          <a:schemeClr val="accent1"/>
+                        </a:effectRef>
+                        <a:fontRef idx="minor">
+                          <a:schemeClr val="tx1"/>
+                        </a:fontRef>
+                      </wps:style>
+                      <wps:bodyPr/>
+                    </wps:wsp>
+                  </a:graphicData>
+                </a:graphic>
+                <wp14:sizeRelH relativeFrom="margin">
+                  <wp14:pctWidth>0</wp14:pctWidth>
+                </wp14:sizeRelH>
+                <wp14:sizeRelV relativeFrom="margin">
+                  <wp14:pctHeight>0</wp14:pctHeight>
+                </wp14:sizeRelV>
+              </wp:anchor>
+            </w:drawing>
+          </mc:Choice>
+          <mc:Fallback>
+            <w:pict>
+              <v:shape w14:anchorId="771E7C7F" id="Straight Arrow Connector 123" o:spid="_x0000_s1026" type="#_x0000_t32" style="position:absolute;margin-left:221.6pt;margin-top:412.4pt;width:98.5pt;height:46.1pt;z-index:251891712;visibility:visible;mso-wrap-style:square;mso-width-percent:0;mso-height-percent:0;mso-wrap-distance-left:9pt;mso-wrap-distance-top:0;mso-wrap-distance-right:9pt;mso-wrap-distance-bottom:0;mso-position-horizontal:absolute;mso-position-horizontal-relative:text;mso-position-vertical:absolute;mso-position-vertical-relative:text;mso-width-percent:0;mso-height-percent:0;mso-width-relative:margin;mso-height-relative:margin" o:gfxdata="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" strokecolor="#ed7d31 [3205]" strokeweight="3pt">
+                <v:stroke startarrow="block" endarrow="block" joinstyle="miter"/>
+              </v:shape>
+            </w:pict>
+          </mc:Fallback>
+        </mc:AlternateContent>
+      </w:r>
+      <w:r>
+        <w:rPr>
+          <w:rFonts w:hint="cs"/>
+          <w:noProof/>
+        </w:rPr>
+        <mc:AlternateContent>
+          <mc:Choice Requires="wps">
+            <w:drawing>
+              <wp:anchor distT="0" distB="0" distL="114300" distR="114300" simplePos="0" relativeHeight="251885568" behindDoc="0" locked="0" layoutInCell="1" allowOverlap="1" wp14:anchorId="43886889" wp14:editId="631F178D">
+                <wp:simplePos x="0" y="0"/>
+                <wp:positionH relativeFrom="column">
+                  <wp:posOffset>166421</wp:posOffset>
+                </wp:positionH>
+                <wp:positionV relativeFrom="paragraph">
+                  <wp:posOffset>4118585</wp:posOffset>
+                </wp:positionV>
+                <wp:extent cx="2187041" cy="197383"/>
+                <wp:effectExtent l="38100" t="95250" r="0" b="88900"/>
+                <wp:wrapNone/>
+                <wp:docPr id="120" name="Straight Arrow Connector 120"/>
+                <wp:cNvGraphicFramePr/>
+                <a:graphic xmlns:a="http://schemas.openxmlformats.org/drawingml/2006/main">
+                  <a:graphicData uri="http://schemas.microsoft.com/office/word/2010/wordprocessingShape">
+                    <wps:wsp>
+                      <wps:cNvCnPr/>
+                      <wps:spPr>
+                        <a:xfrm flipV="1">
+                          <a:off x="0" y="0"/>
+                          <a:ext cx="2187041" cy="197383"/>
+                        </a:xfrm>
+                        <a:prstGeom prst="straightConnector1">
+                          <a:avLst/>
+                        </a:prstGeom>
+                        <a:ln w="38100">
+                          <a:solidFill>
+                            <a:schemeClr val="accent2"/>
+                          </a:solidFill>
+                          <a:headEnd type="triangle"/>
+                          <a:tailEnd type="triangle"/>
+                        </a:ln>
+                      </wps:spPr>
+                      <wps:style>
+                        <a:lnRef idx="1">
+                          <a:schemeClr val="accent1"/>
+                        </a:lnRef>
+                        <a:fillRef idx="0">
+                          <a:schemeClr val="accent1"/>
+                        </a:fillRef>
+                        <a:effectRef idx="0">
+                          <a:schemeClr val="accent1"/>
+                        </a:effectRef>
+                        <a:fontRef idx="minor">
+                          <a:schemeClr val="tx1"/>
+                        </a:fontRef>
+                      </wps:style>
+                      <wps:bodyPr/>
+                    </wps:wsp>
+                  </a:graphicData>
+                </a:graphic>
+                <wp14:sizeRelH relativeFrom="margin">
+                  <wp14:pctWidth>0</wp14:pctWidth>
+                </wp14:sizeRelH>
+                <wp14:sizeRelV relativeFrom="margin">
+                  <wp14:pctHeight>0</wp14:pctHeight>
+                </wp14:sizeRelV>
+              </wp:anchor>
+            </w:drawing>
+          </mc:Choice>
+          <mc:Fallback>
+            <w:pict>
+              <v:shape w14:anchorId="5F0198E4" id="Straight Arrow Connector 120" o:spid="_x0000_s1026" type="#_x0000_t32" style="position:absolute;margin-left:13.1pt;margin-top:324.3pt;width:172.2pt;height:15.55pt;flip:y;z-index:251885568;visibility:visible;mso-wrap-style:square;mso-width-percent:0;mso-height-percent:0;mso-wrap-distance-left:9pt;mso-wrap-distance-top:0;mso-wrap-distance-right:9pt;mso-wrap-distance-bottom:0;mso-position-horizontal:absolute;mso-position-horizontal-relative:text;mso-position-vertical:absolute;mso-position-vertical-relative:text;mso-width-percent:0;mso-height-percent:0;mso-width-relative:margin;mso-height-relative:margin" o:gfxdata="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" strokecolor="#ed7d31 [3205]" strokeweight="3pt">
+                <v:stroke startarrow="block" endarrow="block" joinstyle="miter"/>
+              </v:shape>
+            </w:pict>
+          </mc:Fallback>
+        </mc:AlternateContent>
+      </w:r>
+      <w:r>
+        <w:rPr>
+          <w:rFonts w:hint="cs"/>
+          <w:noProof/>
+        </w:rPr>
+        <mc:AlternateContent>
+          <mc:Choice Requires="wps">
+            <w:drawing>
+              <wp:anchor distT="0" distB="0" distL="114300" distR="114300" simplePos="0" relativeHeight="251889664" behindDoc="0" locked="0" layoutInCell="1" allowOverlap="1" wp14:anchorId="3AD75683" wp14:editId="721EB4B5">
+                <wp:simplePos x="0" y="0"/>
+                <wp:positionH relativeFrom="column">
+                  <wp:posOffset>34163</wp:posOffset>
+                </wp:positionH>
+                <wp:positionV relativeFrom="paragraph">
+                  <wp:posOffset>5120006</wp:posOffset>
+                </wp:positionV>
+                <wp:extent cx="2472360" cy="45719"/>
+                <wp:effectExtent l="0" t="95250" r="61595" b="107315"/>
+                <wp:wrapNone/>
+                <wp:docPr id="122" name="Straight Arrow Connector 122"/>
+                <wp:cNvGraphicFramePr/>
+                <a:graphic xmlns:a="http://schemas.openxmlformats.org/drawingml/2006/main">
+                  <a:graphicData uri="http://schemas.microsoft.com/office/word/2010/wordprocessingShape">
+                    <wps:wsp>
+                      <wps:cNvCnPr/>
+                      <wps:spPr>
+                        <a:xfrm>
+                          <a:off x="0" y="0"/>
+                          <a:ext cx="2472360" cy="45719"/>
+                        </a:xfrm>
+                        <a:prstGeom prst="straightConnector1">
+                          <a:avLst/>
+                        </a:prstGeom>
+                        <a:ln w="38100">
+                          <a:solidFill>
+                            <a:schemeClr val="accent2"/>
+                          </a:solidFill>
+                          <a:headEnd type="triangle"/>
+                          <a:tailEnd type="triangle"/>
+                        </a:ln>
+                      </wps:spPr>
+                      <wps:style>
+                        <a:lnRef idx="1">
+                          <a:schemeClr val="accent1"/>
+                        </a:lnRef>
+                        <a:fillRef idx="0">
+                          <a:schemeClr val="accent1"/>
+                        </a:fillRef>
+                        <a:effectRef idx="0">
+                          <a:schemeClr val="accent1"/>
+                        </a:effectRef>
+                        <a:fontRef idx="minor">
+                          <a:schemeClr val="tx1"/>
+                        </a:fontRef>
+                      </wps:style>
+                      <wps:bodyPr/>
+                    </wps:wsp>
+                  </a:graphicData>
+                </a:graphic>
+                <wp14:sizeRelH relativeFrom="margin">
+                  <wp14:pctWidth>0</wp14:pctWidth>
+                </wp14:sizeRelH>
+                <wp14:sizeRelV relativeFrom="margin">
+                  <wp14:pctHeight>0</wp14:pctHeight>
+                </wp14:sizeRelV>
+              </wp:anchor>
+            </w:drawing>
+          </mc:Choice>
+          <mc:Fallback>
+            <w:pict>
+              <v:shape w14:anchorId="78EE6602" id="Straight Arrow Connector 122" o:spid="_x0000_s1026" type="#_x0000_t32" style="position:absolute;margin-left:2.7pt;margin-top:403.15pt;width:194.65pt;height:3.6pt;z-index:251889664;visibility:visible;mso-wrap-style:square;mso-width-percent:0;mso-height-percent:0;mso-wrap-distance-left:9pt;mso-wrap-distance-top:0;mso-wrap-distance-right:9pt;mso-wrap-distance-bottom:0;mso-position-horizontal:absolute;mso-position-horizontal-relative:text;mso-position-vertical:absolute;mso-position-vertical-relative:text;mso-width-percent:0;mso-height-percent:0;mso-width-relative:margin;mso-height-relative:margin" o:gfxdata="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" strokecolor="#ed7d31 [3205]" strokeweight="3pt">
+                <v:stroke startarrow="block" endarrow="block" joinstyle="miter"/>
+              </v:shape>
+            </w:pict>
+          </mc:Fallback>
+        </mc:AlternateContent>
+      </w:r>
+      <w:r>
+        <w:rPr>
+          <w:rFonts w:hint="cs"/>
+          <w:noProof/>
+        </w:rPr>
+        <mc:AlternateContent>
+          <mc:Choice Requires="wps">
+            <w:drawing>
+              <wp:anchor distT="0" distB="0" distL="114300" distR="114300" simplePos="0" relativeHeight="251883520" behindDoc="0" locked="0" layoutInCell="1" allowOverlap="1" wp14:anchorId="1F076AC8" wp14:editId="7A984B33">
+                <wp:simplePos x="0" y="0"/>
+                <wp:positionH relativeFrom="column">
+                  <wp:posOffset>4723790</wp:posOffset>
+                </wp:positionH>
+                <wp:positionV relativeFrom="paragraph">
+                  <wp:posOffset>4513478</wp:posOffset>
+                </wp:positionV>
+                <wp:extent cx="1250900" cy="585216"/>
+                <wp:effectExtent l="38100" t="38100" r="64135" b="43815"/>
+                <wp:wrapNone/>
+                <wp:docPr id="119" name="Straight Arrow Connector 119"/>
+                <wp:cNvGraphicFramePr/>
+                <a:graphic xmlns:a="http://schemas.openxmlformats.org/drawingml/2006/main">
+                  <a:graphicData uri="http://schemas.microsoft.com/office/word/2010/wordprocessingShape">
+                    <wps:wsp>
+                      <wps:cNvCnPr/>
+                      <wps:spPr>
+                        <a:xfrm>
+                          <a:off x="0" y="0"/>
+                          <a:ext cx="1250900" cy="585216"/>
+                        </a:xfrm>
+                        <a:prstGeom prst="straightConnector1">
+                          <a:avLst/>
+                        </a:prstGeom>
+                        <a:ln w="38100">
+                          <a:solidFill>
+                            <a:schemeClr val="accent2"/>
+                          </a:solidFill>
+                          <a:headEnd type="triangle"/>
+                          <a:tailEnd type="triangle"/>
+                        </a:ln>
+                      </wps:spPr>
+                      <wps:style>
+                        <a:lnRef idx="1">
+                          <a:schemeClr val="accent1"/>
+                        </a:lnRef>
+                        <a:fillRef idx="0">
+                          <a:schemeClr val="accent1"/>
+                        </a:fillRef>
+                        <a:effectRef idx="0">
+                          <a:schemeClr val="accent1"/>
+                        </a:effectRef>
+                        <a:fontRef idx="minor">
+                          <a:schemeClr val="tx1"/>
+                        </a:fontRef>
+                      </wps:style>
+                      <wps:bodyPr/>
+                    </wps:wsp>
+                  </a:graphicData>
+                </a:graphic>
+                <wp14:sizeRelH relativeFrom="margin">
+                  <wp14:pctWidth>0</wp14:pctWidth>
+                </wp14:sizeRelH>
+                <wp14:sizeRelV relativeFrom="margin">
+                  <wp14:pctHeight>0</wp14:pctHeight>
+                </wp14:sizeRelV>
+              </wp:anchor>
+            </w:drawing>
+          </mc:Choice>
+          <mc:Fallback>
+            <w:pict>
+              <v:shape w14:anchorId="0D68DD89" id="Straight Arrow Connector 119" o:spid="_x0000_s1026" type="#_x0000_t32" style="position:absolute;margin-left:371.95pt;margin-top:355.4pt;width:98.5pt;height:46.1pt;z-index:251883520;visibility:visible;mso-wrap-style:square;mso-width-percent:0;mso-height-percent:0;mso-wrap-distance-left:9pt;mso-wrap-distance-top:0;mso-wrap-distance-right:9pt;mso-wrap-distance-bottom:0;mso-position-horizontal:absolute;mso-position-horizontal-relative:text;mso-position-vertical:absolute;mso-position-vertical-relative:text;mso-width-percent:0;mso-height-percent:0;mso-width-relative:margin;mso-height-relative:margin" o:gfxdata="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" strokecolor="#ed7d31 [3205]" strokeweight="3pt">
+                <v:stroke startarrow="block" endarrow="block" joinstyle="miter"/>
+              </v:shape>
+            </w:pict>
+          </mc:Fallback>
+        </mc:AlternateContent>
+      </w:r>
+      <w:r>
+        <w:rPr>
+          <w:rFonts w:hint="cs"/>
+          <w:noProof/>
+        </w:rPr>
+        <mc:AlternateContent>
+          <mc:Choice Requires="wps">
+            <w:drawing>
+              <wp:anchor distT="0" distB="0" distL="114300" distR="114300" simplePos="0" relativeHeight="251850752" behindDoc="0" locked="0" layoutInCell="1" allowOverlap="1" wp14:anchorId="3F89EDD8" wp14:editId="29765D4C">
+                <wp:simplePos x="0" y="0"/>
+                <wp:positionH relativeFrom="column">
+                  <wp:posOffset>6185510</wp:posOffset>
+                </wp:positionH>
+                <wp:positionV relativeFrom="paragraph">
+                  <wp:posOffset>6193815</wp:posOffset>
+                </wp:positionV>
+                <wp:extent cx="153281" cy="169137"/>
                 <wp:effectExtent l="57150" t="57150" r="18415" b="59690"/>
                 <wp:wrapNone/>
-                <wp:docPr id="3" name="Oval 3"/>
+                <wp:docPr id="103" name="Oval 103"/>
                 <wp:cNvGraphicFramePr/>
                 <a:graphic xmlns:a="http://schemas.openxmlformats.org/drawingml/2006/main">
                   <a:graphicData uri="http://schemas.microsoft.com/office/word/2010/wordprocessingShape">
@@ -37,7 +744,7 @@
                       <wps:spPr>
                         <a:xfrm>
                           <a:off x="0" y="0"/>
-                          <a:ext cx="153035" cy="168910"/>
+                          <a:ext cx="153281" cy="169137"/>
                         </a:xfrm>
                         <a:prstGeom prst="ellipse">
                           <a:avLst/>
@@ -90,6 +797,6084 @@
           </mc:Choice>
           <mc:Fallback>
             <w:pict>
+              <v:oval w14:anchorId="3D7E3AAC" id="Oval 103" o:spid="_x0000_s1026" style="position:absolute;margin-left:487.05pt;margin-top:487.7pt;width:12.05pt;height:13.3pt;z-index:251850752;visibility:visible;mso-wrap-style:square;mso-width-percent:0;mso-height-percent:0;mso-wrap-distance-left:9pt;mso-wrap-distance-top:0;mso-wrap-distance-right:9pt;mso-wrap-distance-bottom:0;mso-position-horizontal:absolute;mso-position-horizontal-relative:text;mso-position-vertical:absolute;mso-position-vertical-relative:text;mso-width-percent:0;mso-height-percent:0;mso-width-relative:margin;mso-height-relative:margin;v-text-anchor:middle" o:gfxdata="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" fillcolor="#70ad47 [3209]" strokecolor="#1f4d78 [1604]" strokeweight="1pt">
+                <v:stroke joinstyle="miter"/>
+              </v:oval>
+            </w:pict>
+          </mc:Fallback>
+        </mc:AlternateContent>
+      </w:r>
+      <w:r>
+        <w:rPr>
+          <w:rFonts w:hint="cs"/>
+          <w:noProof/>
+        </w:rPr>
+        <mc:AlternateContent>
+          <mc:Choice Requires="wps">
+            <w:drawing>
+              <wp:anchor distT="0" distB="0" distL="114300" distR="114300" simplePos="0" relativeHeight="251848704" behindDoc="0" locked="0" layoutInCell="1" allowOverlap="1" wp14:anchorId="3CE600AE" wp14:editId="5EB4E568">
+                <wp:simplePos x="0" y="0"/>
+                <wp:positionH relativeFrom="column">
+                  <wp:posOffset>6243320</wp:posOffset>
+                </wp:positionH>
+                <wp:positionV relativeFrom="paragraph">
+                  <wp:posOffset>5791530</wp:posOffset>
+                </wp:positionV>
+                <wp:extent cx="153281" cy="169137"/>
+                <wp:effectExtent l="57150" t="57150" r="18415" b="59690"/>
+                <wp:wrapNone/>
+                <wp:docPr id="102" name="Oval 102"/>
+                <wp:cNvGraphicFramePr/>
+                <a:graphic xmlns:a="http://schemas.openxmlformats.org/drawingml/2006/main">
+                  <a:graphicData uri="http://schemas.microsoft.com/office/word/2010/wordprocessingShape">
+                    <wps:wsp>
+                      <wps:cNvSpPr/>
+                      <wps:spPr>
+                        <a:xfrm>
+                          <a:off x="0" y="0"/>
+                          <a:ext cx="153281" cy="169137"/>
+                        </a:xfrm>
+                        <a:prstGeom prst="ellipse">
+                          <a:avLst/>
+                        </a:prstGeom>
+                        <a:solidFill>
+                          <a:schemeClr val="accent6"/>
+                        </a:solidFill>
+                        <a:scene3d>
+                          <a:camera prst="orthographicFront"/>
+                          <a:lightRig rig="threePt" dir="t"/>
+                        </a:scene3d>
+                        <a:sp3d extrusionH="107950" contourW="12700" prstMaterial="dkEdge">
+                          <a:bevelT w="107950" h="107950"/>
+                          <a:bevelB w="107950" h="107950"/>
+                        </a:sp3d>
+                      </wps:spPr>
+                      <wps:style>
+                        <a:lnRef idx="2">
+                          <a:schemeClr val="accent1">
+                            <a:shade val="50000"/>
+                          </a:schemeClr>
+                        </a:lnRef>
+                        <a:fillRef idx="1">
+                          <a:schemeClr val="accent1"/>
+                        </a:fillRef>
+                        <a:effectRef idx="0">
+                          <a:schemeClr val="accent1"/>
+                        </a:effectRef>
+                        <a:fontRef idx="minor">
+                          <a:schemeClr val="lt1"/>
+                        </a:fontRef>
+                      </wps:style>
+                      <wps:bodyPr rot="0" spcFirstLastPara="0" vertOverflow="overflow" horzOverflow="overflow" vert="horz" wrap="square" lIns="91440" tIns="45720" rIns="91440" bIns="45720" numCol="1" spcCol="0" rtlCol="1" fromWordArt="0" anchor="ctr" anchorCtr="0" forceAA="0" compatLnSpc="1">
+                        <a:prstTxWarp prst="textNoShape">
+                          <a:avLst/>
+                        </a:prstTxWarp>
+                        <a:noAutofit/>
+                      </wps:bodyPr>
+                    </wps:wsp>
+                  </a:graphicData>
+                </a:graphic>
+                <wp14:sizeRelH relativeFrom="margin">
+                  <wp14:pctWidth>0</wp14:pctWidth>
+                </wp14:sizeRelH>
+                <wp14:sizeRelV relativeFrom="margin">
+                  <wp14:pctHeight>0</wp14:pctHeight>
+                </wp14:sizeRelV>
+              </wp:anchor>
+            </w:drawing>
+          </mc:Choice>
+          <mc:Fallback>
+            <w:pict>
+              <v:oval w14:anchorId="7438E85F" id="Oval 102" o:spid="_x0000_s1026" style="position:absolute;margin-left:491.6pt;margin-top:456.05pt;width:12.05pt;height:13.3pt;z-index:251848704;visibility:visible;mso-wrap-style:square;mso-width-percent:0;mso-height-percent:0;mso-wrap-distance-left:9pt;mso-wrap-distance-top:0;mso-wrap-distance-right:9pt;mso-wrap-distance-bottom:0;mso-position-horizontal:absolute;mso-position-horizontal-relative:text;mso-position-vertical:absolute;mso-position-vertical-relative:text;mso-width-percent:0;mso-height-percent:0;mso-width-relative:margin;mso-height-relative:margin;v-text-anchor:middle" o:gfxdata="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" fillcolor="#70ad47 [3209]" strokecolor="#1f4d78 [1604]" strokeweight="1pt">
+                <v:stroke joinstyle="miter"/>
+              </v:oval>
+            </w:pict>
+          </mc:Fallback>
+        </mc:AlternateContent>
+      </w:r>
+      <w:r>
+        <w:rPr>
+          <w:rFonts w:hint="cs"/>
+          <w:noProof/>
+        </w:rPr>
+        <mc:AlternateContent>
+          <mc:Choice Requires="wps">
+            <w:drawing>
+              <wp:anchor distT="0" distB="0" distL="114300" distR="114300" simplePos="0" relativeHeight="251844608" behindDoc="0" locked="0" layoutInCell="1" allowOverlap="1" wp14:anchorId="5CD1AA96" wp14:editId="728A143B">
+                <wp:simplePos x="0" y="0"/>
+                <wp:positionH relativeFrom="column">
+                  <wp:posOffset>6090285</wp:posOffset>
+                </wp:positionH>
+                <wp:positionV relativeFrom="paragraph">
+                  <wp:posOffset>5038090</wp:posOffset>
+                </wp:positionV>
+                <wp:extent cx="153035" cy="168910"/>
+                <wp:effectExtent l="57150" t="57150" r="18415" b="59690"/>
+                <wp:wrapNone/>
+                <wp:docPr id="100" name="Oval 100"/>
+                <wp:cNvGraphicFramePr/>
+                <a:graphic xmlns:a="http://schemas.openxmlformats.org/drawingml/2006/main">
+                  <a:graphicData uri="http://schemas.microsoft.com/office/word/2010/wordprocessingShape">
+                    <wps:wsp>
+                      <wps:cNvSpPr/>
+                      <wps:spPr>
+                        <a:xfrm>
+                          <a:off x="0" y="0"/>
+                          <a:ext cx="153035" cy="168910"/>
+                        </a:xfrm>
+                        <a:prstGeom prst="ellipse">
+                          <a:avLst/>
+                        </a:prstGeom>
+                        <a:solidFill>
+                          <a:schemeClr val="accent6"/>
+                        </a:solidFill>
+                        <a:scene3d>
+                          <a:camera prst="orthographicFront"/>
+                          <a:lightRig rig="threePt" dir="t"/>
+                        </a:scene3d>
+                        <a:sp3d extrusionH="107950" contourW="12700" prstMaterial="dkEdge">
+                          <a:bevelT w="107950" h="107950"/>
+                          <a:bevelB w="107950" h="107950"/>
+                        </a:sp3d>
+                      </wps:spPr>
+                      <wps:style>
+                        <a:lnRef idx="2">
+                          <a:schemeClr val="accent1">
+                            <a:shade val="50000"/>
+                          </a:schemeClr>
+                        </a:lnRef>
+                        <a:fillRef idx="1">
+                          <a:schemeClr val="accent1"/>
+                        </a:fillRef>
+                        <a:effectRef idx="0">
+                          <a:schemeClr val="accent1"/>
+                        </a:effectRef>
+                        <a:fontRef idx="minor">
+                          <a:schemeClr val="lt1"/>
+                        </a:fontRef>
+                      </wps:style>
+                      <wps:bodyPr rot="0" spcFirstLastPara="0" vertOverflow="overflow" horzOverflow="overflow" vert="horz" wrap="square" lIns="91440" tIns="45720" rIns="91440" bIns="45720" numCol="1" spcCol="0" rtlCol="1" fromWordArt="0" anchor="ctr" anchorCtr="0" forceAA="0" compatLnSpc="1">
+                        <a:prstTxWarp prst="textNoShape">
+                          <a:avLst/>
+                        </a:prstTxWarp>
+                        <a:noAutofit/>
+                      </wps:bodyPr>
+                    </wps:wsp>
+                  </a:graphicData>
+                </a:graphic>
+                <wp14:sizeRelH relativeFrom="margin">
+                  <wp14:pctWidth>0</wp14:pctWidth>
+                </wp14:sizeRelH>
+                <wp14:sizeRelV relativeFrom="margin">
+                  <wp14:pctHeight>0</wp14:pctHeight>
+                </wp14:sizeRelV>
+              </wp:anchor>
+            </w:drawing>
+          </mc:Choice>
+          <mc:Fallback>
+            <w:pict>
+              <v:oval w14:anchorId="7444A010" id="Oval 100" o:spid="_x0000_s1026" style="position:absolute;margin-left:479.55pt;margin-top:396.7pt;width:12.05pt;height:13.3pt;z-index:251844608;visibility:visible;mso-wrap-style:square;mso-width-percent:0;mso-height-percent:0;mso-wrap-distance-left:9pt;mso-wrap-distance-top:0;mso-wrap-distance-right:9pt;mso-wrap-distance-bottom:0;mso-position-horizontal:absolute;mso-position-horizontal-relative:text;mso-position-vertical:absolute;mso-position-vertical-relative:text;mso-width-percent:0;mso-height-percent:0;mso-width-relative:margin;mso-height-relative:margin;v-text-anchor:middle" o:gfxdata="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" fillcolor="#70ad47 [3209]" strokecolor="#1f4d78 [1604]" strokeweight="1pt">
+                <v:stroke joinstyle="miter"/>
+              </v:oval>
+            </w:pict>
+          </mc:Fallback>
+        </mc:AlternateContent>
+      </w:r>
+      <w:r>
+        <w:rPr>
+          <w:rFonts w:hint="cs"/>
+          <w:noProof/>
+        </w:rPr>
+        <mc:AlternateContent>
+          <mc:Choice Requires="wps">
+            <w:drawing>
+              <wp:anchor distT="0" distB="0" distL="114300" distR="114300" simplePos="0" relativeHeight="251834368" behindDoc="0" locked="0" layoutInCell="1" allowOverlap="1" wp14:anchorId="3637102C" wp14:editId="797441D2">
+                <wp:simplePos x="0" y="0"/>
+                <wp:positionH relativeFrom="column">
+                  <wp:posOffset>4201160</wp:posOffset>
+                </wp:positionH>
+                <wp:positionV relativeFrom="paragraph">
+                  <wp:posOffset>4423410</wp:posOffset>
+                </wp:positionV>
+                <wp:extent cx="153035" cy="168910"/>
+                <wp:effectExtent l="57150" t="57150" r="18415" b="59690"/>
+                <wp:wrapNone/>
+                <wp:docPr id="95" name="Oval 95"/>
+                <wp:cNvGraphicFramePr/>
+                <a:graphic xmlns:a="http://schemas.openxmlformats.org/drawingml/2006/main">
+                  <a:graphicData uri="http://schemas.microsoft.com/office/word/2010/wordprocessingShape">
+                    <wps:wsp>
+                      <wps:cNvSpPr/>
+                      <wps:spPr>
+                        <a:xfrm>
+                          <a:off x="0" y="0"/>
+                          <a:ext cx="153035" cy="168910"/>
+                        </a:xfrm>
+                        <a:prstGeom prst="ellipse">
+                          <a:avLst/>
+                        </a:prstGeom>
+                        <a:solidFill>
+                          <a:schemeClr val="accent6"/>
+                        </a:solidFill>
+                        <a:scene3d>
+                          <a:camera prst="orthographicFront"/>
+                          <a:lightRig rig="threePt" dir="t"/>
+                        </a:scene3d>
+                        <a:sp3d extrusionH="107950" contourW="12700" prstMaterial="dkEdge">
+                          <a:bevelT w="107950" h="107950"/>
+                          <a:bevelB w="107950" h="107950"/>
+                        </a:sp3d>
+                      </wps:spPr>
+                      <wps:style>
+                        <a:lnRef idx="2">
+                          <a:schemeClr val="accent1">
+                            <a:shade val="50000"/>
+                          </a:schemeClr>
+                        </a:lnRef>
+                        <a:fillRef idx="1">
+                          <a:schemeClr val="accent1"/>
+                        </a:fillRef>
+                        <a:effectRef idx="0">
+                          <a:schemeClr val="accent1"/>
+                        </a:effectRef>
+                        <a:fontRef idx="minor">
+                          <a:schemeClr val="lt1"/>
+                        </a:fontRef>
+                      </wps:style>
+                      <wps:bodyPr rot="0" spcFirstLastPara="0" vertOverflow="overflow" horzOverflow="overflow" vert="horz" wrap="square" lIns="91440" tIns="45720" rIns="91440" bIns="45720" numCol="1" spcCol="0" rtlCol="1" fromWordArt="0" anchor="ctr" anchorCtr="0" forceAA="0" compatLnSpc="1">
+                        <a:prstTxWarp prst="textNoShape">
+                          <a:avLst/>
+                        </a:prstTxWarp>
+                        <a:noAutofit/>
+                      </wps:bodyPr>
+                    </wps:wsp>
+                  </a:graphicData>
+                </a:graphic>
+                <wp14:sizeRelH relativeFrom="margin">
+                  <wp14:pctWidth>0</wp14:pctWidth>
+                </wp14:sizeRelH>
+                <wp14:sizeRelV relativeFrom="margin">
+                  <wp14:pctHeight>0</wp14:pctHeight>
+                </wp14:sizeRelV>
+              </wp:anchor>
+            </w:drawing>
+          </mc:Choice>
+          <mc:Fallback>
+            <w:pict>
+              <v:oval w14:anchorId="4F373303" id="Oval 95" o:spid="_x0000_s1026" style="position:absolute;margin-left:330.8pt;margin-top:348.3pt;width:12.05pt;height:13.3pt;z-index:251834368;visibility:visible;mso-wrap-style:square;mso-width-percent:0;mso-height-percent:0;mso-wrap-distance-left:9pt;mso-wrap-distance-top:0;mso-wrap-distance-right:9pt;mso-wrap-distance-bottom:0;mso-position-horizontal:absolute;mso-position-horizontal-relative:text;mso-position-vertical:absolute;mso-position-vertical-relative:text;mso-width-percent:0;mso-height-percent:0;mso-width-relative:margin;mso-height-relative:margin;v-text-anchor:middle" o:gfxdata="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" fillcolor="#70ad47 [3209]" strokecolor="#1f4d78 [1604]" strokeweight="1pt">
+                <v:stroke joinstyle="miter"/>
+              </v:oval>
+            </w:pict>
+          </mc:Fallback>
+        </mc:AlternateContent>
+      </w:r>
+      <w:r>
+        <w:rPr>
+          <w:rFonts w:hint="cs"/>
+          <w:noProof/>
+        </w:rPr>
+        <mc:AlternateContent>
+          <mc:Choice Requires="wps">
+            <w:drawing>
+              <wp:anchor distT="0" distB="0" distL="114300" distR="114300" simplePos="0" relativeHeight="251832320" behindDoc="0" locked="0" layoutInCell="1" allowOverlap="1" wp14:anchorId="7C0E0D52" wp14:editId="422202B1">
+                <wp:simplePos x="0" y="0"/>
+                <wp:positionH relativeFrom="column">
+                  <wp:posOffset>4544137</wp:posOffset>
+                </wp:positionH>
+                <wp:positionV relativeFrom="paragraph">
+                  <wp:posOffset>4313835</wp:posOffset>
+                </wp:positionV>
+                <wp:extent cx="153035" cy="168910"/>
+                <wp:effectExtent l="57150" t="57150" r="18415" b="59690"/>
+                <wp:wrapNone/>
+                <wp:docPr id="94" name="Oval 94"/>
+                <wp:cNvGraphicFramePr/>
+                <a:graphic xmlns:a="http://schemas.openxmlformats.org/drawingml/2006/main">
+                  <a:graphicData uri="http://schemas.microsoft.com/office/word/2010/wordprocessingShape">
+                    <wps:wsp>
+                      <wps:cNvSpPr/>
+                      <wps:spPr>
+                        <a:xfrm>
+                          <a:off x="0" y="0"/>
+                          <a:ext cx="153035" cy="168910"/>
+                        </a:xfrm>
+                        <a:prstGeom prst="ellipse">
+                          <a:avLst/>
+                        </a:prstGeom>
+                        <a:solidFill>
+                          <a:schemeClr val="accent6"/>
+                        </a:solidFill>
+                        <a:scene3d>
+                          <a:camera prst="orthographicFront"/>
+                          <a:lightRig rig="threePt" dir="t"/>
+                        </a:scene3d>
+                        <a:sp3d extrusionH="107950" contourW="12700" prstMaterial="dkEdge">
+                          <a:bevelT w="107950" h="107950"/>
+                          <a:bevelB w="107950" h="107950"/>
+                        </a:sp3d>
+                      </wps:spPr>
+                      <wps:style>
+                        <a:lnRef idx="2">
+                          <a:schemeClr val="accent1">
+                            <a:shade val="50000"/>
+                          </a:schemeClr>
+                        </a:lnRef>
+                        <a:fillRef idx="1">
+                          <a:schemeClr val="accent1"/>
+                        </a:fillRef>
+                        <a:effectRef idx="0">
+                          <a:schemeClr val="accent1"/>
+                        </a:effectRef>
+                        <a:fontRef idx="minor">
+                          <a:schemeClr val="lt1"/>
+                        </a:fontRef>
+                      </wps:style>
+                      <wps:bodyPr rot="0" spcFirstLastPara="0" vertOverflow="overflow" horzOverflow="overflow" vert="horz" wrap="square" lIns="91440" tIns="45720" rIns="91440" bIns="45720" numCol="1" spcCol="0" rtlCol="1" fromWordArt="0" anchor="ctr" anchorCtr="0" forceAA="0" compatLnSpc="1">
+                        <a:prstTxWarp prst="textNoShape">
+                          <a:avLst/>
+                        </a:prstTxWarp>
+                        <a:noAutofit/>
+                      </wps:bodyPr>
+                    </wps:wsp>
+                  </a:graphicData>
+                </a:graphic>
+                <wp14:sizeRelH relativeFrom="margin">
+                  <wp14:pctWidth>0</wp14:pctWidth>
+                </wp14:sizeRelH>
+                <wp14:sizeRelV relativeFrom="margin">
+                  <wp14:pctHeight>0</wp14:pctHeight>
+                </wp14:sizeRelV>
+              </wp:anchor>
+            </w:drawing>
+          </mc:Choice>
+          <mc:Fallback>
+            <w:pict>
+              <v:oval w14:anchorId="0313462A" id="Oval 94" o:spid="_x0000_s1026" style="position:absolute;margin-left:357.8pt;margin-top:339.65pt;width:12.05pt;height:13.3pt;z-index:251832320;visibility:visible;mso-wrap-style:square;mso-width-percent:0;mso-height-percent:0;mso-wrap-distance-left:9pt;mso-wrap-distance-top:0;mso-wrap-distance-right:9pt;mso-wrap-distance-bottom:0;mso-position-horizontal:absolute;mso-position-horizontal-relative:text;mso-position-vertical:absolute;mso-position-vertical-relative:text;mso-width-percent:0;mso-height-percent:0;mso-width-relative:margin;mso-height-relative:margin;v-text-anchor:middle" o:gfxdata="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" fillcolor="#70ad47 [3209]" strokecolor="#1f4d78 [1604]" strokeweight="1pt">
+                <v:stroke joinstyle="miter"/>
+              </v:oval>
+            </w:pict>
+          </mc:Fallback>
+        </mc:AlternateContent>
+      </w:r>
+      <w:r>
+        <w:rPr>
+          <w:rFonts w:hint="cs"/>
+          <w:noProof/>
+        </w:rPr>
+        <mc:AlternateContent>
+          <mc:Choice Requires="wps">
+            <w:drawing>
+              <wp:anchor distT="0" distB="0" distL="114300" distR="114300" simplePos="0" relativeHeight="251807744" behindDoc="0" locked="0" layoutInCell="1" allowOverlap="1" wp14:anchorId="2DCE1C8A" wp14:editId="5729A49C">
+                <wp:simplePos x="0" y="0"/>
+                <wp:positionH relativeFrom="column">
+                  <wp:posOffset>2785745</wp:posOffset>
+                </wp:positionH>
+                <wp:positionV relativeFrom="paragraph">
+                  <wp:posOffset>5462270</wp:posOffset>
+                </wp:positionV>
+                <wp:extent cx="153035" cy="168910"/>
+                <wp:effectExtent l="57150" t="57150" r="18415" b="59690"/>
+                <wp:wrapNone/>
+                <wp:docPr id="82" name="Oval 82"/>
+                <wp:cNvGraphicFramePr/>
+                <a:graphic xmlns:a="http://schemas.openxmlformats.org/drawingml/2006/main">
+                  <a:graphicData uri="http://schemas.microsoft.com/office/word/2010/wordprocessingShape">
+                    <wps:wsp>
+                      <wps:cNvSpPr/>
+                      <wps:spPr>
+                        <a:xfrm>
+                          <a:off x="0" y="0"/>
+                          <a:ext cx="153035" cy="168910"/>
+                        </a:xfrm>
+                        <a:prstGeom prst="ellipse">
+                          <a:avLst/>
+                        </a:prstGeom>
+                        <a:solidFill>
+                          <a:schemeClr val="accent6"/>
+                        </a:solidFill>
+                        <a:scene3d>
+                          <a:camera prst="orthographicFront"/>
+                          <a:lightRig rig="threePt" dir="t"/>
+                        </a:scene3d>
+                        <a:sp3d extrusionH="107950" contourW="12700" prstMaterial="dkEdge">
+                          <a:bevelT w="107950" h="107950"/>
+                          <a:bevelB w="107950" h="107950"/>
+                        </a:sp3d>
+                      </wps:spPr>
+                      <wps:style>
+                        <a:lnRef idx="2">
+                          <a:schemeClr val="accent1">
+                            <a:shade val="50000"/>
+                          </a:schemeClr>
+                        </a:lnRef>
+                        <a:fillRef idx="1">
+                          <a:schemeClr val="accent1"/>
+                        </a:fillRef>
+                        <a:effectRef idx="0">
+                          <a:schemeClr val="accent1"/>
+                        </a:effectRef>
+                        <a:fontRef idx="minor">
+                          <a:schemeClr val="lt1"/>
+                        </a:fontRef>
+                      </wps:style>
+                      <wps:bodyPr rot="0" spcFirstLastPara="0" vertOverflow="overflow" horzOverflow="overflow" vert="horz" wrap="square" lIns="91440" tIns="45720" rIns="91440" bIns="45720" numCol="1" spcCol="0" rtlCol="1" fromWordArt="0" anchor="ctr" anchorCtr="0" forceAA="0" compatLnSpc="1">
+                        <a:prstTxWarp prst="textNoShape">
+                          <a:avLst/>
+                        </a:prstTxWarp>
+                        <a:noAutofit/>
+                      </wps:bodyPr>
+                    </wps:wsp>
+                  </a:graphicData>
+                </a:graphic>
+                <wp14:sizeRelH relativeFrom="margin">
+                  <wp14:pctWidth>0</wp14:pctWidth>
+                </wp14:sizeRelH>
+                <wp14:sizeRelV relativeFrom="margin">
+                  <wp14:pctHeight>0</wp14:pctHeight>
+                </wp14:sizeRelV>
+              </wp:anchor>
+            </w:drawing>
+          </mc:Choice>
+          <mc:Fallback>
+            <w:pict>
+              <v:oval w14:anchorId="74D4DF39" id="Oval 82" o:spid="_x0000_s1026" style="position:absolute;margin-left:219.35pt;margin-top:430.1pt;width:12.05pt;height:13.3pt;z-index:251807744;visibility:visible;mso-wrap-style:square;mso-width-percent:0;mso-height-percent:0;mso-wrap-distance-left:9pt;mso-wrap-distance-top:0;mso-wrap-distance-right:9pt;mso-wrap-distance-bottom:0;mso-position-horizontal:absolute;mso-position-horizontal-relative:text;mso-position-vertical:absolute;mso-position-vertical-relative:text;mso-width-percent:0;mso-height-percent:0;mso-width-relative:margin;mso-height-relative:margin;v-text-anchor:middle" o:gfxdata="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" fillcolor="#70ad47 [3209]" strokecolor="#1f4d78 [1604]" strokeweight="1pt">
+                <v:stroke joinstyle="miter"/>
+              </v:oval>
+            </w:pict>
+          </mc:Fallback>
+        </mc:AlternateContent>
+      </w:r>
+      <w:r>
+        <w:rPr>
+          <w:rFonts w:hint="cs"/>
+          <w:noProof/>
+        </w:rPr>
+        <mc:AlternateContent>
+          <mc:Choice Requires="wps">
+            <w:drawing>
+              <wp:anchor distT="0" distB="0" distL="114300" distR="114300" simplePos="0" relativeHeight="251805696" behindDoc="0" locked="0" layoutInCell="1" allowOverlap="1" wp14:anchorId="739CE3A3" wp14:editId="64D5E4CA">
+                <wp:simplePos x="0" y="0"/>
+                <wp:positionH relativeFrom="column">
+                  <wp:posOffset>2515616</wp:posOffset>
+                </wp:positionH>
+                <wp:positionV relativeFrom="paragraph">
+                  <wp:posOffset>5697194</wp:posOffset>
+                </wp:positionV>
+                <wp:extent cx="153281" cy="169137"/>
+                <wp:effectExtent l="57150" t="57150" r="18415" b="59690"/>
+                <wp:wrapNone/>
+                <wp:docPr id="81" name="Oval 81"/>
+                <wp:cNvGraphicFramePr/>
+                <a:graphic xmlns:a="http://schemas.openxmlformats.org/drawingml/2006/main">
+                  <a:graphicData uri="http://schemas.microsoft.com/office/word/2010/wordprocessingShape">
+                    <wps:wsp>
+                      <wps:cNvSpPr/>
+                      <wps:spPr>
+                        <a:xfrm>
+                          <a:off x="0" y="0"/>
+                          <a:ext cx="153281" cy="169137"/>
+                        </a:xfrm>
+                        <a:prstGeom prst="ellipse">
+                          <a:avLst/>
+                        </a:prstGeom>
+                        <a:solidFill>
+                          <a:schemeClr val="accent6"/>
+                        </a:solidFill>
+                        <a:scene3d>
+                          <a:camera prst="orthographicFront"/>
+                          <a:lightRig rig="threePt" dir="t"/>
+                        </a:scene3d>
+                        <a:sp3d extrusionH="107950" contourW="12700" prstMaterial="dkEdge">
+                          <a:bevelT w="107950" h="107950"/>
+                          <a:bevelB w="107950" h="107950"/>
+                        </a:sp3d>
+                      </wps:spPr>
+                      <wps:style>
+                        <a:lnRef idx="2">
+                          <a:schemeClr val="accent1">
+                            <a:shade val="50000"/>
+                          </a:schemeClr>
+                        </a:lnRef>
+                        <a:fillRef idx="1">
+                          <a:schemeClr val="accent1"/>
+                        </a:fillRef>
+                        <a:effectRef idx="0">
+                          <a:schemeClr val="accent1"/>
+                        </a:effectRef>
+                        <a:fontRef idx="minor">
+                          <a:schemeClr val="lt1"/>
+                        </a:fontRef>
+                      </wps:style>
+                      <wps:bodyPr rot="0" spcFirstLastPara="0" vertOverflow="overflow" horzOverflow="overflow" vert="horz" wrap="square" lIns="91440" tIns="45720" rIns="91440" bIns="45720" numCol="1" spcCol="0" rtlCol="1" fromWordArt="0" anchor="ctr" anchorCtr="0" forceAA="0" compatLnSpc="1">
+                        <a:prstTxWarp prst="textNoShape">
+                          <a:avLst/>
+                        </a:prstTxWarp>
+                        <a:noAutofit/>
+                      </wps:bodyPr>
+                    </wps:wsp>
+                  </a:graphicData>
+                </a:graphic>
+                <wp14:sizeRelH relativeFrom="margin">
+                  <wp14:pctWidth>0</wp14:pctWidth>
+                </wp14:sizeRelH>
+                <wp14:sizeRelV relativeFrom="margin">
+                  <wp14:pctHeight>0</wp14:pctHeight>
+                </wp14:sizeRelV>
+              </wp:anchor>
+            </w:drawing>
+          </mc:Choice>
+          <mc:Fallback>
+            <w:pict>
+              <v:oval w14:anchorId="7D327DE3" id="Oval 81" o:spid="_x0000_s1026" style="position:absolute;margin-left:198.1pt;margin-top:448.6pt;width:12.05pt;height:13.3pt;z-index:251805696;visibility:visible;mso-wrap-style:square;mso-width-percent:0;mso-height-percent:0;mso-wrap-distance-left:9pt;mso-wrap-distance-top:0;mso-wrap-distance-right:9pt;mso-wrap-distance-bottom:0;mso-position-horizontal:absolute;mso-position-horizontal-relative:text;mso-position-vertical:absolute;mso-position-vertical-relative:text;mso-width-percent:0;mso-height-percent:0;mso-width-relative:margin;mso-height-relative:margin;v-text-anchor:middle" o:gfxdata="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" fillcolor="#70ad47 [3209]" strokecolor="#1f4d78 [1604]" strokeweight="1pt">
+                <v:stroke joinstyle="miter"/>
+              </v:oval>
+            </w:pict>
+          </mc:Fallback>
+        </mc:AlternateContent>
+      </w:r>
+      <w:r>
+        <w:rPr>
+          <w:rFonts w:hint="cs"/>
+          <w:noProof/>
+        </w:rPr>
+        <mc:AlternateContent>
+          <mc:Choice Requires="wps">
+            <w:drawing>
+              <wp:anchor distT="0" distB="0" distL="114300" distR="114300" simplePos="0" relativeHeight="251881472" behindDoc="0" locked="0" layoutInCell="1" allowOverlap="1" wp14:anchorId="7CB70DE5" wp14:editId="159CF557">
+                <wp:simplePos x="0" y="0"/>
+                <wp:positionH relativeFrom="column">
+                  <wp:posOffset>1437793</wp:posOffset>
+                </wp:positionH>
+                <wp:positionV relativeFrom="paragraph">
+                  <wp:posOffset>7028790</wp:posOffset>
+                </wp:positionV>
+                <wp:extent cx="153281" cy="169137"/>
+                <wp:effectExtent l="57150" t="57150" r="18415" b="59690"/>
+                <wp:wrapNone/>
+                <wp:docPr id="118" name="Oval 118"/>
+                <wp:cNvGraphicFramePr/>
+                <a:graphic xmlns:a="http://schemas.openxmlformats.org/drawingml/2006/main">
+                  <a:graphicData uri="http://schemas.microsoft.com/office/word/2010/wordprocessingShape">
+                    <wps:wsp>
+                      <wps:cNvSpPr/>
+                      <wps:spPr>
+                        <a:xfrm>
+                          <a:off x="0" y="0"/>
+                          <a:ext cx="153281" cy="169137"/>
+                        </a:xfrm>
+                        <a:prstGeom prst="ellipse">
+                          <a:avLst/>
+                        </a:prstGeom>
+                        <a:solidFill>
+                          <a:schemeClr val="accent6"/>
+                        </a:solidFill>
+                        <a:scene3d>
+                          <a:camera prst="orthographicFront"/>
+                          <a:lightRig rig="threePt" dir="t"/>
+                        </a:scene3d>
+                        <a:sp3d extrusionH="107950" contourW="12700" prstMaterial="dkEdge">
+                          <a:bevelT w="107950" h="107950"/>
+                          <a:bevelB w="107950" h="107950"/>
+                        </a:sp3d>
+                      </wps:spPr>
+                      <wps:style>
+                        <a:lnRef idx="2">
+                          <a:schemeClr val="accent1">
+                            <a:shade val="50000"/>
+                          </a:schemeClr>
+                        </a:lnRef>
+                        <a:fillRef idx="1">
+                          <a:schemeClr val="accent1"/>
+                        </a:fillRef>
+                        <a:effectRef idx="0">
+                          <a:schemeClr val="accent1"/>
+                        </a:effectRef>
+                        <a:fontRef idx="minor">
+                          <a:schemeClr val="lt1"/>
+                        </a:fontRef>
+                      </wps:style>
+                      <wps:bodyPr rot="0" spcFirstLastPara="0" vertOverflow="overflow" horzOverflow="overflow" vert="horz" wrap="square" lIns="91440" tIns="45720" rIns="91440" bIns="45720" numCol="1" spcCol="0" rtlCol="1" fromWordArt="0" anchor="ctr" anchorCtr="0" forceAA="0" compatLnSpc="1">
+                        <a:prstTxWarp prst="textNoShape">
+                          <a:avLst/>
+                        </a:prstTxWarp>
+                        <a:noAutofit/>
+                      </wps:bodyPr>
+                    </wps:wsp>
+                  </a:graphicData>
+                </a:graphic>
+                <wp14:sizeRelH relativeFrom="margin">
+                  <wp14:pctWidth>0</wp14:pctWidth>
+                </wp14:sizeRelH>
+                <wp14:sizeRelV relativeFrom="margin">
+                  <wp14:pctHeight>0</wp14:pctHeight>
+                </wp14:sizeRelV>
+              </wp:anchor>
+            </w:drawing>
+          </mc:Choice>
+          <mc:Fallback>
+            <w:pict>
+              <v:oval w14:anchorId="473B7D1B" id="Oval 118" o:spid="_x0000_s1026" style="position:absolute;margin-left:113.2pt;margin-top:553.45pt;width:12.05pt;height:13.3pt;z-index:251881472;visibility:visible;mso-wrap-style:square;mso-width-percent:0;mso-height-percent:0;mso-wrap-distance-left:9pt;mso-wrap-distance-top:0;mso-wrap-distance-right:9pt;mso-wrap-distance-bottom:0;mso-position-horizontal:absolute;mso-position-horizontal-relative:text;mso-position-vertical:absolute;mso-position-vertical-relative:text;mso-width-percent:0;mso-height-percent:0;mso-width-relative:margin;mso-height-relative:margin;v-text-anchor:middle" o:gfxdata="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" fillcolor="#70ad47 [3209]" strokecolor="#1f4d78 [1604]" strokeweight="1pt">
+                <v:stroke joinstyle="miter"/>
+              </v:oval>
+            </w:pict>
+          </mc:Fallback>
+        </mc:AlternateContent>
+      </w:r>
+      <w:r>
+        <w:rPr>
+          <w:rFonts w:hint="cs"/>
+          <w:noProof/>
+        </w:rPr>
+        <mc:AlternateContent>
+          <mc:Choice Requires="wps">
+            <w:drawing>
+              <wp:anchor distT="0" distB="0" distL="114300" distR="114300" simplePos="0" relativeHeight="251879424" behindDoc="0" locked="0" layoutInCell="1" allowOverlap="1" wp14:anchorId="417CDADB" wp14:editId="6DE4CBA3">
+                <wp:simplePos x="0" y="0"/>
+                <wp:positionH relativeFrom="column">
+                  <wp:posOffset>1334745</wp:posOffset>
+                </wp:positionH>
+                <wp:positionV relativeFrom="paragraph">
+                  <wp:posOffset>6705549</wp:posOffset>
+                </wp:positionV>
+                <wp:extent cx="153281" cy="169137"/>
+                <wp:effectExtent l="57150" t="57150" r="18415" b="59690"/>
+                <wp:wrapNone/>
+                <wp:docPr id="117" name="Oval 117"/>
+                <wp:cNvGraphicFramePr/>
+                <a:graphic xmlns:a="http://schemas.openxmlformats.org/drawingml/2006/main">
+                  <a:graphicData uri="http://schemas.microsoft.com/office/word/2010/wordprocessingShape">
+                    <wps:wsp>
+                      <wps:cNvSpPr/>
+                      <wps:spPr>
+                        <a:xfrm>
+                          <a:off x="0" y="0"/>
+                          <a:ext cx="153281" cy="169137"/>
+                        </a:xfrm>
+                        <a:prstGeom prst="ellipse">
+                          <a:avLst/>
+                        </a:prstGeom>
+                        <a:solidFill>
+                          <a:schemeClr val="accent6"/>
+                        </a:solidFill>
+                        <a:scene3d>
+                          <a:camera prst="orthographicFront"/>
+                          <a:lightRig rig="threePt" dir="t"/>
+                        </a:scene3d>
+                        <a:sp3d extrusionH="107950" contourW="12700" prstMaterial="dkEdge">
+                          <a:bevelT w="107950" h="107950"/>
+                          <a:bevelB w="107950" h="107950"/>
+                        </a:sp3d>
+                      </wps:spPr>
+                      <wps:style>
+                        <a:lnRef idx="2">
+                          <a:schemeClr val="accent1">
+                            <a:shade val="50000"/>
+                          </a:schemeClr>
+                        </a:lnRef>
+                        <a:fillRef idx="1">
+                          <a:schemeClr val="accent1"/>
+                        </a:fillRef>
+                        <a:effectRef idx="0">
+                          <a:schemeClr val="accent1"/>
+                        </a:effectRef>
+                        <a:fontRef idx="minor">
+                          <a:schemeClr val="lt1"/>
+                        </a:fontRef>
+                      </wps:style>
+                      <wps:bodyPr rot="0" spcFirstLastPara="0" vertOverflow="overflow" horzOverflow="overflow" vert="horz" wrap="square" lIns="91440" tIns="45720" rIns="91440" bIns="45720" numCol="1" spcCol="0" rtlCol="1" fromWordArt="0" anchor="ctr" anchorCtr="0" forceAA="0" compatLnSpc="1">
+                        <a:prstTxWarp prst="textNoShape">
+                          <a:avLst/>
+                        </a:prstTxWarp>
+                        <a:noAutofit/>
+                      </wps:bodyPr>
+                    </wps:wsp>
+                  </a:graphicData>
+                </a:graphic>
+                <wp14:sizeRelH relativeFrom="margin">
+                  <wp14:pctWidth>0</wp14:pctWidth>
+                </wp14:sizeRelH>
+                <wp14:sizeRelV relativeFrom="margin">
+                  <wp14:pctHeight>0</wp14:pctHeight>
+                </wp14:sizeRelV>
+              </wp:anchor>
+            </w:drawing>
+          </mc:Choice>
+          <mc:Fallback>
+            <w:pict>
+              <v:oval w14:anchorId="788B3D78" id="Oval 117" o:spid="_x0000_s1026" style="position:absolute;margin-left:105.1pt;margin-top:528pt;width:12.05pt;height:13.3pt;z-index:251879424;visibility:visible;mso-wrap-style:square;mso-width-percent:0;mso-height-percent:0;mso-wrap-distance-left:9pt;mso-wrap-distance-top:0;mso-wrap-distance-right:9pt;mso-wrap-distance-bottom:0;mso-position-horizontal:absolute;mso-position-horizontal-relative:text;mso-position-vertical:absolute;mso-position-vertical-relative:text;mso-width-percent:0;mso-height-percent:0;mso-width-relative:margin;mso-height-relative:margin;v-text-anchor:middle" o:gfxdata="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" fillcolor="#70ad47 [3209]" strokecolor="#1f4d78 [1604]" strokeweight="1pt">
+                <v:stroke joinstyle="miter"/>
+              </v:oval>
+            </w:pict>
+          </mc:Fallback>
+        </mc:AlternateContent>
+      </w:r>
+      <w:r>
+        <w:rPr>
+          <w:rFonts w:hint="cs"/>
+          <w:noProof/>
+        </w:rPr>
+        <mc:AlternateContent>
+          <mc:Choice Requires="wps">
+            <w:drawing>
+              <wp:anchor distT="0" distB="0" distL="114300" distR="114300" simplePos="0" relativeHeight="251877376" behindDoc="0" locked="0" layoutInCell="1" allowOverlap="1" wp14:anchorId="7D652260" wp14:editId="2BE4A7F3">
+                <wp:simplePos x="0" y="0"/>
+                <wp:positionH relativeFrom="column">
+                  <wp:posOffset>1781505</wp:posOffset>
+                </wp:positionH>
+                <wp:positionV relativeFrom="paragraph">
+                  <wp:posOffset>6559829</wp:posOffset>
+                </wp:positionV>
+                <wp:extent cx="153281" cy="169137"/>
+                <wp:effectExtent l="57150" t="57150" r="18415" b="59690"/>
+                <wp:wrapNone/>
+                <wp:docPr id="116" name="Oval 116"/>
+                <wp:cNvGraphicFramePr/>
+                <a:graphic xmlns:a="http://schemas.openxmlformats.org/drawingml/2006/main">
+                  <a:graphicData uri="http://schemas.microsoft.com/office/word/2010/wordprocessingShape">
+                    <wps:wsp>
+                      <wps:cNvSpPr/>
+                      <wps:spPr>
+                        <a:xfrm>
+                          <a:off x="0" y="0"/>
+                          <a:ext cx="153281" cy="169137"/>
+                        </a:xfrm>
+                        <a:prstGeom prst="ellipse">
+                          <a:avLst/>
+                        </a:prstGeom>
+                        <a:solidFill>
+                          <a:schemeClr val="accent6"/>
+                        </a:solidFill>
+                        <a:scene3d>
+                          <a:camera prst="orthographicFront"/>
+                          <a:lightRig rig="threePt" dir="t"/>
+                        </a:scene3d>
+                        <a:sp3d extrusionH="107950" contourW="12700" prstMaterial="dkEdge">
+                          <a:bevelT w="107950" h="107950"/>
+                          <a:bevelB w="107950" h="107950"/>
+                        </a:sp3d>
+                      </wps:spPr>
+                      <wps:style>
+                        <a:lnRef idx="2">
+                          <a:schemeClr val="accent1">
+                            <a:shade val="50000"/>
+                          </a:schemeClr>
+                        </a:lnRef>
+                        <a:fillRef idx="1">
+                          <a:schemeClr val="accent1"/>
+                        </a:fillRef>
+                        <a:effectRef idx="0">
+                          <a:schemeClr val="accent1"/>
+                        </a:effectRef>
+                        <a:fontRef idx="minor">
+                          <a:schemeClr val="lt1"/>
+                        </a:fontRef>
+                      </wps:style>
+                      <wps:bodyPr rot="0" spcFirstLastPara="0" vertOverflow="overflow" horzOverflow="overflow" vert="horz" wrap="square" lIns="91440" tIns="45720" rIns="91440" bIns="45720" numCol="1" spcCol="0" rtlCol="1" fromWordArt="0" anchor="ctr" anchorCtr="0" forceAA="0" compatLnSpc="1">
+                        <a:prstTxWarp prst="textNoShape">
+                          <a:avLst/>
+                        </a:prstTxWarp>
+                        <a:noAutofit/>
+                      </wps:bodyPr>
+                    </wps:wsp>
+                  </a:graphicData>
+                </a:graphic>
+                <wp14:sizeRelH relativeFrom="margin">
+                  <wp14:pctWidth>0</wp14:pctWidth>
+                </wp14:sizeRelH>
+                <wp14:sizeRelV relativeFrom="margin">
+                  <wp14:pctHeight>0</wp14:pctHeight>
+                </wp14:sizeRelV>
+              </wp:anchor>
+            </w:drawing>
+          </mc:Choice>
+          <mc:Fallback>
+            <w:pict>
+              <v:oval w14:anchorId="1E23B5F2" id="Oval 116" o:spid="_x0000_s1026" style="position:absolute;margin-left:140.3pt;margin-top:516.5pt;width:12.05pt;height:13.3pt;z-index:251877376;visibility:visible;mso-wrap-style:square;mso-width-percent:0;mso-height-percent:0;mso-wrap-distance-left:9pt;mso-wrap-distance-top:0;mso-wrap-distance-right:9pt;mso-wrap-distance-bottom:0;mso-position-horizontal:absolute;mso-position-horizontal-relative:text;mso-position-vertical:absolute;mso-position-vertical-relative:text;mso-width-percent:0;mso-height-percent:0;mso-width-relative:margin;mso-height-relative:margin;v-text-anchor:middle" o:gfxdata="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" fillcolor="#70ad47 [3209]" strokecolor="#1f4d78 [1604]" strokeweight="1pt">
+                <v:stroke joinstyle="miter"/>
+              </v:oval>
+            </w:pict>
+          </mc:Fallback>
+        </mc:AlternateContent>
+      </w:r>
+      <w:r>
+        <w:rPr>
+          <w:rFonts w:hint="cs"/>
+          <w:noProof/>
+        </w:rPr>
+        <mc:AlternateContent>
+          <mc:Choice Requires="wps">
+            <w:drawing>
+              <wp:anchor distT="0" distB="0" distL="114300" distR="114300" simplePos="0" relativeHeight="251875328" behindDoc="0" locked="0" layoutInCell="1" allowOverlap="1" wp14:anchorId="7E0BDE7B" wp14:editId="28630048">
+                <wp:simplePos x="0" y="0"/>
+                <wp:positionH relativeFrom="column">
+                  <wp:posOffset>2111222</wp:posOffset>
+                </wp:positionH>
+                <wp:positionV relativeFrom="paragraph">
+                  <wp:posOffset>6626937</wp:posOffset>
+                </wp:positionV>
+                <wp:extent cx="153281" cy="169137"/>
+                <wp:effectExtent l="57150" t="57150" r="18415" b="59690"/>
+                <wp:wrapNone/>
+                <wp:docPr id="115" name="Oval 115"/>
+                <wp:cNvGraphicFramePr/>
+                <a:graphic xmlns:a="http://schemas.openxmlformats.org/drawingml/2006/main">
+                  <a:graphicData uri="http://schemas.microsoft.com/office/word/2010/wordprocessingShape">
+                    <wps:wsp>
+                      <wps:cNvSpPr/>
+                      <wps:spPr>
+                        <a:xfrm>
+                          <a:off x="0" y="0"/>
+                          <a:ext cx="153281" cy="169137"/>
+                        </a:xfrm>
+                        <a:prstGeom prst="ellipse">
+                          <a:avLst/>
+                        </a:prstGeom>
+                        <a:solidFill>
+                          <a:schemeClr val="accent6"/>
+                        </a:solidFill>
+                        <a:scene3d>
+                          <a:camera prst="orthographicFront"/>
+                          <a:lightRig rig="threePt" dir="t"/>
+                        </a:scene3d>
+                        <a:sp3d extrusionH="107950" contourW="12700" prstMaterial="dkEdge">
+                          <a:bevelT w="107950" h="107950"/>
+                          <a:bevelB w="107950" h="107950"/>
+                        </a:sp3d>
+                      </wps:spPr>
+                      <wps:style>
+                        <a:lnRef idx="2">
+                          <a:schemeClr val="accent1">
+                            <a:shade val="50000"/>
+                          </a:schemeClr>
+                        </a:lnRef>
+                        <a:fillRef idx="1">
+                          <a:schemeClr val="accent1"/>
+                        </a:fillRef>
+                        <a:effectRef idx="0">
+                          <a:schemeClr val="accent1"/>
+                        </a:effectRef>
+                        <a:fontRef idx="minor">
+                          <a:schemeClr val="lt1"/>
+                        </a:fontRef>
+                      </wps:style>
+                      <wps:bodyPr rot="0" spcFirstLastPara="0" vertOverflow="overflow" horzOverflow="overflow" vert="horz" wrap="square" lIns="91440" tIns="45720" rIns="91440" bIns="45720" numCol="1" spcCol="0" rtlCol="1" fromWordArt="0" anchor="ctr" anchorCtr="0" forceAA="0" compatLnSpc="1">
+                        <a:prstTxWarp prst="textNoShape">
+                          <a:avLst/>
+                        </a:prstTxWarp>
+                        <a:noAutofit/>
+                      </wps:bodyPr>
+                    </wps:wsp>
+                  </a:graphicData>
+                </a:graphic>
+                <wp14:sizeRelH relativeFrom="margin">
+                  <wp14:pctWidth>0</wp14:pctWidth>
+                </wp14:sizeRelH>
+                <wp14:sizeRelV relativeFrom="margin">
+                  <wp14:pctHeight>0</wp14:pctHeight>
+                </wp14:sizeRelV>
+              </wp:anchor>
+            </w:drawing>
+          </mc:Choice>
+          <mc:Fallback>
+            <w:pict>
+              <v:oval w14:anchorId="5B7B27BC" id="Oval 115" o:spid="_x0000_s1026" style="position:absolute;margin-left:166.25pt;margin-top:521.8pt;width:12.05pt;height:13.3pt;z-index:251875328;visibility:visible;mso-wrap-style:square;mso-width-percent:0;mso-height-percent:0;mso-wrap-distance-left:9pt;mso-wrap-distance-top:0;mso-wrap-distance-right:9pt;mso-wrap-distance-bottom:0;mso-position-horizontal:absolute;mso-position-horizontal-relative:text;mso-position-vertical:absolute;mso-position-vertical-relative:text;mso-width-percent:0;mso-height-percent:0;mso-width-relative:margin;mso-height-relative:margin;v-text-anchor:middle" o:gfxdata="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" fillcolor="#70ad47 [3209]" strokecolor="#1f4d78 [1604]" strokeweight="1pt">
+                <v:stroke joinstyle="miter"/>
+              </v:oval>
+            </w:pict>
+          </mc:Fallback>
+        </mc:AlternateContent>
+      </w:r>
+      <w:r>
+        <w:rPr>
+          <w:rFonts w:hint="cs"/>
+          <w:noProof/>
+        </w:rPr>
+        <mc:AlternateContent>
+          <mc:Choice Requires="wps">
+            <w:drawing>
+              <wp:anchor distT="0" distB="0" distL="114300" distR="114300" simplePos="0" relativeHeight="251873280" behindDoc="0" locked="0" layoutInCell="1" allowOverlap="1" wp14:anchorId="790E9DB3" wp14:editId="40C4CA2C">
+                <wp:simplePos x="0" y="0"/>
+                <wp:positionH relativeFrom="column">
+                  <wp:posOffset>2373351</wp:posOffset>
+                </wp:positionH>
+                <wp:positionV relativeFrom="paragraph">
+                  <wp:posOffset>6727978</wp:posOffset>
+                </wp:positionV>
+                <wp:extent cx="153281" cy="169137"/>
+                <wp:effectExtent l="57150" t="57150" r="18415" b="59690"/>
+                <wp:wrapNone/>
+                <wp:docPr id="114" name="Oval 114"/>
+                <wp:cNvGraphicFramePr/>
+                <a:graphic xmlns:a="http://schemas.openxmlformats.org/drawingml/2006/main">
+                  <a:graphicData uri="http://schemas.microsoft.com/office/word/2010/wordprocessingShape">
+                    <wps:wsp>
+                      <wps:cNvSpPr/>
+                      <wps:spPr>
+                        <a:xfrm>
+                          <a:off x="0" y="0"/>
+                          <a:ext cx="153281" cy="169137"/>
+                        </a:xfrm>
+                        <a:prstGeom prst="ellipse">
+                          <a:avLst/>
+                        </a:prstGeom>
+                        <a:solidFill>
+                          <a:schemeClr val="accent6"/>
+                        </a:solidFill>
+                        <a:scene3d>
+                          <a:camera prst="orthographicFront"/>
+                          <a:lightRig rig="threePt" dir="t"/>
+                        </a:scene3d>
+                        <a:sp3d extrusionH="107950" contourW="12700" prstMaterial="dkEdge">
+                          <a:bevelT w="107950" h="107950"/>
+                          <a:bevelB w="107950" h="107950"/>
+                        </a:sp3d>
+                      </wps:spPr>
+                      <wps:style>
+                        <a:lnRef idx="2">
+                          <a:schemeClr val="accent1">
+                            <a:shade val="50000"/>
+                          </a:schemeClr>
+                        </a:lnRef>
+                        <a:fillRef idx="1">
+                          <a:schemeClr val="accent1"/>
+                        </a:fillRef>
+                        <a:effectRef idx="0">
+                          <a:schemeClr val="accent1"/>
+                        </a:effectRef>
+                        <a:fontRef idx="minor">
+                          <a:schemeClr val="lt1"/>
+                        </a:fontRef>
+                      </wps:style>
+                      <wps:bodyPr rot="0" spcFirstLastPara="0" vertOverflow="overflow" horzOverflow="overflow" vert="horz" wrap="square" lIns="91440" tIns="45720" rIns="91440" bIns="45720" numCol="1" spcCol="0" rtlCol="1" fromWordArt="0" anchor="ctr" anchorCtr="0" forceAA="0" compatLnSpc="1">
+                        <a:prstTxWarp prst="textNoShape">
+                          <a:avLst/>
+                        </a:prstTxWarp>
+                        <a:noAutofit/>
+                      </wps:bodyPr>
+                    </wps:wsp>
+                  </a:graphicData>
+                </a:graphic>
+                <wp14:sizeRelH relativeFrom="margin">
+                  <wp14:pctWidth>0</wp14:pctWidth>
+                </wp14:sizeRelH>
+                <wp14:sizeRelV relativeFrom="margin">
+                  <wp14:pctHeight>0</wp14:pctHeight>
+                </wp14:sizeRelV>
+              </wp:anchor>
+            </w:drawing>
+          </mc:Choice>
+          <mc:Fallback>
+            <w:pict>
+              <v:oval w14:anchorId="45AE3840" id="Oval 114" o:spid="_x0000_s1026" style="position:absolute;margin-left:186.9pt;margin-top:529.75pt;width:12.05pt;height:13.3pt;z-index:251873280;visibility:visible;mso-wrap-style:square;mso-width-percent:0;mso-height-percent:0;mso-wrap-distance-left:9pt;mso-wrap-distance-top:0;mso-wrap-distance-right:9pt;mso-wrap-distance-bottom:0;mso-position-horizontal:absolute;mso-position-horizontal-relative:text;mso-position-vertical:absolute;mso-position-vertical-relative:text;mso-width-percent:0;mso-height-percent:0;mso-width-relative:margin;mso-height-relative:margin;v-text-anchor:middle" o:gfxdata="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" fillcolor="#70ad47 [3209]" strokecolor="#1f4d78 [1604]" strokeweight="1pt">
+                <v:stroke joinstyle="miter"/>
+              </v:oval>
+            </w:pict>
+          </mc:Fallback>
+        </mc:AlternateContent>
+      </w:r>
+      <w:r>
+        <w:rPr>
+          <w:rFonts w:hint="cs"/>
+          <w:noProof/>
+        </w:rPr>
+        <mc:AlternateContent>
+          <mc:Choice Requires="wps">
+            <w:drawing>
+              <wp:anchor distT="0" distB="0" distL="114300" distR="114300" simplePos="0" relativeHeight="251871232" behindDoc="0" locked="0" layoutInCell="1" allowOverlap="1" wp14:anchorId="588CD46C" wp14:editId="2DBE164B">
+                <wp:simplePos x="0" y="0"/>
+                <wp:positionH relativeFrom="column">
+                  <wp:posOffset>2717699</wp:posOffset>
+                </wp:positionH>
+                <wp:positionV relativeFrom="paragraph">
+                  <wp:posOffset>6779133</wp:posOffset>
+                </wp:positionV>
+                <wp:extent cx="153281" cy="169137"/>
+                <wp:effectExtent l="57150" t="57150" r="18415" b="59690"/>
+                <wp:wrapNone/>
+                <wp:docPr id="113" name="Oval 113"/>
+                <wp:cNvGraphicFramePr/>
+                <a:graphic xmlns:a="http://schemas.openxmlformats.org/drawingml/2006/main">
+                  <a:graphicData uri="http://schemas.microsoft.com/office/word/2010/wordprocessingShape">
+                    <wps:wsp>
+                      <wps:cNvSpPr/>
+                      <wps:spPr>
+                        <a:xfrm>
+                          <a:off x="0" y="0"/>
+                          <a:ext cx="153281" cy="169137"/>
+                        </a:xfrm>
+                        <a:prstGeom prst="ellipse">
+                          <a:avLst/>
+                        </a:prstGeom>
+                        <a:solidFill>
+                          <a:schemeClr val="accent6"/>
+                        </a:solidFill>
+                        <a:scene3d>
+                          <a:camera prst="orthographicFront"/>
+                          <a:lightRig rig="threePt" dir="t"/>
+                        </a:scene3d>
+                        <a:sp3d extrusionH="107950" contourW="12700" prstMaterial="dkEdge">
+                          <a:bevelT w="107950" h="107950"/>
+                          <a:bevelB w="107950" h="107950"/>
+                        </a:sp3d>
+                      </wps:spPr>
+                      <wps:style>
+                        <a:lnRef idx="2">
+                          <a:schemeClr val="accent1">
+                            <a:shade val="50000"/>
+                          </a:schemeClr>
+                        </a:lnRef>
+                        <a:fillRef idx="1">
+                          <a:schemeClr val="accent1"/>
+                        </a:fillRef>
+                        <a:effectRef idx="0">
+                          <a:schemeClr val="accent1"/>
+                        </a:effectRef>
+                        <a:fontRef idx="minor">
+                          <a:schemeClr val="lt1"/>
+                        </a:fontRef>
+                      </wps:style>
+                      <wps:bodyPr rot="0" spcFirstLastPara="0" vertOverflow="overflow" horzOverflow="overflow" vert="horz" wrap="square" lIns="91440" tIns="45720" rIns="91440" bIns="45720" numCol="1" spcCol="0" rtlCol="1" fromWordArt="0" anchor="ctr" anchorCtr="0" forceAA="0" compatLnSpc="1">
+                        <a:prstTxWarp prst="textNoShape">
+                          <a:avLst/>
+                        </a:prstTxWarp>
+                        <a:noAutofit/>
+                      </wps:bodyPr>
+                    </wps:wsp>
+                  </a:graphicData>
+                </a:graphic>
+                <wp14:sizeRelH relativeFrom="margin">
+                  <wp14:pctWidth>0</wp14:pctWidth>
+                </wp14:sizeRelH>
+                <wp14:sizeRelV relativeFrom="margin">
+                  <wp14:pctHeight>0</wp14:pctHeight>
+                </wp14:sizeRelV>
+              </wp:anchor>
+            </w:drawing>
+          </mc:Choice>
+          <mc:Fallback>
+            <w:pict>
+              <v:oval w14:anchorId="34E17EE5" id="Oval 113" o:spid="_x0000_s1026" style="position:absolute;margin-left:214pt;margin-top:533.8pt;width:12.05pt;height:13.3pt;z-index:251871232;visibility:visible;mso-wrap-style:square;mso-width-percent:0;mso-height-percent:0;mso-wrap-distance-left:9pt;mso-wrap-distance-top:0;mso-wrap-distance-right:9pt;mso-wrap-distance-bottom:0;mso-position-horizontal:absolute;mso-position-horizontal-relative:text;mso-position-vertical:absolute;mso-position-vertical-relative:text;mso-width-percent:0;mso-height-percent:0;mso-width-relative:margin;mso-height-relative:margin;v-text-anchor:middle" o:gfxdata="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" fillcolor="#70ad47 [3209]" strokecolor="#1f4d78 [1604]" strokeweight="1pt">
+                <v:stroke joinstyle="miter"/>
+              </v:oval>
+            </w:pict>
+          </mc:Fallback>
+        </mc:AlternateContent>
+      </w:r>
+      <w:r>
+        <w:rPr>
+          <w:rFonts w:hint="cs"/>
+          <w:noProof/>
+        </w:rPr>
+        <mc:AlternateContent>
+          <mc:Choice Requires="wps">
+            <w:drawing>
+              <wp:anchor distT="0" distB="0" distL="114300" distR="114300" simplePos="0" relativeHeight="251869184" behindDoc="0" locked="0" layoutInCell="1" allowOverlap="1" wp14:anchorId="7069F3AA" wp14:editId="2BB5B858">
+                <wp:simplePos x="0" y="0"/>
+                <wp:positionH relativeFrom="column">
+                  <wp:posOffset>3054148</wp:posOffset>
+                </wp:positionH>
+                <wp:positionV relativeFrom="paragraph">
+                  <wp:posOffset>6860870</wp:posOffset>
+                </wp:positionV>
+                <wp:extent cx="153281" cy="169137"/>
+                <wp:effectExtent l="57150" t="57150" r="18415" b="59690"/>
+                <wp:wrapNone/>
+                <wp:docPr id="112" name="Oval 112"/>
+                <wp:cNvGraphicFramePr/>
+                <a:graphic xmlns:a="http://schemas.openxmlformats.org/drawingml/2006/main">
+                  <a:graphicData uri="http://schemas.microsoft.com/office/word/2010/wordprocessingShape">
+                    <wps:wsp>
+                      <wps:cNvSpPr/>
+                      <wps:spPr>
+                        <a:xfrm>
+                          <a:off x="0" y="0"/>
+                          <a:ext cx="153281" cy="169137"/>
+                        </a:xfrm>
+                        <a:prstGeom prst="ellipse">
+                          <a:avLst/>
+                        </a:prstGeom>
+                        <a:solidFill>
+                          <a:schemeClr val="accent6"/>
+                        </a:solidFill>
+                        <a:scene3d>
+                          <a:camera prst="orthographicFront"/>
+                          <a:lightRig rig="threePt" dir="t"/>
+                        </a:scene3d>
+                        <a:sp3d extrusionH="107950" contourW="12700" prstMaterial="dkEdge">
+                          <a:bevelT w="107950" h="107950"/>
+                          <a:bevelB w="107950" h="107950"/>
+                        </a:sp3d>
+                      </wps:spPr>
+                      <wps:style>
+                        <a:lnRef idx="2">
+                          <a:schemeClr val="accent1">
+                            <a:shade val="50000"/>
+                          </a:schemeClr>
+                        </a:lnRef>
+                        <a:fillRef idx="1">
+                          <a:schemeClr val="accent1"/>
+                        </a:fillRef>
+                        <a:effectRef idx="0">
+                          <a:schemeClr val="accent1"/>
+                        </a:effectRef>
+                        <a:fontRef idx="minor">
+                          <a:schemeClr val="lt1"/>
+                        </a:fontRef>
+                      </wps:style>
+                      <wps:bodyPr rot="0" spcFirstLastPara="0" vertOverflow="overflow" horzOverflow="overflow" vert="horz" wrap="square" lIns="91440" tIns="45720" rIns="91440" bIns="45720" numCol="1" spcCol="0" rtlCol="1" fromWordArt="0" anchor="ctr" anchorCtr="0" forceAA="0" compatLnSpc="1">
+                        <a:prstTxWarp prst="textNoShape">
+                          <a:avLst/>
+                        </a:prstTxWarp>
+                        <a:noAutofit/>
+                      </wps:bodyPr>
+                    </wps:wsp>
+                  </a:graphicData>
+                </a:graphic>
+                <wp14:sizeRelH relativeFrom="margin">
+                  <wp14:pctWidth>0</wp14:pctWidth>
+                </wp14:sizeRelH>
+                <wp14:sizeRelV relativeFrom="margin">
+                  <wp14:pctHeight>0</wp14:pctHeight>
+                </wp14:sizeRelV>
+              </wp:anchor>
+            </w:drawing>
+          </mc:Choice>
+          <mc:Fallback>
+            <w:pict>
+              <v:oval w14:anchorId="2746A8E7" id="Oval 112" o:spid="_x0000_s1026" style="position:absolute;margin-left:240.5pt;margin-top:540.25pt;width:12.05pt;height:13.3pt;z-index:251869184;visibility:visible;mso-wrap-style:square;mso-width-percent:0;mso-height-percent:0;mso-wrap-distance-left:9pt;mso-wrap-distance-top:0;mso-wrap-distance-right:9pt;mso-wrap-distance-bottom:0;mso-position-horizontal:absolute;mso-position-horizontal-relative:text;mso-position-vertical:absolute;mso-position-vertical-relative:text;mso-width-percent:0;mso-height-percent:0;mso-width-relative:margin;mso-height-relative:margin;v-text-anchor:middle" o:gfxdata="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" fillcolor="#70ad47 [3209]" strokecolor="#1f4d78 [1604]" strokeweight="1pt">
+                <v:stroke joinstyle="miter"/>
+              </v:oval>
+            </w:pict>
+          </mc:Fallback>
+        </mc:AlternateContent>
+      </w:r>
+      <w:r>
+        <w:rPr>
+          <w:rFonts w:hint="cs"/>
+          <w:noProof/>
+        </w:rPr>
+        <mc:AlternateContent>
+          <mc:Choice Requires="wps">
+            <w:drawing>
+              <wp:anchor distT="0" distB="0" distL="114300" distR="114300" simplePos="0" relativeHeight="251854848" behindDoc="0" locked="0" layoutInCell="1" allowOverlap="1" wp14:anchorId="756DDDE9" wp14:editId="12E71A99">
+                <wp:simplePos x="0" y="0"/>
+                <wp:positionH relativeFrom="column">
+                  <wp:posOffset>3384398</wp:posOffset>
+                </wp:positionH>
+                <wp:positionV relativeFrom="paragraph">
+                  <wp:posOffset>6897345</wp:posOffset>
+                </wp:positionV>
+                <wp:extent cx="153281" cy="169137"/>
+                <wp:effectExtent l="57150" t="57150" r="18415" b="59690"/>
+                <wp:wrapNone/>
+                <wp:docPr id="105" name="Oval 105"/>
+                <wp:cNvGraphicFramePr/>
+                <a:graphic xmlns:a="http://schemas.openxmlformats.org/drawingml/2006/main">
+                  <a:graphicData uri="http://schemas.microsoft.com/office/word/2010/wordprocessingShape">
+                    <wps:wsp>
+                      <wps:cNvSpPr/>
+                      <wps:spPr>
+                        <a:xfrm>
+                          <a:off x="0" y="0"/>
+                          <a:ext cx="153281" cy="169137"/>
+                        </a:xfrm>
+                        <a:prstGeom prst="ellipse">
+                          <a:avLst/>
+                        </a:prstGeom>
+                        <a:solidFill>
+                          <a:schemeClr val="accent6"/>
+                        </a:solidFill>
+                        <a:scene3d>
+                          <a:camera prst="orthographicFront"/>
+                          <a:lightRig rig="threePt" dir="t"/>
+                        </a:scene3d>
+                        <a:sp3d extrusionH="107950" contourW="12700" prstMaterial="dkEdge">
+                          <a:bevelT w="107950" h="107950"/>
+                          <a:bevelB w="107950" h="107950"/>
+                        </a:sp3d>
+                      </wps:spPr>
+                      <wps:style>
+                        <a:lnRef idx="2">
+                          <a:schemeClr val="accent1">
+                            <a:shade val="50000"/>
+                          </a:schemeClr>
+                        </a:lnRef>
+                        <a:fillRef idx="1">
+                          <a:schemeClr val="accent1"/>
+                        </a:fillRef>
+                        <a:effectRef idx="0">
+                          <a:schemeClr val="accent1"/>
+                        </a:effectRef>
+                        <a:fontRef idx="minor">
+                          <a:schemeClr val="lt1"/>
+                        </a:fontRef>
+                      </wps:style>
+                      <wps:bodyPr rot="0" spcFirstLastPara="0" vertOverflow="overflow" horzOverflow="overflow" vert="horz" wrap="square" lIns="91440" tIns="45720" rIns="91440" bIns="45720" numCol="1" spcCol="0" rtlCol="1" fromWordArt="0" anchor="ctr" anchorCtr="0" forceAA="0" compatLnSpc="1">
+                        <a:prstTxWarp prst="textNoShape">
+                          <a:avLst/>
+                        </a:prstTxWarp>
+                        <a:noAutofit/>
+                      </wps:bodyPr>
+                    </wps:wsp>
+                  </a:graphicData>
+                </a:graphic>
+                <wp14:sizeRelH relativeFrom="margin">
+                  <wp14:pctWidth>0</wp14:pctWidth>
+                </wp14:sizeRelH>
+                <wp14:sizeRelV relativeFrom="margin">
+                  <wp14:pctHeight>0</wp14:pctHeight>
+                </wp14:sizeRelV>
+              </wp:anchor>
+            </w:drawing>
+          </mc:Choice>
+          <mc:Fallback>
+            <w:pict>
+              <v:oval w14:anchorId="08871A48" id="Oval 105" o:spid="_x0000_s1026" style="position:absolute;margin-left:266.5pt;margin-top:543.1pt;width:12.05pt;height:13.3pt;z-index:251854848;visibility:visible;mso-wrap-style:square;mso-width-percent:0;mso-height-percent:0;mso-wrap-distance-left:9pt;mso-wrap-distance-top:0;mso-wrap-distance-right:9pt;mso-wrap-distance-bottom:0;mso-position-horizontal:absolute;mso-position-horizontal-relative:text;mso-position-vertical:absolute;mso-position-vertical-relative:text;mso-width-percent:0;mso-height-percent:0;mso-width-relative:margin;mso-height-relative:margin;v-text-anchor:middle" o:gfxdata="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" fillcolor="#70ad47 [3209]" strokecolor="#1f4d78 [1604]" strokeweight="1pt">
+                <v:stroke joinstyle="miter"/>
+              </v:oval>
+            </w:pict>
+          </mc:Fallback>
+        </mc:AlternateContent>
+      </w:r>
+      <w:r>
+        <w:rPr>
+          <w:rFonts w:hint="cs"/>
+          <w:noProof/>
+        </w:rPr>
+        <mc:AlternateContent>
+          <mc:Choice Requires="wps">
+            <w:drawing>
+              <wp:anchor distT="0" distB="0" distL="114300" distR="114300" simplePos="0" relativeHeight="251856896" behindDoc="0" locked="0" layoutInCell="1" allowOverlap="1" wp14:anchorId="46F4293D" wp14:editId="1FDED1D8">
+                <wp:simplePos x="0" y="0"/>
+                <wp:positionH relativeFrom="column">
+                  <wp:posOffset>3742309</wp:posOffset>
+                </wp:positionH>
+                <wp:positionV relativeFrom="paragraph">
+                  <wp:posOffset>6933311</wp:posOffset>
+                </wp:positionV>
+                <wp:extent cx="153281" cy="169137"/>
+                <wp:effectExtent l="57150" t="57150" r="18415" b="59690"/>
+                <wp:wrapNone/>
+                <wp:docPr id="106" name="Oval 106"/>
+                <wp:cNvGraphicFramePr/>
+                <a:graphic xmlns:a="http://schemas.openxmlformats.org/drawingml/2006/main">
+                  <a:graphicData uri="http://schemas.microsoft.com/office/word/2010/wordprocessingShape">
+                    <wps:wsp>
+                      <wps:cNvSpPr/>
+                      <wps:spPr>
+                        <a:xfrm>
+                          <a:off x="0" y="0"/>
+                          <a:ext cx="153281" cy="169137"/>
+                        </a:xfrm>
+                        <a:prstGeom prst="ellipse">
+                          <a:avLst/>
+                        </a:prstGeom>
+                        <a:solidFill>
+                          <a:schemeClr val="accent6"/>
+                        </a:solidFill>
+                        <a:scene3d>
+                          <a:camera prst="orthographicFront"/>
+                          <a:lightRig rig="threePt" dir="t"/>
+                        </a:scene3d>
+                        <a:sp3d extrusionH="107950" contourW="12700" prstMaterial="dkEdge">
+                          <a:bevelT w="107950" h="107950"/>
+                          <a:bevelB w="107950" h="107950"/>
+                        </a:sp3d>
+                      </wps:spPr>
+                      <wps:style>
+                        <a:lnRef idx="2">
+                          <a:schemeClr val="accent1">
+                            <a:shade val="50000"/>
+                          </a:schemeClr>
+                        </a:lnRef>
+                        <a:fillRef idx="1">
+                          <a:schemeClr val="accent1"/>
+                        </a:fillRef>
+                        <a:effectRef idx="0">
+                          <a:schemeClr val="accent1"/>
+                        </a:effectRef>
+                        <a:fontRef idx="minor">
+                          <a:schemeClr val="lt1"/>
+                        </a:fontRef>
+                      </wps:style>
+                      <wps:bodyPr rot="0" spcFirstLastPara="0" vertOverflow="overflow" horzOverflow="overflow" vert="horz" wrap="square" lIns="91440" tIns="45720" rIns="91440" bIns="45720" numCol="1" spcCol="0" rtlCol="1" fromWordArt="0" anchor="ctr" anchorCtr="0" forceAA="0" compatLnSpc="1">
+                        <a:prstTxWarp prst="textNoShape">
+                          <a:avLst/>
+                        </a:prstTxWarp>
+                        <a:noAutofit/>
+                      </wps:bodyPr>
+                    </wps:wsp>
+                  </a:graphicData>
+                </a:graphic>
+                <wp14:sizeRelH relativeFrom="margin">
+                  <wp14:pctWidth>0</wp14:pctWidth>
+                </wp14:sizeRelH>
+                <wp14:sizeRelV relativeFrom="margin">
+                  <wp14:pctHeight>0</wp14:pctHeight>
+                </wp14:sizeRelV>
+              </wp:anchor>
+            </w:drawing>
+          </mc:Choice>
+          <mc:Fallback>
+            <w:pict>
+              <v:oval w14:anchorId="6B5A6453" id="Oval 106" o:spid="_x0000_s1026" style="position:absolute;margin-left:294.65pt;margin-top:545.95pt;width:12.05pt;height:13.3pt;z-index:251856896;visibility:visible;mso-wrap-style:square;mso-width-percent:0;mso-height-percent:0;mso-wrap-distance-left:9pt;mso-wrap-distance-top:0;mso-wrap-distance-right:9pt;mso-wrap-distance-bottom:0;mso-position-horizontal:absolute;mso-position-horizontal-relative:text;mso-position-vertical:absolute;mso-position-vertical-relative:text;mso-width-percent:0;mso-height-percent:0;mso-width-relative:margin;mso-height-relative:margin;v-text-anchor:middle" o:gfxdata="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" fillcolor="#70ad47 [3209]" strokecolor="#1f4d78 [1604]" strokeweight="1pt">
+                <v:stroke joinstyle="miter"/>
+              </v:oval>
+            </w:pict>
+          </mc:Fallback>
+        </mc:AlternateContent>
+      </w:r>
+      <w:r>
+        <w:rPr>
+          <w:rFonts w:hint="cs"/>
+          <w:noProof/>
+        </w:rPr>
+        <mc:AlternateContent>
+          <mc:Choice Requires="wps">
+            <w:drawing>
+              <wp:anchor distT="0" distB="0" distL="114300" distR="114300" simplePos="0" relativeHeight="251858944" behindDoc="0" locked="0" layoutInCell="1" allowOverlap="1" wp14:anchorId="4225064A" wp14:editId="216F0EEA">
+                <wp:simplePos x="0" y="0"/>
+                <wp:positionH relativeFrom="column">
+                  <wp:posOffset>4136745</wp:posOffset>
+                </wp:positionH>
+                <wp:positionV relativeFrom="paragraph">
+                  <wp:posOffset>6947992</wp:posOffset>
+                </wp:positionV>
+                <wp:extent cx="153281" cy="169137"/>
+                <wp:effectExtent l="57150" t="57150" r="18415" b="59690"/>
+                <wp:wrapNone/>
+                <wp:docPr id="107" name="Oval 107"/>
+                <wp:cNvGraphicFramePr/>
+                <a:graphic xmlns:a="http://schemas.openxmlformats.org/drawingml/2006/main">
+                  <a:graphicData uri="http://schemas.microsoft.com/office/word/2010/wordprocessingShape">
+                    <wps:wsp>
+                      <wps:cNvSpPr/>
+                      <wps:spPr>
+                        <a:xfrm>
+                          <a:off x="0" y="0"/>
+                          <a:ext cx="153281" cy="169137"/>
+                        </a:xfrm>
+                        <a:prstGeom prst="ellipse">
+                          <a:avLst/>
+                        </a:prstGeom>
+                        <a:solidFill>
+                          <a:schemeClr val="accent6"/>
+                        </a:solidFill>
+                        <a:scene3d>
+                          <a:camera prst="orthographicFront"/>
+                          <a:lightRig rig="threePt" dir="t"/>
+                        </a:scene3d>
+                        <a:sp3d extrusionH="107950" contourW="12700" prstMaterial="dkEdge">
+                          <a:bevelT w="107950" h="107950"/>
+                          <a:bevelB w="107950" h="107950"/>
+                        </a:sp3d>
+                      </wps:spPr>
+                      <wps:style>
+                        <a:lnRef idx="2">
+                          <a:schemeClr val="accent1">
+                            <a:shade val="50000"/>
+                          </a:schemeClr>
+                        </a:lnRef>
+                        <a:fillRef idx="1">
+                          <a:schemeClr val="accent1"/>
+                        </a:fillRef>
+                        <a:effectRef idx="0">
+                          <a:schemeClr val="accent1"/>
+                        </a:effectRef>
+                        <a:fontRef idx="minor">
+                          <a:schemeClr val="lt1"/>
+                        </a:fontRef>
+                      </wps:style>
+                      <wps:bodyPr rot="0" spcFirstLastPara="0" vertOverflow="overflow" horzOverflow="overflow" vert="horz" wrap="square" lIns="91440" tIns="45720" rIns="91440" bIns="45720" numCol="1" spcCol="0" rtlCol="1" fromWordArt="0" anchor="ctr" anchorCtr="0" forceAA="0" compatLnSpc="1">
+                        <a:prstTxWarp prst="textNoShape">
+                          <a:avLst/>
+                        </a:prstTxWarp>
+                        <a:noAutofit/>
+                      </wps:bodyPr>
+                    </wps:wsp>
+                  </a:graphicData>
+                </a:graphic>
+                <wp14:sizeRelH relativeFrom="margin">
+                  <wp14:pctWidth>0</wp14:pctWidth>
+                </wp14:sizeRelH>
+                <wp14:sizeRelV relativeFrom="margin">
+                  <wp14:pctHeight>0</wp14:pctHeight>
+                </wp14:sizeRelV>
+              </wp:anchor>
+            </w:drawing>
+          </mc:Choice>
+          <mc:Fallback>
+            <w:pict>
+              <v:oval w14:anchorId="15F66744" id="Oval 107" o:spid="_x0000_s1026" style="position:absolute;margin-left:325.75pt;margin-top:547.1pt;width:12.05pt;height:13.3pt;z-index:251858944;visibility:visible;mso-wrap-style:square;mso-width-percent:0;mso-height-percent:0;mso-wrap-distance-left:9pt;mso-wrap-distance-top:0;mso-wrap-distance-right:9pt;mso-wrap-distance-bottom:0;mso-position-horizontal:absolute;mso-position-horizontal-relative:text;mso-position-vertical:absolute;mso-position-vertical-relative:text;mso-width-percent:0;mso-height-percent:0;mso-width-relative:margin;mso-height-relative:margin;v-text-anchor:middle" o:gfxdata="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" fillcolor="#70ad47 [3209]" strokecolor="#1f4d78 [1604]" strokeweight="1pt">
+                <v:stroke joinstyle="miter"/>
+              </v:oval>
+            </w:pict>
+          </mc:Fallback>
+        </mc:AlternateContent>
+      </w:r>
+      <w:r>
+        <w:rPr>
+          <w:rFonts w:hint="cs"/>
+          <w:noProof/>
+        </w:rPr>
+        <mc:AlternateContent>
+          <mc:Choice Requires="wps">
+            <w:drawing>
+              <wp:anchor distT="0" distB="0" distL="114300" distR="114300" simplePos="0" relativeHeight="251860992" behindDoc="0" locked="0" layoutInCell="1" allowOverlap="1" wp14:anchorId="3C9BEC2B" wp14:editId="44BFFA33">
+                <wp:simplePos x="0" y="0"/>
+                <wp:positionH relativeFrom="column">
+                  <wp:posOffset>4546397</wp:posOffset>
+                </wp:positionH>
+                <wp:positionV relativeFrom="paragraph">
+                  <wp:posOffset>6949364</wp:posOffset>
+                </wp:positionV>
+                <wp:extent cx="153281" cy="169137"/>
+                <wp:effectExtent l="57150" t="57150" r="18415" b="59690"/>
+                <wp:wrapNone/>
+                <wp:docPr id="108" name="Oval 108"/>
+                <wp:cNvGraphicFramePr/>
+                <a:graphic xmlns:a="http://schemas.openxmlformats.org/drawingml/2006/main">
+                  <a:graphicData uri="http://schemas.microsoft.com/office/word/2010/wordprocessingShape">
+                    <wps:wsp>
+                      <wps:cNvSpPr/>
+                      <wps:spPr>
+                        <a:xfrm>
+                          <a:off x="0" y="0"/>
+                          <a:ext cx="153281" cy="169137"/>
+                        </a:xfrm>
+                        <a:prstGeom prst="ellipse">
+                          <a:avLst/>
+                        </a:prstGeom>
+                        <a:solidFill>
+                          <a:schemeClr val="accent6"/>
+                        </a:solidFill>
+                        <a:scene3d>
+                          <a:camera prst="orthographicFront"/>
+                          <a:lightRig rig="threePt" dir="t"/>
+                        </a:scene3d>
+                        <a:sp3d extrusionH="107950" contourW="12700" prstMaterial="dkEdge">
+                          <a:bevelT w="107950" h="107950"/>
+                          <a:bevelB w="107950" h="107950"/>
+                        </a:sp3d>
+                      </wps:spPr>
+                      <wps:style>
+                        <a:lnRef idx="2">
+                          <a:schemeClr val="accent1">
+                            <a:shade val="50000"/>
+                          </a:schemeClr>
+                        </a:lnRef>
+                        <a:fillRef idx="1">
+                          <a:schemeClr val="accent1"/>
+                        </a:fillRef>
+                        <a:effectRef idx="0">
+                          <a:schemeClr val="accent1"/>
+                        </a:effectRef>
+                        <a:fontRef idx="minor">
+                          <a:schemeClr val="lt1"/>
+                        </a:fontRef>
+                      </wps:style>
+                      <wps:bodyPr rot="0" spcFirstLastPara="0" vertOverflow="overflow" horzOverflow="overflow" vert="horz" wrap="square" lIns="91440" tIns="45720" rIns="91440" bIns="45720" numCol="1" spcCol="0" rtlCol="1" fromWordArt="0" anchor="ctr" anchorCtr="0" forceAA="0" compatLnSpc="1">
+                        <a:prstTxWarp prst="textNoShape">
+                          <a:avLst/>
+                        </a:prstTxWarp>
+                        <a:noAutofit/>
+                      </wps:bodyPr>
+                    </wps:wsp>
+                  </a:graphicData>
+                </a:graphic>
+                <wp14:sizeRelH relativeFrom="margin">
+                  <wp14:pctWidth>0</wp14:pctWidth>
+                </wp14:sizeRelH>
+                <wp14:sizeRelV relativeFrom="margin">
+                  <wp14:pctHeight>0</wp14:pctHeight>
+                </wp14:sizeRelV>
+              </wp:anchor>
+            </w:drawing>
+          </mc:Choice>
+          <mc:Fallback>
+            <w:pict>
+              <v:oval w14:anchorId="77DD0A48" id="Oval 108" o:spid="_x0000_s1026" style="position:absolute;margin-left:358pt;margin-top:547.2pt;width:12.05pt;height:13.3pt;z-index:251860992;visibility:visible;mso-wrap-style:square;mso-width-percent:0;mso-height-percent:0;mso-wrap-distance-left:9pt;mso-wrap-distance-top:0;mso-wrap-distance-right:9pt;mso-wrap-distance-bottom:0;mso-position-horizontal:absolute;mso-position-horizontal-relative:text;mso-position-vertical:absolute;mso-position-vertical-relative:text;mso-width-percent:0;mso-height-percent:0;mso-width-relative:margin;mso-height-relative:margin;v-text-anchor:middle" o:gfxdata="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" fillcolor="#70ad47 [3209]" strokecolor="#1f4d78 [1604]" strokeweight="1pt">
+                <v:stroke joinstyle="miter"/>
+              </v:oval>
+            </w:pict>
+          </mc:Fallback>
+        </mc:AlternateContent>
+      </w:r>
+      <w:r>
+        <w:rPr>
+          <w:rFonts w:hint="cs"/>
+          <w:noProof/>
+        </w:rPr>
+        <mc:AlternateContent>
+          <mc:Choice Requires="wps">
+            <w:drawing>
+              <wp:anchor distT="0" distB="0" distL="114300" distR="114300" simplePos="0" relativeHeight="251863040" behindDoc="0" locked="0" layoutInCell="1" allowOverlap="1" wp14:anchorId="13EE426F" wp14:editId="36774FE0">
+                <wp:simplePos x="0" y="0"/>
+                <wp:positionH relativeFrom="column">
+                  <wp:posOffset>4940935</wp:posOffset>
+                </wp:positionH>
+                <wp:positionV relativeFrom="paragraph">
+                  <wp:posOffset>6911518</wp:posOffset>
+                </wp:positionV>
+                <wp:extent cx="153281" cy="169137"/>
+                <wp:effectExtent l="57150" t="57150" r="18415" b="59690"/>
+                <wp:wrapNone/>
+                <wp:docPr id="109" name="Oval 109"/>
+                <wp:cNvGraphicFramePr/>
+                <a:graphic xmlns:a="http://schemas.openxmlformats.org/drawingml/2006/main">
+                  <a:graphicData uri="http://schemas.microsoft.com/office/word/2010/wordprocessingShape">
+                    <wps:wsp>
+                      <wps:cNvSpPr/>
+                      <wps:spPr>
+                        <a:xfrm>
+                          <a:off x="0" y="0"/>
+                          <a:ext cx="153281" cy="169137"/>
+                        </a:xfrm>
+                        <a:prstGeom prst="ellipse">
+                          <a:avLst/>
+                        </a:prstGeom>
+                        <a:solidFill>
+                          <a:schemeClr val="accent6"/>
+                        </a:solidFill>
+                        <a:scene3d>
+                          <a:camera prst="orthographicFront"/>
+                          <a:lightRig rig="threePt" dir="t"/>
+                        </a:scene3d>
+                        <a:sp3d extrusionH="107950" contourW="12700" prstMaterial="dkEdge">
+                          <a:bevelT w="107950" h="107950"/>
+                          <a:bevelB w="107950" h="107950"/>
+                        </a:sp3d>
+                      </wps:spPr>
+                      <wps:style>
+                        <a:lnRef idx="2">
+                          <a:schemeClr val="accent1">
+                            <a:shade val="50000"/>
+                          </a:schemeClr>
+                        </a:lnRef>
+                        <a:fillRef idx="1">
+                          <a:schemeClr val="accent1"/>
+                        </a:fillRef>
+                        <a:effectRef idx="0">
+                          <a:schemeClr val="accent1"/>
+                        </a:effectRef>
+                        <a:fontRef idx="minor">
+                          <a:schemeClr val="lt1"/>
+                        </a:fontRef>
+                      </wps:style>
+                      <wps:bodyPr rot="0" spcFirstLastPara="0" vertOverflow="overflow" horzOverflow="overflow" vert="horz" wrap="square" lIns="91440" tIns="45720" rIns="91440" bIns="45720" numCol="1" spcCol="0" rtlCol="1" fromWordArt="0" anchor="ctr" anchorCtr="0" forceAA="0" compatLnSpc="1">
+                        <a:prstTxWarp prst="textNoShape">
+                          <a:avLst/>
+                        </a:prstTxWarp>
+                        <a:noAutofit/>
+                      </wps:bodyPr>
+                    </wps:wsp>
+                  </a:graphicData>
+                </a:graphic>
+                <wp14:sizeRelH relativeFrom="margin">
+                  <wp14:pctWidth>0</wp14:pctWidth>
+                </wp14:sizeRelH>
+                <wp14:sizeRelV relativeFrom="margin">
+                  <wp14:pctHeight>0</wp14:pctHeight>
+                </wp14:sizeRelV>
+              </wp:anchor>
+            </w:drawing>
+          </mc:Choice>
+          <mc:Fallback>
+            <w:pict>
+              <v:oval w14:anchorId="47E80200" id="Oval 109" o:spid="_x0000_s1026" style="position:absolute;margin-left:389.05pt;margin-top:544.2pt;width:12.05pt;height:13.3pt;z-index:251863040;visibility:visible;mso-wrap-style:square;mso-width-percent:0;mso-height-percent:0;mso-wrap-distance-left:9pt;mso-wrap-distance-top:0;mso-wrap-distance-right:9pt;mso-wrap-distance-bottom:0;mso-position-horizontal:absolute;mso-position-horizontal-relative:text;mso-position-vertical:absolute;mso-position-vertical-relative:text;mso-width-percent:0;mso-height-percent:0;mso-width-relative:margin;mso-height-relative:margin;v-text-anchor:middle" o:gfxdata="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" fillcolor="#70ad47 [3209]" strokecolor="#1f4d78 [1604]" strokeweight="1pt">
+                <v:stroke joinstyle="miter"/>
+              </v:oval>
+            </w:pict>
+          </mc:Fallback>
+        </mc:AlternateContent>
+      </w:r>
+      <w:r>
+        <w:rPr>
+          <w:rFonts w:hint="cs"/>
+          <w:noProof/>
+        </w:rPr>
+        <mc:AlternateContent>
+          <mc:Choice Requires="wps">
+            <w:drawing>
+              <wp:anchor distT="0" distB="0" distL="114300" distR="114300" simplePos="0" relativeHeight="251865088" behindDoc="0" locked="0" layoutInCell="1" allowOverlap="1" wp14:anchorId="1A401D05" wp14:editId="28A5F7B9">
+                <wp:simplePos x="0" y="0"/>
+                <wp:positionH relativeFrom="column">
+                  <wp:posOffset>5270754</wp:posOffset>
+                </wp:positionH>
+                <wp:positionV relativeFrom="paragraph">
+                  <wp:posOffset>6874992</wp:posOffset>
+                </wp:positionV>
+                <wp:extent cx="153281" cy="169137"/>
+                <wp:effectExtent l="57150" t="57150" r="18415" b="59690"/>
+                <wp:wrapNone/>
+                <wp:docPr id="110" name="Oval 110"/>
+                <wp:cNvGraphicFramePr/>
+                <a:graphic xmlns:a="http://schemas.openxmlformats.org/drawingml/2006/main">
+                  <a:graphicData uri="http://schemas.microsoft.com/office/word/2010/wordprocessingShape">
+                    <wps:wsp>
+                      <wps:cNvSpPr/>
+                      <wps:spPr>
+                        <a:xfrm>
+                          <a:off x="0" y="0"/>
+                          <a:ext cx="153281" cy="169137"/>
+                        </a:xfrm>
+                        <a:prstGeom prst="ellipse">
+                          <a:avLst/>
+                        </a:prstGeom>
+                        <a:solidFill>
+                          <a:schemeClr val="accent6"/>
+                        </a:solidFill>
+                        <a:scene3d>
+                          <a:camera prst="orthographicFront"/>
+                          <a:lightRig rig="threePt" dir="t"/>
+                        </a:scene3d>
+                        <a:sp3d extrusionH="107950" contourW="12700" prstMaterial="dkEdge">
+                          <a:bevelT w="107950" h="107950"/>
+                          <a:bevelB w="107950" h="107950"/>
+                        </a:sp3d>
+                      </wps:spPr>
+                      <wps:style>
+                        <a:lnRef idx="2">
+                          <a:schemeClr val="accent1">
+                            <a:shade val="50000"/>
+                          </a:schemeClr>
+                        </a:lnRef>
+                        <a:fillRef idx="1">
+                          <a:schemeClr val="accent1"/>
+                        </a:fillRef>
+                        <a:effectRef idx="0">
+                          <a:schemeClr val="accent1"/>
+                        </a:effectRef>
+                        <a:fontRef idx="minor">
+                          <a:schemeClr val="lt1"/>
+                        </a:fontRef>
+                      </wps:style>
+                      <wps:bodyPr rot="0" spcFirstLastPara="0" vertOverflow="overflow" horzOverflow="overflow" vert="horz" wrap="square" lIns="91440" tIns="45720" rIns="91440" bIns="45720" numCol="1" spcCol="0" rtlCol="1" fromWordArt="0" anchor="ctr" anchorCtr="0" forceAA="0" compatLnSpc="1">
+                        <a:prstTxWarp prst="textNoShape">
+                          <a:avLst/>
+                        </a:prstTxWarp>
+                        <a:noAutofit/>
+                      </wps:bodyPr>
+                    </wps:wsp>
+                  </a:graphicData>
+                </a:graphic>
+                <wp14:sizeRelH relativeFrom="margin">
+                  <wp14:pctWidth>0</wp14:pctWidth>
+                </wp14:sizeRelH>
+                <wp14:sizeRelV relativeFrom="margin">
+                  <wp14:pctHeight>0</wp14:pctHeight>
+                </wp14:sizeRelV>
+              </wp:anchor>
+            </w:drawing>
+          </mc:Choice>
+          <mc:Fallback>
+            <w:pict>
+              <v:oval w14:anchorId="16137CEB" id="Oval 110" o:spid="_x0000_s1026" style="position:absolute;margin-left:415pt;margin-top:541.35pt;width:12.05pt;height:13.3pt;z-index:251865088;visibility:visible;mso-wrap-style:square;mso-width-percent:0;mso-height-percent:0;mso-wrap-distance-left:9pt;mso-wrap-distance-top:0;mso-wrap-distance-right:9pt;mso-wrap-distance-bottom:0;mso-position-horizontal:absolute;mso-position-horizontal-relative:text;mso-position-vertical:absolute;mso-position-vertical-relative:text;mso-width-percent:0;mso-height-percent:0;mso-width-relative:margin;mso-height-relative:margin;v-text-anchor:middle" o:gfxdata="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" fillcolor="#70ad47 [3209]" strokecolor="#1f4d78 [1604]" strokeweight="1pt">
+                <v:stroke joinstyle="miter"/>
+              </v:oval>
+            </w:pict>
+          </mc:Fallback>
+        </mc:AlternateContent>
+      </w:r>
+      <w:r>
+        <w:rPr>
+          <w:rFonts w:hint="cs"/>
+          <w:noProof/>
+        </w:rPr>
+        <mc:AlternateContent>
+          <mc:Choice Requires="wps">
+            <w:drawing>
+              <wp:anchor distT="0" distB="0" distL="114300" distR="114300" simplePos="0" relativeHeight="251867136" behindDoc="0" locked="0" layoutInCell="1" allowOverlap="1" wp14:anchorId="021D42D0" wp14:editId="3798C76E">
+                <wp:simplePos x="0" y="0"/>
+                <wp:positionH relativeFrom="column">
+                  <wp:posOffset>5665826</wp:posOffset>
+                </wp:positionH>
+                <wp:positionV relativeFrom="paragraph">
+                  <wp:posOffset>6793915</wp:posOffset>
+                </wp:positionV>
+                <wp:extent cx="153281" cy="169137"/>
+                <wp:effectExtent l="57150" t="57150" r="18415" b="59690"/>
+                <wp:wrapNone/>
+                <wp:docPr id="111" name="Oval 111"/>
+                <wp:cNvGraphicFramePr/>
+                <a:graphic xmlns:a="http://schemas.openxmlformats.org/drawingml/2006/main">
+                  <a:graphicData uri="http://schemas.microsoft.com/office/word/2010/wordprocessingShape">
+                    <wps:wsp>
+                      <wps:cNvSpPr/>
+                      <wps:spPr>
+                        <a:xfrm>
+                          <a:off x="0" y="0"/>
+                          <a:ext cx="153281" cy="169137"/>
+                        </a:xfrm>
+                        <a:prstGeom prst="ellipse">
+                          <a:avLst/>
+                        </a:prstGeom>
+                        <a:solidFill>
+                          <a:schemeClr val="accent6"/>
+                        </a:solidFill>
+                        <a:scene3d>
+                          <a:camera prst="orthographicFront"/>
+                          <a:lightRig rig="threePt" dir="t"/>
+                        </a:scene3d>
+                        <a:sp3d extrusionH="107950" contourW="12700" prstMaterial="dkEdge">
+                          <a:bevelT w="107950" h="107950"/>
+                          <a:bevelB w="107950" h="107950"/>
+                        </a:sp3d>
+                      </wps:spPr>
+                      <wps:style>
+                        <a:lnRef idx="2">
+                          <a:schemeClr val="accent1">
+                            <a:shade val="50000"/>
+                          </a:schemeClr>
+                        </a:lnRef>
+                        <a:fillRef idx="1">
+                          <a:schemeClr val="accent1"/>
+                        </a:fillRef>
+                        <a:effectRef idx="0">
+                          <a:schemeClr val="accent1"/>
+                        </a:effectRef>
+                        <a:fontRef idx="minor">
+                          <a:schemeClr val="lt1"/>
+                        </a:fontRef>
+                      </wps:style>
+                      <wps:bodyPr rot="0" spcFirstLastPara="0" vertOverflow="overflow" horzOverflow="overflow" vert="horz" wrap="square" lIns="91440" tIns="45720" rIns="91440" bIns="45720" numCol="1" spcCol="0" rtlCol="1" fromWordArt="0" anchor="ctr" anchorCtr="0" forceAA="0" compatLnSpc="1">
+                        <a:prstTxWarp prst="textNoShape">
+                          <a:avLst/>
+                        </a:prstTxWarp>
+                        <a:noAutofit/>
+                      </wps:bodyPr>
+                    </wps:wsp>
+                  </a:graphicData>
+                </a:graphic>
+                <wp14:sizeRelH relativeFrom="margin">
+                  <wp14:pctWidth>0</wp14:pctWidth>
+                </wp14:sizeRelH>
+                <wp14:sizeRelV relativeFrom="margin">
+                  <wp14:pctHeight>0</wp14:pctHeight>
+                </wp14:sizeRelV>
+              </wp:anchor>
+            </w:drawing>
+          </mc:Choice>
+          <mc:Fallback>
+            <w:pict>
+              <v:oval w14:anchorId="6E88A9C2" id="Oval 111" o:spid="_x0000_s1026" style="position:absolute;margin-left:446.15pt;margin-top:534.95pt;width:12.05pt;height:13.3pt;z-index:251867136;visibility:visible;mso-wrap-style:square;mso-width-percent:0;mso-height-percent:0;mso-wrap-distance-left:9pt;mso-wrap-distance-top:0;mso-wrap-distance-right:9pt;mso-wrap-distance-bottom:0;mso-position-horizontal:absolute;mso-position-horizontal-relative:text;mso-position-vertical:absolute;mso-position-vertical-relative:text;mso-width-percent:0;mso-height-percent:0;mso-width-relative:margin;mso-height-relative:margin;v-text-anchor:middle" o:gfxdata="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" fillcolor="#70ad47 [3209]" strokecolor="#1f4d78 [1604]" strokeweight="1pt">
+                <v:stroke joinstyle="miter"/>
+              </v:oval>
+            </w:pict>
+          </mc:Fallback>
+        </mc:AlternateContent>
+      </w:r>
+      <w:r>
+        <w:rPr>
+          <w:rFonts w:hint="cs"/>
+          <w:noProof/>
+        </w:rPr>
+        <mc:AlternateContent>
+          <mc:Choice Requires="wps">
+            <w:drawing>
+              <wp:anchor distT="0" distB="0" distL="114300" distR="114300" simplePos="0" relativeHeight="251852800" behindDoc="0" locked="0" layoutInCell="1" allowOverlap="1" wp14:anchorId="7B27A4B2" wp14:editId="3AE63A6C">
+                <wp:simplePos x="0" y="0"/>
+                <wp:positionH relativeFrom="column">
+                  <wp:posOffset>5971896</wp:posOffset>
+                </wp:positionH>
+                <wp:positionV relativeFrom="paragraph">
+                  <wp:posOffset>6544970</wp:posOffset>
+                </wp:positionV>
+                <wp:extent cx="153281" cy="169137"/>
+                <wp:effectExtent l="57150" t="57150" r="18415" b="59690"/>
+                <wp:wrapNone/>
+                <wp:docPr id="104" name="Oval 104"/>
+                <wp:cNvGraphicFramePr/>
+                <a:graphic xmlns:a="http://schemas.openxmlformats.org/drawingml/2006/main">
+                  <a:graphicData uri="http://schemas.microsoft.com/office/word/2010/wordprocessingShape">
+                    <wps:wsp>
+                      <wps:cNvSpPr/>
+                      <wps:spPr>
+                        <a:xfrm>
+                          <a:off x="0" y="0"/>
+                          <a:ext cx="153281" cy="169137"/>
+                        </a:xfrm>
+                        <a:prstGeom prst="ellipse">
+                          <a:avLst/>
+                        </a:prstGeom>
+                        <a:solidFill>
+                          <a:schemeClr val="accent6"/>
+                        </a:solidFill>
+                        <a:scene3d>
+                          <a:camera prst="orthographicFront"/>
+                          <a:lightRig rig="threePt" dir="t"/>
+                        </a:scene3d>
+                        <a:sp3d extrusionH="107950" contourW="12700" prstMaterial="dkEdge">
+                          <a:bevelT w="107950" h="107950"/>
+                          <a:bevelB w="107950" h="107950"/>
+                        </a:sp3d>
+                      </wps:spPr>
+                      <wps:style>
+                        <a:lnRef idx="2">
+                          <a:schemeClr val="accent1">
+                            <a:shade val="50000"/>
+                          </a:schemeClr>
+                        </a:lnRef>
+                        <a:fillRef idx="1">
+                          <a:schemeClr val="accent1"/>
+                        </a:fillRef>
+                        <a:effectRef idx="0">
+                          <a:schemeClr val="accent1"/>
+                        </a:effectRef>
+                        <a:fontRef idx="minor">
+                          <a:schemeClr val="lt1"/>
+                        </a:fontRef>
+                      </wps:style>
+                      <wps:bodyPr rot="0" spcFirstLastPara="0" vertOverflow="overflow" horzOverflow="overflow" vert="horz" wrap="square" lIns="91440" tIns="45720" rIns="91440" bIns="45720" numCol="1" spcCol="0" rtlCol="1" fromWordArt="0" anchor="ctr" anchorCtr="0" forceAA="0" compatLnSpc="1">
+                        <a:prstTxWarp prst="textNoShape">
+                          <a:avLst/>
+                        </a:prstTxWarp>
+                        <a:noAutofit/>
+                      </wps:bodyPr>
+                    </wps:wsp>
+                  </a:graphicData>
+                </a:graphic>
+                <wp14:sizeRelH relativeFrom="margin">
+                  <wp14:pctWidth>0</wp14:pctWidth>
+                </wp14:sizeRelH>
+                <wp14:sizeRelV relativeFrom="margin">
+                  <wp14:pctHeight>0</wp14:pctHeight>
+                </wp14:sizeRelV>
+              </wp:anchor>
+            </w:drawing>
+          </mc:Choice>
+          <mc:Fallback>
+            <w:pict>
+              <v:oval w14:anchorId="54A6AE43" id="Oval 104" o:spid="_x0000_s1026" style="position:absolute;margin-left:470.25pt;margin-top:515.35pt;width:12.05pt;height:13.3pt;z-index:251852800;visibility:visible;mso-wrap-style:square;mso-width-percent:0;mso-height-percent:0;mso-wrap-distance-left:9pt;mso-wrap-distance-top:0;mso-wrap-distance-right:9pt;mso-wrap-distance-bottom:0;mso-position-horizontal:absolute;mso-position-horizontal-relative:text;mso-position-vertical:absolute;mso-position-vertical-relative:text;mso-width-percent:0;mso-height-percent:0;mso-width-relative:margin;mso-height-relative:margin;v-text-anchor:middle" o:gfxdata="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" fillcolor="#70ad47 [3209]" strokecolor="#1f4d78 [1604]" strokeweight="1pt">
+                <v:stroke joinstyle="miter"/>
+              </v:oval>
+            </w:pict>
+          </mc:Fallback>
+        </mc:AlternateContent>
+      </w:r>
+      <w:r>
+        <w:rPr>
+          <w:rFonts w:hint="cs"/>
+          <w:noProof/>
+        </w:rPr>
+        <mc:AlternateContent>
+          <mc:Choice Requires="wps">
+            <w:drawing>
+              <wp:anchor distT="0" distB="0" distL="114300" distR="114300" simplePos="0" relativeHeight="251846656" behindDoc="0" locked="0" layoutInCell="1" allowOverlap="1" wp14:anchorId="2D5C2185" wp14:editId="427EAE74">
+                <wp:simplePos x="0" y="0"/>
+                <wp:positionH relativeFrom="column">
+                  <wp:posOffset>6243091</wp:posOffset>
+                </wp:positionH>
+                <wp:positionV relativeFrom="paragraph">
+                  <wp:posOffset>5382285</wp:posOffset>
+                </wp:positionV>
+                <wp:extent cx="153281" cy="169137"/>
+                <wp:effectExtent l="57150" t="57150" r="18415" b="59690"/>
+                <wp:wrapNone/>
+                <wp:docPr id="101" name="Oval 101"/>
+                <wp:cNvGraphicFramePr/>
+                <a:graphic xmlns:a="http://schemas.openxmlformats.org/drawingml/2006/main">
+                  <a:graphicData uri="http://schemas.microsoft.com/office/word/2010/wordprocessingShape">
+                    <wps:wsp>
+                      <wps:cNvSpPr/>
+                      <wps:spPr>
+                        <a:xfrm>
+                          <a:off x="0" y="0"/>
+                          <a:ext cx="153281" cy="169137"/>
+                        </a:xfrm>
+                        <a:prstGeom prst="ellipse">
+                          <a:avLst/>
+                        </a:prstGeom>
+                        <a:solidFill>
+                          <a:schemeClr val="accent6"/>
+                        </a:solidFill>
+                        <a:scene3d>
+                          <a:camera prst="orthographicFront"/>
+                          <a:lightRig rig="threePt" dir="t"/>
+                        </a:scene3d>
+                        <a:sp3d extrusionH="107950" contourW="12700" prstMaterial="dkEdge">
+                          <a:bevelT w="107950" h="107950"/>
+                          <a:bevelB w="107950" h="107950"/>
+                        </a:sp3d>
+                      </wps:spPr>
+                      <wps:style>
+                        <a:lnRef idx="2">
+                          <a:schemeClr val="accent1">
+                            <a:shade val="50000"/>
+                          </a:schemeClr>
+                        </a:lnRef>
+                        <a:fillRef idx="1">
+                          <a:schemeClr val="accent1"/>
+                        </a:fillRef>
+                        <a:effectRef idx="0">
+                          <a:schemeClr val="accent1"/>
+                        </a:effectRef>
+                        <a:fontRef idx="minor">
+                          <a:schemeClr val="lt1"/>
+                        </a:fontRef>
+                      </wps:style>
+                      <wps:bodyPr rot="0" spcFirstLastPara="0" vertOverflow="overflow" horzOverflow="overflow" vert="horz" wrap="square" lIns="91440" tIns="45720" rIns="91440" bIns="45720" numCol="1" spcCol="0" rtlCol="1" fromWordArt="0" anchor="ctr" anchorCtr="0" forceAA="0" compatLnSpc="1">
+                        <a:prstTxWarp prst="textNoShape">
+                          <a:avLst/>
+                        </a:prstTxWarp>
+                        <a:noAutofit/>
+                      </wps:bodyPr>
+                    </wps:wsp>
+                  </a:graphicData>
+                </a:graphic>
+                <wp14:sizeRelH relativeFrom="margin">
+                  <wp14:pctWidth>0</wp14:pctWidth>
+                </wp14:sizeRelH>
+                <wp14:sizeRelV relativeFrom="margin">
+                  <wp14:pctHeight>0</wp14:pctHeight>
+                </wp14:sizeRelV>
+              </wp:anchor>
+            </w:drawing>
+          </mc:Choice>
+          <mc:Fallback>
+            <w:pict>
+              <v:oval w14:anchorId="61EC8A61" id="Oval 101" o:spid="_x0000_s1026" style="position:absolute;margin-left:491.6pt;margin-top:423.8pt;width:12.05pt;height:13.3pt;z-index:251846656;visibility:visible;mso-wrap-style:square;mso-width-percent:0;mso-height-percent:0;mso-wrap-distance-left:9pt;mso-wrap-distance-top:0;mso-wrap-distance-right:9pt;mso-wrap-distance-bottom:0;mso-position-horizontal:absolute;mso-position-horizontal-relative:text;mso-position-vertical:absolute;mso-position-vertical-relative:text;mso-width-percent:0;mso-height-percent:0;mso-width-relative:margin;mso-height-relative:margin;v-text-anchor:middle" o:gfxdata="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" fillcolor="#70ad47 [3209]" strokecolor="#1f4d78 [1604]" strokeweight="1pt">
+                <v:stroke joinstyle="miter"/>
+              </v:oval>
+            </w:pict>
+          </mc:Fallback>
+        </mc:AlternateContent>
+      </w:r>
+      <w:r>
+        <w:rPr>
+          <w:rFonts w:hint="cs"/>
+          <w:noProof/>
+        </w:rPr>
+        <mc:AlternateContent>
+          <mc:Choice Requires="wps">
+            <w:drawing>
+              <wp:anchor distT="0" distB="0" distL="114300" distR="114300" simplePos="0" relativeHeight="251842560" behindDoc="0" locked="0" layoutInCell="1" allowOverlap="1" wp14:anchorId="10F76864" wp14:editId="7E6C8C68">
+                <wp:simplePos x="0" y="0"/>
+                <wp:positionH relativeFrom="column">
+                  <wp:posOffset>5877814</wp:posOffset>
+                </wp:positionH>
+                <wp:positionV relativeFrom="paragraph">
+                  <wp:posOffset>4710507</wp:posOffset>
+                </wp:positionV>
+                <wp:extent cx="153281" cy="169137"/>
+                <wp:effectExtent l="57150" t="57150" r="18415" b="59690"/>
+                <wp:wrapNone/>
+                <wp:docPr id="99" name="Oval 99"/>
+                <wp:cNvGraphicFramePr/>
+                <a:graphic xmlns:a="http://schemas.openxmlformats.org/drawingml/2006/main">
+                  <a:graphicData uri="http://schemas.microsoft.com/office/word/2010/wordprocessingShape">
+                    <wps:wsp>
+                      <wps:cNvSpPr/>
+                      <wps:spPr>
+                        <a:xfrm>
+                          <a:off x="0" y="0"/>
+                          <a:ext cx="153281" cy="169137"/>
+                        </a:xfrm>
+                        <a:prstGeom prst="ellipse">
+                          <a:avLst/>
+                        </a:prstGeom>
+                        <a:solidFill>
+                          <a:schemeClr val="accent6"/>
+                        </a:solidFill>
+                        <a:scene3d>
+                          <a:camera prst="orthographicFront"/>
+                          <a:lightRig rig="threePt" dir="t"/>
+                        </a:scene3d>
+                        <a:sp3d extrusionH="107950" contourW="12700" prstMaterial="dkEdge">
+                          <a:bevelT w="107950" h="107950"/>
+                          <a:bevelB w="107950" h="107950"/>
+                        </a:sp3d>
+                      </wps:spPr>
+                      <wps:style>
+                        <a:lnRef idx="2">
+                          <a:schemeClr val="accent1">
+                            <a:shade val="50000"/>
+                          </a:schemeClr>
+                        </a:lnRef>
+                        <a:fillRef idx="1">
+                          <a:schemeClr val="accent1"/>
+                        </a:fillRef>
+                        <a:effectRef idx="0">
+                          <a:schemeClr val="accent1"/>
+                        </a:effectRef>
+                        <a:fontRef idx="minor">
+                          <a:schemeClr val="lt1"/>
+                        </a:fontRef>
+                      </wps:style>
+                      <wps:bodyPr rot="0" spcFirstLastPara="0" vertOverflow="overflow" horzOverflow="overflow" vert="horz" wrap="square" lIns="91440" tIns="45720" rIns="91440" bIns="45720" numCol="1" spcCol="0" rtlCol="1" fromWordArt="0" anchor="ctr" anchorCtr="0" forceAA="0" compatLnSpc="1">
+                        <a:prstTxWarp prst="textNoShape">
+                          <a:avLst/>
+                        </a:prstTxWarp>
+                        <a:noAutofit/>
+                      </wps:bodyPr>
+                    </wps:wsp>
+                  </a:graphicData>
+                </a:graphic>
+                <wp14:sizeRelH relativeFrom="margin">
+                  <wp14:pctWidth>0</wp14:pctWidth>
+                </wp14:sizeRelH>
+                <wp14:sizeRelV relativeFrom="margin">
+                  <wp14:pctHeight>0</wp14:pctHeight>
+                </wp14:sizeRelV>
+              </wp:anchor>
+            </w:drawing>
+          </mc:Choice>
+          <mc:Fallback>
+            <w:pict>
+              <v:oval w14:anchorId="1748CAC8" id="Oval 99" o:spid="_x0000_s1026" style="position:absolute;margin-left:462.8pt;margin-top:370.9pt;width:12.05pt;height:13.3pt;z-index:251842560;visibility:visible;mso-wrap-style:square;mso-width-percent:0;mso-height-percent:0;mso-wrap-distance-left:9pt;mso-wrap-distance-top:0;mso-wrap-distance-right:9pt;mso-wrap-distance-bottom:0;mso-position-horizontal:absolute;mso-position-horizontal-relative:text;mso-position-vertical:absolute;mso-position-vertical-relative:text;mso-width-percent:0;mso-height-percent:0;mso-width-relative:margin;mso-height-relative:margin;v-text-anchor:middle" o:gfxdata="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" fillcolor="#70ad47 [3209]" strokecolor="#1f4d78 [1604]" strokeweight="1pt">
+                <v:stroke joinstyle="miter"/>
+              </v:oval>
+            </w:pict>
+          </mc:Fallback>
+        </mc:AlternateContent>
+      </w:r>
+      <w:r>
+        <w:rPr>
+          <w:rFonts w:hint="cs"/>
+          <w:noProof/>
+        </w:rPr>
+        <mc:AlternateContent>
+          <mc:Choice Requires="wps">
+            <w:drawing>
+              <wp:anchor distT="0" distB="0" distL="114300" distR="114300" simplePos="0" relativeHeight="251840512" behindDoc="0" locked="0" layoutInCell="1" allowOverlap="1" wp14:anchorId="255367F2" wp14:editId="0BC773A0">
+                <wp:simplePos x="0" y="0"/>
+                <wp:positionH relativeFrom="column">
+                  <wp:posOffset>5643677</wp:posOffset>
+                </wp:positionH>
+                <wp:positionV relativeFrom="paragraph">
+                  <wp:posOffset>4425137</wp:posOffset>
+                </wp:positionV>
+                <wp:extent cx="153281" cy="169137"/>
+                <wp:effectExtent l="57150" t="57150" r="18415" b="59690"/>
+                <wp:wrapNone/>
+                <wp:docPr id="98" name="Oval 98"/>
+                <wp:cNvGraphicFramePr/>
+                <a:graphic xmlns:a="http://schemas.openxmlformats.org/drawingml/2006/main">
+                  <a:graphicData uri="http://schemas.microsoft.com/office/word/2010/wordprocessingShape">
+                    <wps:wsp>
+                      <wps:cNvSpPr/>
+                      <wps:spPr>
+                        <a:xfrm>
+                          <a:off x="0" y="0"/>
+                          <a:ext cx="153281" cy="169137"/>
+                        </a:xfrm>
+                        <a:prstGeom prst="ellipse">
+                          <a:avLst/>
+                        </a:prstGeom>
+                        <a:solidFill>
+                          <a:schemeClr val="accent6"/>
+                        </a:solidFill>
+                        <a:scene3d>
+                          <a:camera prst="orthographicFront"/>
+                          <a:lightRig rig="threePt" dir="t"/>
+                        </a:scene3d>
+                        <a:sp3d extrusionH="107950" contourW="12700" prstMaterial="dkEdge">
+                          <a:bevelT w="107950" h="107950"/>
+                          <a:bevelB w="107950" h="107950"/>
+                        </a:sp3d>
+                      </wps:spPr>
+                      <wps:style>
+                        <a:lnRef idx="2">
+                          <a:schemeClr val="accent1">
+                            <a:shade val="50000"/>
+                          </a:schemeClr>
+                        </a:lnRef>
+                        <a:fillRef idx="1">
+                          <a:schemeClr val="accent1"/>
+                        </a:fillRef>
+                        <a:effectRef idx="0">
+                          <a:schemeClr val="accent1"/>
+                        </a:effectRef>
+                        <a:fontRef idx="minor">
+                          <a:schemeClr val="lt1"/>
+                        </a:fontRef>
+                      </wps:style>
+                      <wps:bodyPr rot="0" spcFirstLastPara="0" vertOverflow="overflow" horzOverflow="overflow" vert="horz" wrap="square" lIns="91440" tIns="45720" rIns="91440" bIns="45720" numCol="1" spcCol="0" rtlCol="1" fromWordArt="0" anchor="ctr" anchorCtr="0" forceAA="0" compatLnSpc="1">
+                        <a:prstTxWarp prst="textNoShape">
+                          <a:avLst/>
+                        </a:prstTxWarp>
+                        <a:noAutofit/>
+                      </wps:bodyPr>
+                    </wps:wsp>
+                  </a:graphicData>
+                </a:graphic>
+                <wp14:sizeRelH relativeFrom="margin">
+                  <wp14:pctWidth>0</wp14:pctWidth>
+                </wp14:sizeRelH>
+                <wp14:sizeRelV relativeFrom="margin">
+                  <wp14:pctHeight>0</wp14:pctHeight>
+                </wp14:sizeRelV>
+              </wp:anchor>
+            </w:drawing>
+          </mc:Choice>
+          <mc:Fallback>
+            <w:pict>
+              <v:oval w14:anchorId="3C76EE42" id="Oval 98" o:spid="_x0000_s1026" style="position:absolute;margin-left:444.4pt;margin-top:348.45pt;width:12.05pt;height:13.3pt;z-index:251840512;visibility:visible;mso-wrap-style:square;mso-width-percent:0;mso-height-percent:0;mso-wrap-distance-left:9pt;mso-wrap-distance-top:0;mso-wrap-distance-right:9pt;mso-wrap-distance-bottom:0;mso-position-horizontal:absolute;mso-position-horizontal-relative:text;mso-position-vertical:absolute;mso-position-vertical-relative:text;mso-width-percent:0;mso-height-percent:0;mso-width-relative:margin;mso-height-relative:margin;v-text-anchor:middle" o:gfxdata="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" fillcolor="#70ad47 [3209]" strokecolor="#1f4d78 [1604]" strokeweight="1pt">
+                <v:stroke joinstyle="miter"/>
+              </v:oval>
+            </w:pict>
+          </mc:Fallback>
+        </mc:AlternateContent>
+      </w:r>
+      <w:r>
+        <w:rPr>
+          <w:rFonts w:hint="cs"/>
+          <w:noProof/>
+        </w:rPr>
+        <mc:AlternateContent>
+          <mc:Choice Requires="wps">
+            <w:drawing>
+              <wp:anchor distT="0" distB="0" distL="114300" distR="114300" simplePos="0" relativeHeight="251838464" behindDoc="0" locked="0" layoutInCell="1" allowOverlap="1" wp14:anchorId="7DAB8A40" wp14:editId="38E3C43E">
+                <wp:simplePos x="0" y="0"/>
+                <wp:positionH relativeFrom="column">
+                  <wp:posOffset>5322391</wp:posOffset>
+                </wp:positionH>
+                <wp:positionV relativeFrom="paragraph">
+                  <wp:posOffset>4248861</wp:posOffset>
+                </wp:positionV>
+                <wp:extent cx="153281" cy="169137"/>
+                <wp:effectExtent l="57150" t="57150" r="18415" b="59690"/>
+                <wp:wrapNone/>
+                <wp:docPr id="97" name="Oval 97"/>
+                <wp:cNvGraphicFramePr/>
+                <a:graphic xmlns:a="http://schemas.openxmlformats.org/drawingml/2006/main">
+                  <a:graphicData uri="http://schemas.microsoft.com/office/word/2010/wordprocessingShape">
+                    <wps:wsp>
+                      <wps:cNvSpPr/>
+                      <wps:spPr>
+                        <a:xfrm>
+                          <a:off x="0" y="0"/>
+                          <a:ext cx="153281" cy="169137"/>
+                        </a:xfrm>
+                        <a:prstGeom prst="ellipse">
+                          <a:avLst/>
+                        </a:prstGeom>
+                        <a:solidFill>
+                          <a:schemeClr val="accent6"/>
+                        </a:solidFill>
+                        <a:scene3d>
+                          <a:camera prst="orthographicFront"/>
+                          <a:lightRig rig="threePt" dir="t"/>
+                        </a:scene3d>
+                        <a:sp3d extrusionH="107950" contourW="12700" prstMaterial="dkEdge">
+                          <a:bevelT w="107950" h="107950"/>
+                          <a:bevelB w="107950" h="107950"/>
+                        </a:sp3d>
+                      </wps:spPr>
+                      <wps:style>
+                        <a:lnRef idx="2">
+                          <a:schemeClr val="accent1">
+                            <a:shade val="50000"/>
+                          </a:schemeClr>
+                        </a:lnRef>
+                        <a:fillRef idx="1">
+                          <a:schemeClr val="accent1"/>
+                        </a:fillRef>
+                        <a:effectRef idx="0">
+                          <a:schemeClr val="accent1"/>
+                        </a:effectRef>
+                        <a:fontRef idx="minor">
+                          <a:schemeClr val="lt1"/>
+                        </a:fontRef>
+                      </wps:style>
+                      <wps:bodyPr rot="0" spcFirstLastPara="0" vertOverflow="overflow" horzOverflow="overflow" vert="horz" wrap="square" lIns="91440" tIns="45720" rIns="91440" bIns="45720" numCol="1" spcCol="0" rtlCol="1" fromWordArt="0" anchor="ctr" anchorCtr="0" forceAA="0" compatLnSpc="1">
+                        <a:prstTxWarp prst="textNoShape">
+                          <a:avLst/>
+                        </a:prstTxWarp>
+                        <a:noAutofit/>
+                      </wps:bodyPr>
+                    </wps:wsp>
+                  </a:graphicData>
+                </a:graphic>
+                <wp14:sizeRelH relativeFrom="margin">
+                  <wp14:pctWidth>0</wp14:pctWidth>
+                </wp14:sizeRelH>
+                <wp14:sizeRelV relativeFrom="margin">
+                  <wp14:pctHeight>0</wp14:pctHeight>
+                </wp14:sizeRelV>
+              </wp:anchor>
+            </w:drawing>
+          </mc:Choice>
+          <mc:Fallback>
+            <w:pict>
+              <v:oval w14:anchorId="381F5ACF" id="Oval 97" o:spid="_x0000_s1026" style="position:absolute;margin-left:419.1pt;margin-top:334.55pt;width:12.05pt;height:13.3pt;z-index:251838464;visibility:visible;mso-wrap-style:square;mso-width-percent:0;mso-height-percent:0;mso-wrap-distance-left:9pt;mso-wrap-distance-top:0;mso-wrap-distance-right:9pt;mso-wrap-distance-bottom:0;mso-position-horizontal:absolute;mso-position-horizontal-relative:text;mso-position-vertical:absolute;mso-position-vertical-relative:text;mso-width-percent:0;mso-height-percent:0;mso-width-relative:margin;mso-height-relative:margin;v-text-anchor:middle" o:gfxdata="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" fillcolor="#70ad47 [3209]" strokecolor="#1f4d78 [1604]" strokeweight="1pt">
+                <v:stroke joinstyle="miter"/>
+              </v:oval>
+            </w:pict>
+          </mc:Fallback>
+        </mc:AlternateContent>
+      </w:r>
+      <w:r>
+        <w:rPr>
+          <w:rFonts w:hint="cs"/>
+          <w:noProof/>
+        </w:rPr>
+        <mc:AlternateContent>
+          <mc:Choice Requires="wps">
+            <w:drawing>
+              <wp:anchor distT="0" distB="0" distL="114300" distR="114300" simplePos="0" relativeHeight="251836416" behindDoc="0" locked="0" layoutInCell="1" allowOverlap="1" wp14:anchorId="14EC5644" wp14:editId="49B63D14">
+                <wp:simplePos x="0" y="0"/>
+                <wp:positionH relativeFrom="column">
+                  <wp:posOffset>4941951</wp:posOffset>
+                </wp:positionH>
+                <wp:positionV relativeFrom="paragraph">
+                  <wp:posOffset>4248150</wp:posOffset>
+                </wp:positionV>
+                <wp:extent cx="153281" cy="169137"/>
+                <wp:effectExtent l="57150" t="57150" r="18415" b="59690"/>
+                <wp:wrapNone/>
+                <wp:docPr id="96" name="Oval 96"/>
+                <wp:cNvGraphicFramePr/>
+                <a:graphic xmlns:a="http://schemas.openxmlformats.org/drawingml/2006/main">
+                  <a:graphicData uri="http://schemas.microsoft.com/office/word/2010/wordprocessingShape">
+                    <wps:wsp>
+                      <wps:cNvSpPr/>
+                      <wps:spPr>
+                        <a:xfrm>
+                          <a:off x="0" y="0"/>
+                          <a:ext cx="153281" cy="169137"/>
+                        </a:xfrm>
+                        <a:prstGeom prst="ellipse">
+                          <a:avLst/>
+                        </a:prstGeom>
+                        <a:solidFill>
+                          <a:schemeClr val="accent6"/>
+                        </a:solidFill>
+                        <a:scene3d>
+                          <a:camera prst="orthographicFront"/>
+                          <a:lightRig rig="threePt" dir="t"/>
+                        </a:scene3d>
+                        <a:sp3d extrusionH="107950" contourW="12700" prstMaterial="dkEdge">
+                          <a:bevelT w="107950" h="107950"/>
+                          <a:bevelB w="107950" h="107950"/>
+                        </a:sp3d>
+                      </wps:spPr>
+                      <wps:style>
+                        <a:lnRef idx="2">
+                          <a:schemeClr val="accent1">
+                            <a:shade val="50000"/>
+                          </a:schemeClr>
+                        </a:lnRef>
+                        <a:fillRef idx="1">
+                          <a:schemeClr val="accent1"/>
+                        </a:fillRef>
+                        <a:effectRef idx="0">
+                          <a:schemeClr val="accent1"/>
+                        </a:effectRef>
+                        <a:fontRef idx="minor">
+                          <a:schemeClr val="lt1"/>
+                        </a:fontRef>
+                      </wps:style>
+                      <wps:bodyPr rot="0" spcFirstLastPara="0" vertOverflow="overflow" horzOverflow="overflow" vert="horz" wrap="square" lIns="91440" tIns="45720" rIns="91440" bIns="45720" numCol="1" spcCol="0" rtlCol="1" fromWordArt="0" anchor="ctr" anchorCtr="0" forceAA="0" compatLnSpc="1">
+                        <a:prstTxWarp prst="textNoShape">
+                          <a:avLst/>
+                        </a:prstTxWarp>
+                        <a:noAutofit/>
+                      </wps:bodyPr>
+                    </wps:wsp>
+                  </a:graphicData>
+                </a:graphic>
+                <wp14:sizeRelH relativeFrom="margin">
+                  <wp14:pctWidth>0</wp14:pctWidth>
+                </wp14:sizeRelH>
+                <wp14:sizeRelV relativeFrom="margin">
+                  <wp14:pctHeight>0</wp14:pctHeight>
+                </wp14:sizeRelV>
+              </wp:anchor>
+            </w:drawing>
+          </mc:Choice>
+          <mc:Fallback>
+            <w:pict>
+              <v:oval w14:anchorId="67EDF5DC" id="Oval 96" o:spid="_x0000_s1026" style="position:absolute;margin-left:389.15pt;margin-top:334.5pt;width:12.05pt;height:13.3pt;z-index:251836416;visibility:visible;mso-wrap-style:square;mso-width-percent:0;mso-height-percent:0;mso-wrap-distance-left:9pt;mso-wrap-distance-top:0;mso-wrap-distance-right:9pt;mso-wrap-distance-bottom:0;mso-position-horizontal:absolute;mso-position-horizontal-relative:text;mso-position-vertical:absolute;mso-position-vertical-relative:text;mso-width-percent:0;mso-height-percent:0;mso-width-relative:margin;mso-height-relative:margin;v-text-anchor:middle" o:gfxdata="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" fillcolor="#70ad47 [3209]" strokecolor="#1f4d78 [1604]" strokeweight="1pt">
+                <v:stroke joinstyle="miter"/>
+              </v:oval>
+            </w:pict>
+          </mc:Fallback>
+        </mc:AlternateContent>
+      </w:r>
+      <w:r>
+        <w:rPr>
+          <w:rFonts w:hint="cs"/>
+          <w:noProof/>
+        </w:rPr>
+        <mc:AlternateContent>
+          <mc:Choice Requires="wps">
+            <w:drawing>
+              <wp:anchor distT="0" distB="0" distL="114300" distR="114300" simplePos="0" relativeHeight="251830272" behindDoc="0" locked="0" layoutInCell="1" allowOverlap="1" wp14:anchorId="6F5201F4" wp14:editId="3821D7BD">
+                <wp:simplePos x="0" y="0"/>
+                <wp:positionH relativeFrom="column">
+                  <wp:posOffset>3866566</wp:posOffset>
+                </wp:positionH>
+                <wp:positionV relativeFrom="paragraph">
+                  <wp:posOffset>4657242</wp:posOffset>
+                </wp:positionV>
+                <wp:extent cx="153281" cy="169137"/>
+                <wp:effectExtent l="57150" t="57150" r="18415" b="59690"/>
+                <wp:wrapNone/>
+                <wp:docPr id="93" name="Oval 93"/>
+                <wp:cNvGraphicFramePr/>
+                <a:graphic xmlns:a="http://schemas.openxmlformats.org/drawingml/2006/main">
+                  <a:graphicData uri="http://schemas.microsoft.com/office/word/2010/wordprocessingShape">
+                    <wps:wsp>
+                      <wps:cNvSpPr/>
+                      <wps:spPr>
+                        <a:xfrm>
+                          <a:off x="0" y="0"/>
+                          <a:ext cx="153281" cy="169137"/>
+                        </a:xfrm>
+                        <a:prstGeom prst="ellipse">
+                          <a:avLst/>
+                        </a:prstGeom>
+                        <a:solidFill>
+                          <a:schemeClr val="accent6"/>
+                        </a:solidFill>
+                        <a:scene3d>
+                          <a:camera prst="orthographicFront"/>
+                          <a:lightRig rig="threePt" dir="t"/>
+                        </a:scene3d>
+                        <a:sp3d extrusionH="107950" contourW="12700" prstMaterial="dkEdge">
+                          <a:bevelT w="107950" h="107950"/>
+                          <a:bevelB w="107950" h="107950"/>
+                        </a:sp3d>
+                      </wps:spPr>
+                      <wps:style>
+                        <a:lnRef idx="2">
+                          <a:schemeClr val="accent1">
+                            <a:shade val="50000"/>
+                          </a:schemeClr>
+                        </a:lnRef>
+                        <a:fillRef idx="1">
+                          <a:schemeClr val="accent1"/>
+                        </a:fillRef>
+                        <a:effectRef idx="0">
+                          <a:schemeClr val="accent1"/>
+                        </a:effectRef>
+                        <a:fontRef idx="minor">
+                          <a:schemeClr val="lt1"/>
+                        </a:fontRef>
+                      </wps:style>
+                      <wps:bodyPr rot="0" spcFirstLastPara="0" vertOverflow="overflow" horzOverflow="overflow" vert="horz" wrap="square" lIns="91440" tIns="45720" rIns="91440" bIns="45720" numCol="1" spcCol="0" rtlCol="1" fromWordArt="0" anchor="ctr" anchorCtr="0" forceAA="0" compatLnSpc="1">
+                        <a:prstTxWarp prst="textNoShape">
+                          <a:avLst/>
+                        </a:prstTxWarp>
+                        <a:noAutofit/>
+                      </wps:bodyPr>
+                    </wps:wsp>
+                  </a:graphicData>
+                </a:graphic>
+                <wp14:sizeRelH relativeFrom="margin">
+                  <wp14:pctWidth>0</wp14:pctWidth>
+                </wp14:sizeRelH>
+                <wp14:sizeRelV relativeFrom="margin">
+                  <wp14:pctHeight>0</wp14:pctHeight>
+                </wp14:sizeRelV>
+              </wp:anchor>
+            </w:drawing>
+          </mc:Choice>
+          <mc:Fallback>
+            <w:pict>
+              <v:oval w14:anchorId="1430599C" id="Oval 93" o:spid="_x0000_s1026" style="position:absolute;margin-left:304.45pt;margin-top:366.7pt;width:12.05pt;height:13.3pt;z-index:251830272;visibility:visible;mso-wrap-style:square;mso-width-percent:0;mso-height-percent:0;mso-wrap-distance-left:9pt;mso-wrap-distance-top:0;mso-wrap-distance-right:9pt;mso-wrap-distance-bottom:0;mso-position-horizontal:absolute;mso-position-horizontal-relative:text;mso-position-vertical:absolute;mso-position-vertical-relative:text;mso-width-percent:0;mso-height-percent:0;mso-width-relative:margin;mso-height-relative:margin;v-text-anchor:middle" o:gfxdata="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" fillcolor="#70ad47 [3209]" strokecolor="#1f4d78 [1604]" strokeweight="1pt">
+                <v:stroke joinstyle="miter"/>
+              </v:oval>
+            </w:pict>
+          </mc:Fallback>
+        </mc:AlternateContent>
+      </w:r>
+      <w:r>
+        <w:rPr>
+          <w:rFonts w:hint="cs"/>
+          <w:noProof/>
+        </w:rPr>
+        <mc:AlternateContent>
+          <mc:Choice Requires="wps">
+            <w:drawing>
+              <wp:anchor distT="0" distB="0" distL="114300" distR="114300" simplePos="0" relativeHeight="251828224" behindDoc="0" locked="0" layoutInCell="1" allowOverlap="1" wp14:anchorId="055E4F4C" wp14:editId="0E14BDBA">
+                <wp:simplePos x="0" y="0"/>
+                <wp:positionH relativeFrom="column">
+                  <wp:posOffset>3594938</wp:posOffset>
+                </wp:positionH>
+                <wp:positionV relativeFrom="paragraph">
+                  <wp:posOffset>4883861</wp:posOffset>
+                </wp:positionV>
+                <wp:extent cx="153281" cy="169137"/>
+                <wp:effectExtent l="57150" t="57150" r="18415" b="59690"/>
+                <wp:wrapNone/>
+                <wp:docPr id="92" name="Oval 92"/>
+                <wp:cNvGraphicFramePr/>
+                <a:graphic xmlns:a="http://schemas.openxmlformats.org/drawingml/2006/main">
+                  <a:graphicData uri="http://schemas.microsoft.com/office/word/2010/wordprocessingShape">
+                    <wps:wsp>
+                      <wps:cNvSpPr/>
+                      <wps:spPr>
+                        <a:xfrm>
+                          <a:off x="0" y="0"/>
+                          <a:ext cx="153281" cy="169137"/>
+                        </a:xfrm>
+                        <a:prstGeom prst="ellipse">
+                          <a:avLst/>
+                        </a:prstGeom>
+                        <a:solidFill>
+                          <a:schemeClr val="accent6"/>
+                        </a:solidFill>
+                        <a:scene3d>
+                          <a:camera prst="orthographicFront"/>
+                          <a:lightRig rig="threePt" dir="t"/>
+                        </a:scene3d>
+                        <a:sp3d extrusionH="107950" contourW="12700" prstMaterial="dkEdge">
+                          <a:bevelT w="107950" h="107950"/>
+                          <a:bevelB w="107950" h="107950"/>
+                        </a:sp3d>
+                      </wps:spPr>
+                      <wps:style>
+                        <a:lnRef idx="2">
+                          <a:schemeClr val="accent1">
+                            <a:shade val="50000"/>
+                          </a:schemeClr>
+                        </a:lnRef>
+                        <a:fillRef idx="1">
+                          <a:schemeClr val="accent1"/>
+                        </a:fillRef>
+                        <a:effectRef idx="0">
+                          <a:schemeClr val="accent1"/>
+                        </a:effectRef>
+                        <a:fontRef idx="minor">
+                          <a:schemeClr val="lt1"/>
+                        </a:fontRef>
+                      </wps:style>
+                      <wps:bodyPr rot="0" spcFirstLastPara="0" vertOverflow="overflow" horzOverflow="overflow" vert="horz" wrap="square" lIns="91440" tIns="45720" rIns="91440" bIns="45720" numCol="1" spcCol="0" rtlCol="1" fromWordArt="0" anchor="ctr" anchorCtr="0" forceAA="0" compatLnSpc="1">
+                        <a:prstTxWarp prst="textNoShape">
+                          <a:avLst/>
+                        </a:prstTxWarp>
+                        <a:noAutofit/>
+                      </wps:bodyPr>
+                    </wps:wsp>
+                  </a:graphicData>
+                </a:graphic>
+                <wp14:sizeRelH relativeFrom="margin">
+                  <wp14:pctWidth>0</wp14:pctWidth>
+                </wp14:sizeRelH>
+                <wp14:sizeRelV relativeFrom="margin">
+                  <wp14:pctHeight>0</wp14:pctHeight>
+                </wp14:sizeRelV>
+              </wp:anchor>
+            </w:drawing>
+          </mc:Choice>
+          <mc:Fallback>
+            <w:pict>
+              <v:oval w14:anchorId="1AF8888A" id="Oval 92" o:spid="_x0000_s1026" style="position:absolute;margin-left:283.05pt;margin-top:384.55pt;width:12.05pt;height:13.3pt;z-index:251828224;visibility:visible;mso-wrap-style:square;mso-width-percent:0;mso-height-percent:0;mso-wrap-distance-left:9pt;mso-wrap-distance-top:0;mso-wrap-distance-right:9pt;mso-wrap-distance-bottom:0;mso-position-horizontal:absolute;mso-position-horizontal-relative:text;mso-position-vertical:absolute;mso-position-vertical-relative:text;mso-width-percent:0;mso-height-percent:0;mso-width-relative:margin;mso-height-relative:margin;v-text-anchor:middle" o:gfxdata="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" fillcolor="#70ad47 [3209]" strokecolor="#1f4d78 [1604]" strokeweight="1pt">
+                <v:stroke joinstyle="miter"/>
+              </v:oval>
+            </w:pict>
+          </mc:Fallback>
+        </mc:AlternateContent>
+      </w:r>
+      <w:r>
+        <w:rPr>
+          <w:rFonts w:hint="cs"/>
+          <w:noProof/>
+        </w:rPr>
+        <mc:AlternateContent>
+          <mc:Choice Requires="wps">
+            <w:drawing>
+              <wp:anchor distT="0" distB="0" distL="114300" distR="114300" simplePos="0" relativeHeight="251826176" behindDoc="0" locked="0" layoutInCell="1" allowOverlap="1" wp14:anchorId="4CBF3501" wp14:editId="5E613630">
+                <wp:simplePos x="0" y="0"/>
+                <wp:positionH relativeFrom="column">
+                  <wp:posOffset>3334258</wp:posOffset>
+                </wp:positionH>
+                <wp:positionV relativeFrom="paragraph">
+                  <wp:posOffset>5052111</wp:posOffset>
+                </wp:positionV>
+                <wp:extent cx="153281" cy="169137"/>
+                <wp:effectExtent l="57150" t="57150" r="18415" b="59690"/>
+                <wp:wrapNone/>
+                <wp:docPr id="91" name="Oval 91"/>
+                <wp:cNvGraphicFramePr/>
+                <a:graphic xmlns:a="http://schemas.openxmlformats.org/drawingml/2006/main">
+                  <a:graphicData uri="http://schemas.microsoft.com/office/word/2010/wordprocessingShape">
+                    <wps:wsp>
+                      <wps:cNvSpPr/>
+                      <wps:spPr>
+                        <a:xfrm>
+                          <a:off x="0" y="0"/>
+                          <a:ext cx="153281" cy="169137"/>
+                        </a:xfrm>
+                        <a:prstGeom prst="ellipse">
+                          <a:avLst/>
+                        </a:prstGeom>
+                        <a:solidFill>
+                          <a:schemeClr val="accent6"/>
+                        </a:solidFill>
+                        <a:scene3d>
+                          <a:camera prst="orthographicFront"/>
+                          <a:lightRig rig="threePt" dir="t"/>
+                        </a:scene3d>
+                        <a:sp3d extrusionH="107950" contourW="12700" prstMaterial="dkEdge">
+                          <a:bevelT w="107950" h="107950"/>
+                          <a:bevelB w="107950" h="107950"/>
+                        </a:sp3d>
+                      </wps:spPr>
+                      <wps:style>
+                        <a:lnRef idx="2">
+                          <a:schemeClr val="accent1">
+                            <a:shade val="50000"/>
+                          </a:schemeClr>
+                        </a:lnRef>
+                        <a:fillRef idx="1">
+                          <a:schemeClr val="accent1"/>
+                        </a:fillRef>
+                        <a:effectRef idx="0">
+                          <a:schemeClr val="accent1"/>
+                        </a:effectRef>
+                        <a:fontRef idx="minor">
+                          <a:schemeClr val="lt1"/>
+                        </a:fontRef>
+                      </wps:style>
+                      <wps:bodyPr rot="0" spcFirstLastPara="0" vertOverflow="overflow" horzOverflow="overflow" vert="horz" wrap="square" lIns="91440" tIns="45720" rIns="91440" bIns="45720" numCol="1" spcCol="0" rtlCol="1" fromWordArt="0" anchor="ctr" anchorCtr="0" forceAA="0" compatLnSpc="1">
+                        <a:prstTxWarp prst="textNoShape">
+                          <a:avLst/>
+                        </a:prstTxWarp>
+                        <a:noAutofit/>
+                      </wps:bodyPr>
+                    </wps:wsp>
+                  </a:graphicData>
+                </a:graphic>
+                <wp14:sizeRelH relativeFrom="margin">
+                  <wp14:pctWidth>0</wp14:pctWidth>
+                </wp14:sizeRelH>
+                <wp14:sizeRelV relativeFrom="margin">
+                  <wp14:pctHeight>0</wp14:pctHeight>
+                </wp14:sizeRelV>
+              </wp:anchor>
+            </w:drawing>
+          </mc:Choice>
+          <mc:Fallback>
+            <w:pict>
+              <v:oval w14:anchorId="3634A57C" id="Oval 91" o:spid="_x0000_s1026" style="position:absolute;margin-left:262.55pt;margin-top:397.8pt;width:12.05pt;height:13.3pt;z-index:251826176;visibility:visible;mso-wrap-style:square;mso-width-percent:0;mso-height-percent:0;mso-wrap-distance-left:9pt;mso-wrap-distance-top:0;mso-wrap-distance-right:9pt;mso-wrap-distance-bottom:0;mso-position-horizontal:absolute;mso-position-horizontal-relative:text;mso-position-vertical:absolute;mso-position-vertical-relative:text;mso-width-percent:0;mso-height-percent:0;mso-width-relative:margin;mso-height-relative:margin;v-text-anchor:middle" o:gfxdata="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" fillcolor="#70ad47 [3209]" strokecolor="#1f4d78 [1604]" strokeweight="1pt">
+                <v:stroke joinstyle="miter"/>
+              </v:oval>
+            </w:pict>
+          </mc:Fallback>
+        </mc:AlternateContent>
+      </w:r>
+      <w:r>
+        <w:rPr>
+          <w:rFonts w:hint="cs"/>
+          <w:noProof/>
+        </w:rPr>
+        <mc:AlternateContent>
+          <mc:Choice Requires="wps">
+            <w:drawing>
+              <wp:anchor distT="0" distB="0" distL="114300" distR="114300" simplePos="0" relativeHeight="251824128" behindDoc="0" locked="0" layoutInCell="1" allowOverlap="1" wp14:anchorId="5268AC93" wp14:editId="14B154C7">
+                <wp:simplePos x="0" y="0"/>
+                <wp:positionH relativeFrom="column">
+                  <wp:posOffset>3087929</wp:posOffset>
+                </wp:positionH>
+                <wp:positionV relativeFrom="paragraph">
+                  <wp:posOffset>5257165</wp:posOffset>
+                </wp:positionV>
+                <wp:extent cx="153281" cy="169137"/>
+                <wp:effectExtent l="57150" t="57150" r="18415" b="59690"/>
+                <wp:wrapNone/>
+                <wp:docPr id="90" name="Oval 90"/>
+                <wp:cNvGraphicFramePr/>
+                <a:graphic xmlns:a="http://schemas.openxmlformats.org/drawingml/2006/main">
+                  <a:graphicData uri="http://schemas.microsoft.com/office/word/2010/wordprocessingShape">
+                    <wps:wsp>
+                      <wps:cNvSpPr/>
+                      <wps:spPr>
+                        <a:xfrm>
+                          <a:off x="0" y="0"/>
+                          <a:ext cx="153281" cy="169137"/>
+                        </a:xfrm>
+                        <a:prstGeom prst="ellipse">
+                          <a:avLst/>
+                        </a:prstGeom>
+                        <a:solidFill>
+                          <a:schemeClr val="accent6"/>
+                        </a:solidFill>
+                        <a:scene3d>
+                          <a:camera prst="orthographicFront"/>
+                          <a:lightRig rig="threePt" dir="t"/>
+                        </a:scene3d>
+                        <a:sp3d extrusionH="107950" contourW="12700" prstMaterial="dkEdge">
+                          <a:bevelT w="107950" h="107950"/>
+                          <a:bevelB w="107950" h="107950"/>
+                        </a:sp3d>
+                      </wps:spPr>
+                      <wps:style>
+                        <a:lnRef idx="2">
+                          <a:schemeClr val="accent1">
+                            <a:shade val="50000"/>
+                          </a:schemeClr>
+                        </a:lnRef>
+                        <a:fillRef idx="1">
+                          <a:schemeClr val="accent1"/>
+                        </a:fillRef>
+                        <a:effectRef idx="0">
+                          <a:schemeClr val="accent1"/>
+                        </a:effectRef>
+                        <a:fontRef idx="minor">
+                          <a:schemeClr val="lt1"/>
+                        </a:fontRef>
+                      </wps:style>
+                      <wps:bodyPr rot="0" spcFirstLastPara="0" vertOverflow="overflow" horzOverflow="overflow" vert="horz" wrap="square" lIns="91440" tIns="45720" rIns="91440" bIns="45720" numCol="1" spcCol="0" rtlCol="1" fromWordArt="0" anchor="ctr" anchorCtr="0" forceAA="0" compatLnSpc="1">
+                        <a:prstTxWarp prst="textNoShape">
+                          <a:avLst/>
+                        </a:prstTxWarp>
+                        <a:noAutofit/>
+                      </wps:bodyPr>
+                    </wps:wsp>
+                  </a:graphicData>
+                </a:graphic>
+                <wp14:sizeRelH relativeFrom="margin">
+                  <wp14:pctWidth>0</wp14:pctWidth>
+                </wp14:sizeRelH>
+                <wp14:sizeRelV relativeFrom="margin">
+                  <wp14:pctHeight>0</wp14:pctHeight>
+                </wp14:sizeRelV>
+              </wp:anchor>
+            </w:drawing>
+          </mc:Choice>
+          <mc:Fallback>
+            <w:pict>
+              <v:oval w14:anchorId="499DEC61" id="Oval 90" o:spid="_x0000_s1026" style="position:absolute;margin-left:243.15pt;margin-top:413.95pt;width:12.05pt;height:13.3pt;z-index:251824128;visibility:visible;mso-wrap-style:square;mso-width-percent:0;mso-height-percent:0;mso-wrap-distance-left:9pt;mso-wrap-distance-top:0;mso-wrap-distance-right:9pt;mso-wrap-distance-bottom:0;mso-position-horizontal:absolute;mso-position-horizontal-relative:text;mso-position-vertical:absolute;mso-position-vertical-relative:text;mso-width-percent:0;mso-height-percent:0;mso-width-relative:margin;mso-height-relative:margin;v-text-anchor:middle" o:gfxdata="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" fillcolor="#70ad47 [3209]" strokecolor="#1f4d78 [1604]" strokeweight="1pt">
+                <v:stroke joinstyle="miter"/>
+              </v:oval>
+            </w:pict>
+          </mc:Fallback>
+        </mc:AlternateContent>
+      </w:r>
+      <w:r>
+        <w:rPr>
+          <w:rFonts w:hint="cs"/>
+          <w:noProof/>
+        </w:rPr>
+        <mc:AlternateContent>
+          <mc:Choice Requires="wps">
+            <w:drawing>
+              <wp:anchor distT="0" distB="0" distL="114300" distR="114300" simplePos="0" relativeHeight="251801600" behindDoc="0" locked="0" layoutInCell="1" allowOverlap="1" wp14:anchorId="720E13CE" wp14:editId="211ACAE9">
+                <wp:simplePos x="0" y="0"/>
+                <wp:positionH relativeFrom="column">
+                  <wp:posOffset>1875434</wp:posOffset>
+                </wp:positionH>
+                <wp:positionV relativeFrom="paragraph">
+                  <wp:posOffset>6073064</wp:posOffset>
+                </wp:positionV>
+                <wp:extent cx="153281" cy="169137"/>
+                <wp:effectExtent l="57150" t="57150" r="18415" b="59690"/>
+                <wp:wrapNone/>
+                <wp:docPr id="79" name="Oval 79"/>
+                <wp:cNvGraphicFramePr/>
+                <a:graphic xmlns:a="http://schemas.openxmlformats.org/drawingml/2006/main">
+                  <a:graphicData uri="http://schemas.microsoft.com/office/word/2010/wordprocessingShape">
+                    <wps:wsp>
+                      <wps:cNvSpPr/>
+                      <wps:spPr>
+                        <a:xfrm>
+                          <a:off x="0" y="0"/>
+                          <a:ext cx="153281" cy="169137"/>
+                        </a:xfrm>
+                        <a:prstGeom prst="ellipse">
+                          <a:avLst/>
+                        </a:prstGeom>
+                        <a:solidFill>
+                          <a:schemeClr val="accent6"/>
+                        </a:solidFill>
+                        <a:scene3d>
+                          <a:camera prst="orthographicFront"/>
+                          <a:lightRig rig="threePt" dir="t"/>
+                        </a:scene3d>
+                        <a:sp3d extrusionH="107950" contourW="12700" prstMaterial="dkEdge">
+                          <a:bevelT w="107950" h="107950"/>
+                          <a:bevelB w="107950" h="107950"/>
+                        </a:sp3d>
+                      </wps:spPr>
+                      <wps:style>
+                        <a:lnRef idx="2">
+                          <a:schemeClr val="accent1">
+                            <a:shade val="50000"/>
+                          </a:schemeClr>
+                        </a:lnRef>
+                        <a:fillRef idx="1">
+                          <a:schemeClr val="accent1"/>
+                        </a:fillRef>
+                        <a:effectRef idx="0">
+                          <a:schemeClr val="accent1"/>
+                        </a:effectRef>
+                        <a:fontRef idx="minor">
+                          <a:schemeClr val="lt1"/>
+                        </a:fontRef>
+                      </wps:style>
+                      <wps:bodyPr rot="0" spcFirstLastPara="0" vertOverflow="overflow" horzOverflow="overflow" vert="horz" wrap="square" lIns="91440" tIns="45720" rIns="91440" bIns="45720" numCol="1" spcCol="0" rtlCol="1" fromWordArt="0" anchor="ctr" anchorCtr="0" forceAA="0" compatLnSpc="1">
+                        <a:prstTxWarp prst="textNoShape">
+                          <a:avLst/>
+                        </a:prstTxWarp>
+                        <a:noAutofit/>
+                      </wps:bodyPr>
+                    </wps:wsp>
+                  </a:graphicData>
+                </a:graphic>
+                <wp14:sizeRelH relativeFrom="margin">
+                  <wp14:pctWidth>0</wp14:pctWidth>
+                </wp14:sizeRelH>
+                <wp14:sizeRelV relativeFrom="margin">
+                  <wp14:pctHeight>0</wp14:pctHeight>
+                </wp14:sizeRelV>
+              </wp:anchor>
+            </w:drawing>
+          </mc:Choice>
+          <mc:Fallback>
+            <w:pict>
+              <v:oval w14:anchorId="3D86AD0E" id="Oval 79" o:spid="_x0000_s1026" style="position:absolute;margin-left:147.65pt;margin-top:478.2pt;width:12.05pt;height:13.3pt;z-index:251801600;visibility:visible;mso-wrap-style:square;mso-width-percent:0;mso-height-percent:0;mso-wrap-distance-left:9pt;mso-wrap-distance-top:0;mso-wrap-distance-right:9pt;mso-wrap-distance-bottom:0;mso-position-horizontal:absolute;mso-position-horizontal-relative:text;mso-position-vertical:absolute;mso-position-vertical-relative:text;mso-width-percent:0;mso-height-percent:0;mso-width-relative:margin;mso-height-relative:margin;v-text-anchor:middle" o:gfxdata="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" fillcolor="#70ad47 [3209]" strokecolor="#1f4d78 [1604]" strokeweight="1pt">
+                <v:stroke joinstyle="miter"/>
+              </v:oval>
+            </w:pict>
+          </mc:Fallback>
+        </mc:AlternateContent>
+      </w:r>
+      <w:r>
+        <w:rPr>
+          <w:rFonts w:hint="cs"/>
+          <w:noProof/>
+        </w:rPr>
+        <mc:AlternateContent>
+          <mc:Choice Requires="wps">
+            <w:drawing>
+              <wp:anchor distT="0" distB="0" distL="114300" distR="114300" simplePos="0" relativeHeight="251803648" behindDoc="0" locked="0" layoutInCell="1" allowOverlap="1" wp14:anchorId="1BE716E7" wp14:editId="0B664F9F">
+                <wp:simplePos x="0" y="0"/>
+                <wp:positionH relativeFrom="column">
+                  <wp:posOffset>2217979</wp:posOffset>
+                </wp:positionH>
+                <wp:positionV relativeFrom="paragraph">
+                  <wp:posOffset>5889676</wp:posOffset>
+                </wp:positionV>
+                <wp:extent cx="153281" cy="169137"/>
+                <wp:effectExtent l="57150" t="57150" r="18415" b="59690"/>
+                <wp:wrapNone/>
+                <wp:docPr id="80" name="Oval 80"/>
+                <wp:cNvGraphicFramePr/>
+                <a:graphic xmlns:a="http://schemas.openxmlformats.org/drawingml/2006/main">
+                  <a:graphicData uri="http://schemas.microsoft.com/office/word/2010/wordprocessingShape">
+                    <wps:wsp>
+                      <wps:cNvSpPr/>
+                      <wps:spPr>
+                        <a:xfrm>
+                          <a:off x="0" y="0"/>
+                          <a:ext cx="153281" cy="169137"/>
+                        </a:xfrm>
+                        <a:prstGeom prst="ellipse">
+                          <a:avLst/>
+                        </a:prstGeom>
+                        <a:solidFill>
+                          <a:schemeClr val="accent6"/>
+                        </a:solidFill>
+                        <a:scene3d>
+                          <a:camera prst="orthographicFront"/>
+                          <a:lightRig rig="threePt" dir="t"/>
+                        </a:scene3d>
+                        <a:sp3d extrusionH="107950" contourW="12700" prstMaterial="dkEdge">
+                          <a:bevelT w="107950" h="107950"/>
+                          <a:bevelB w="107950" h="107950"/>
+                        </a:sp3d>
+                      </wps:spPr>
+                      <wps:style>
+                        <a:lnRef idx="2">
+                          <a:schemeClr val="accent1">
+                            <a:shade val="50000"/>
+                          </a:schemeClr>
+                        </a:lnRef>
+                        <a:fillRef idx="1">
+                          <a:schemeClr val="accent1"/>
+                        </a:fillRef>
+                        <a:effectRef idx="0">
+                          <a:schemeClr val="accent1"/>
+                        </a:effectRef>
+                        <a:fontRef idx="minor">
+                          <a:schemeClr val="lt1"/>
+                        </a:fontRef>
+                      </wps:style>
+                      <wps:bodyPr rot="0" spcFirstLastPara="0" vertOverflow="overflow" horzOverflow="overflow" vert="horz" wrap="square" lIns="91440" tIns="45720" rIns="91440" bIns="45720" numCol="1" spcCol="0" rtlCol="1" fromWordArt="0" anchor="ctr" anchorCtr="0" forceAA="0" compatLnSpc="1">
+                        <a:prstTxWarp prst="textNoShape">
+                          <a:avLst/>
+                        </a:prstTxWarp>
+                        <a:noAutofit/>
+                      </wps:bodyPr>
+                    </wps:wsp>
+                  </a:graphicData>
+                </a:graphic>
+                <wp14:sizeRelH relativeFrom="margin">
+                  <wp14:pctWidth>0</wp14:pctWidth>
+                </wp14:sizeRelH>
+                <wp14:sizeRelV relativeFrom="margin">
+                  <wp14:pctHeight>0</wp14:pctHeight>
+                </wp14:sizeRelV>
+              </wp:anchor>
+            </w:drawing>
+          </mc:Choice>
+          <mc:Fallback>
+            <w:pict>
+              <v:oval w14:anchorId="19002F83" id="Oval 80" o:spid="_x0000_s1026" style="position:absolute;margin-left:174.65pt;margin-top:463.75pt;width:12.05pt;height:13.3pt;z-index:251803648;visibility:visible;mso-wrap-style:square;mso-width-percent:0;mso-height-percent:0;mso-wrap-distance-left:9pt;mso-wrap-distance-top:0;mso-wrap-distance-right:9pt;mso-wrap-distance-bottom:0;mso-position-horizontal:absolute;mso-position-horizontal-relative:text;mso-position-vertical:absolute;mso-position-vertical-relative:text;mso-width-percent:0;mso-height-percent:0;mso-width-relative:margin;mso-height-relative:margin;v-text-anchor:middle" o:gfxdata="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" fillcolor="#70ad47 [3209]" strokecolor="#1f4d78 [1604]" strokeweight="1pt">
+                <v:stroke joinstyle="miter"/>
+              </v:oval>
+            </w:pict>
+          </mc:Fallback>
+        </mc:AlternateContent>
+      </w:r>
+      <w:r>
+        <w:rPr>
+          <w:rFonts w:hint="cs"/>
+          <w:noProof/>
+        </w:rPr>
+        <mc:AlternateContent>
+          <mc:Choice Requires="wps">
+            <w:drawing>
+              <wp:anchor distT="0" distB="0" distL="114300" distR="114300" simplePos="0" relativeHeight="251797504" behindDoc="0" locked="0" layoutInCell="1" allowOverlap="1" wp14:anchorId="6F0946F9" wp14:editId="51F4B1D9">
+                <wp:simplePos x="0" y="0"/>
+                <wp:positionH relativeFrom="column">
+                  <wp:posOffset>1439545</wp:posOffset>
+                </wp:positionH>
+                <wp:positionV relativeFrom="paragraph">
+                  <wp:posOffset>6457315</wp:posOffset>
+                </wp:positionV>
+                <wp:extent cx="153035" cy="168910"/>
+                <wp:effectExtent l="57150" t="57150" r="18415" b="59690"/>
+                <wp:wrapNone/>
+                <wp:docPr id="77" name="Oval 77"/>
+                <wp:cNvGraphicFramePr/>
+                <a:graphic xmlns:a="http://schemas.openxmlformats.org/drawingml/2006/main">
+                  <a:graphicData uri="http://schemas.microsoft.com/office/word/2010/wordprocessingShape">
+                    <wps:wsp>
+                      <wps:cNvSpPr/>
+                      <wps:spPr>
+                        <a:xfrm>
+                          <a:off x="0" y="0"/>
+                          <a:ext cx="153035" cy="168910"/>
+                        </a:xfrm>
+                        <a:prstGeom prst="ellipse">
+                          <a:avLst/>
+                        </a:prstGeom>
+                        <a:solidFill>
+                          <a:schemeClr val="accent6"/>
+                        </a:solidFill>
+                        <a:scene3d>
+                          <a:camera prst="orthographicFront"/>
+                          <a:lightRig rig="threePt" dir="t"/>
+                        </a:scene3d>
+                        <a:sp3d extrusionH="107950" contourW="12700" prstMaterial="dkEdge">
+                          <a:bevelT w="107950" h="107950"/>
+                          <a:bevelB w="107950" h="107950"/>
+                        </a:sp3d>
+                      </wps:spPr>
+                      <wps:style>
+                        <a:lnRef idx="2">
+                          <a:schemeClr val="accent1">
+                            <a:shade val="50000"/>
+                          </a:schemeClr>
+                        </a:lnRef>
+                        <a:fillRef idx="1">
+                          <a:schemeClr val="accent1"/>
+                        </a:fillRef>
+                        <a:effectRef idx="0">
+                          <a:schemeClr val="accent1"/>
+                        </a:effectRef>
+                        <a:fontRef idx="minor">
+                          <a:schemeClr val="lt1"/>
+                        </a:fontRef>
+                      </wps:style>
+                      <wps:bodyPr rot="0" spcFirstLastPara="0" vertOverflow="overflow" horzOverflow="overflow" vert="horz" wrap="square" lIns="91440" tIns="45720" rIns="91440" bIns="45720" numCol="1" spcCol="0" rtlCol="1" fromWordArt="0" anchor="ctr" anchorCtr="0" forceAA="0" compatLnSpc="1">
+                        <a:prstTxWarp prst="textNoShape">
+                          <a:avLst/>
+                        </a:prstTxWarp>
+                        <a:noAutofit/>
+                      </wps:bodyPr>
+                    </wps:wsp>
+                  </a:graphicData>
+                </a:graphic>
+                <wp14:sizeRelH relativeFrom="margin">
+                  <wp14:pctWidth>0</wp14:pctWidth>
+                </wp14:sizeRelH>
+                <wp14:sizeRelV relativeFrom="margin">
+                  <wp14:pctHeight>0</wp14:pctHeight>
+                </wp14:sizeRelV>
+              </wp:anchor>
+            </w:drawing>
+          </mc:Choice>
+          <mc:Fallback>
+            <w:pict>
+              <v:oval w14:anchorId="74978056" id="Oval 77" o:spid="_x0000_s1026" style="position:absolute;margin-left:113.35pt;margin-top:508.45pt;width:12.05pt;height:13.3pt;z-index:251797504;visibility:visible;mso-wrap-style:square;mso-width-percent:0;mso-height-percent:0;mso-wrap-distance-left:9pt;mso-wrap-distance-top:0;mso-wrap-distance-right:9pt;mso-wrap-distance-bottom:0;mso-position-horizontal:absolute;mso-position-horizontal-relative:text;mso-position-vertical:absolute;mso-position-vertical-relative:text;mso-width-percent:0;mso-height-percent:0;mso-width-relative:margin;mso-height-relative:margin;v-text-anchor:middle" o:gfxdata="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" fillcolor="#70ad47 [3209]" strokecolor="#1f4d78 [1604]" strokeweight="1pt">
+                <v:stroke joinstyle="miter"/>
+              </v:oval>
+            </w:pict>
+          </mc:Fallback>
+        </mc:AlternateContent>
+      </w:r>
+      <w:r>
+        <w:rPr>
+          <w:rFonts w:hint="cs"/>
+          <w:noProof/>
+        </w:rPr>
+        <mc:AlternateContent>
+          <mc:Choice Requires="wps">
+            <w:drawing>
+              <wp:anchor distT="0" distB="0" distL="114300" distR="114300" simplePos="0" relativeHeight="251799552" behindDoc="0" locked="0" layoutInCell="1" allowOverlap="1" wp14:anchorId="3357A12F" wp14:editId="43CF4943">
+                <wp:simplePos x="0" y="0"/>
+                <wp:positionH relativeFrom="column">
+                  <wp:posOffset>1591894</wp:posOffset>
+                </wp:positionH>
+                <wp:positionV relativeFrom="paragraph">
+                  <wp:posOffset>6237249</wp:posOffset>
+                </wp:positionV>
+                <wp:extent cx="153281" cy="169137"/>
+                <wp:effectExtent l="57150" t="57150" r="18415" b="59690"/>
+                <wp:wrapNone/>
+                <wp:docPr id="78" name="Oval 78"/>
+                <wp:cNvGraphicFramePr/>
+                <a:graphic xmlns:a="http://schemas.openxmlformats.org/drawingml/2006/main">
+                  <a:graphicData uri="http://schemas.microsoft.com/office/word/2010/wordprocessingShape">
+                    <wps:wsp>
+                      <wps:cNvSpPr/>
+                      <wps:spPr>
+                        <a:xfrm>
+                          <a:off x="0" y="0"/>
+                          <a:ext cx="153281" cy="169137"/>
+                        </a:xfrm>
+                        <a:prstGeom prst="ellipse">
+                          <a:avLst/>
+                        </a:prstGeom>
+                        <a:solidFill>
+                          <a:schemeClr val="accent6"/>
+                        </a:solidFill>
+                        <a:scene3d>
+                          <a:camera prst="orthographicFront"/>
+                          <a:lightRig rig="threePt" dir="t"/>
+                        </a:scene3d>
+                        <a:sp3d extrusionH="107950" contourW="12700" prstMaterial="dkEdge">
+                          <a:bevelT w="107950" h="107950"/>
+                          <a:bevelB w="107950" h="107950"/>
+                        </a:sp3d>
+                      </wps:spPr>
+                      <wps:style>
+                        <a:lnRef idx="2">
+                          <a:schemeClr val="accent1">
+                            <a:shade val="50000"/>
+                          </a:schemeClr>
+                        </a:lnRef>
+                        <a:fillRef idx="1">
+                          <a:schemeClr val="accent1"/>
+                        </a:fillRef>
+                        <a:effectRef idx="0">
+                          <a:schemeClr val="accent1"/>
+                        </a:effectRef>
+                        <a:fontRef idx="minor">
+                          <a:schemeClr val="lt1"/>
+                        </a:fontRef>
+                      </wps:style>
+                      <wps:bodyPr rot="0" spcFirstLastPara="0" vertOverflow="overflow" horzOverflow="overflow" vert="horz" wrap="square" lIns="91440" tIns="45720" rIns="91440" bIns="45720" numCol="1" spcCol="0" rtlCol="1" fromWordArt="0" anchor="ctr" anchorCtr="0" forceAA="0" compatLnSpc="1">
+                        <a:prstTxWarp prst="textNoShape">
+                          <a:avLst/>
+                        </a:prstTxWarp>
+                        <a:noAutofit/>
+                      </wps:bodyPr>
+                    </wps:wsp>
+                  </a:graphicData>
+                </a:graphic>
+                <wp14:sizeRelH relativeFrom="margin">
+                  <wp14:pctWidth>0</wp14:pctWidth>
+                </wp14:sizeRelH>
+                <wp14:sizeRelV relativeFrom="margin">
+                  <wp14:pctHeight>0</wp14:pctHeight>
+                </wp14:sizeRelV>
+              </wp:anchor>
+            </w:drawing>
+          </mc:Choice>
+          <mc:Fallback>
+            <w:pict>
+              <v:oval w14:anchorId="39D9983A" id="Oval 78" o:spid="_x0000_s1026" style="position:absolute;margin-left:125.35pt;margin-top:491.1pt;width:12.05pt;height:13.3pt;z-index:251799552;visibility:visible;mso-wrap-style:square;mso-width-percent:0;mso-height-percent:0;mso-wrap-distance-left:9pt;mso-wrap-distance-top:0;mso-wrap-distance-right:9pt;mso-wrap-distance-bottom:0;mso-position-horizontal:absolute;mso-position-horizontal-relative:text;mso-position-vertical:absolute;mso-position-vertical-relative:text;mso-width-percent:0;mso-height-percent:0;mso-width-relative:margin;mso-height-relative:margin;v-text-anchor:middle" o:gfxdata="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" fillcolor="#70ad47 [3209]" strokecolor="#1f4d78 [1604]" strokeweight="1pt">
+                <v:stroke joinstyle="miter"/>
+              </v:oval>
+            </w:pict>
+          </mc:Fallback>
+        </mc:AlternateContent>
+      </w:r>
+      <w:r>
+        <w:rPr>
+          <w:rFonts w:hint="cs"/>
+          <w:noProof/>
+        </w:rPr>
+        <mc:AlternateContent>
+          <mc:Choice Requires="wps">
+            <w:drawing>
+              <wp:anchor distT="0" distB="0" distL="114300" distR="114300" simplePos="0" relativeHeight="251756544" behindDoc="0" locked="0" layoutInCell="1" allowOverlap="1" wp14:anchorId="023A6A3B" wp14:editId="160A1993">
+                <wp:simplePos x="0" y="0"/>
+                <wp:positionH relativeFrom="column">
+                  <wp:posOffset>1014121</wp:posOffset>
+                </wp:positionH>
+                <wp:positionV relativeFrom="paragraph">
+                  <wp:posOffset>6221172</wp:posOffset>
+                </wp:positionV>
+                <wp:extent cx="153281" cy="169137"/>
+                <wp:effectExtent l="57150" t="57150" r="18415" b="59690"/>
+                <wp:wrapNone/>
+                <wp:docPr id="57" name="Oval 57"/>
+                <wp:cNvGraphicFramePr/>
+                <a:graphic xmlns:a="http://schemas.openxmlformats.org/drawingml/2006/main">
+                  <a:graphicData uri="http://schemas.microsoft.com/office/word/2010/wordprocessingShape">
+                    <wps:wsp>
+                      <wps:cNvSpPr/>
+                      <wps:spPr>
+                        <a:xfrm>
+                          <a:off x="0" y="0"/>
+                          <a:ext cx="153281" cy="169137"/>
+                        </a:xfrm>
+                        <a:prstGeom prst="ellipse">
+                          <a:avLst/>
+                        </a:prstGeom>
+                        <a:solidFill>
+                          <a:schemeClr val="accent6"/>
+                        </a:solidFill>
+                        <a:scene3d>
+                          <a:camera prst="orthographicFront"/>
+                          <a:lightRig rig="threePt" dir="t"/>
+                        </a:scene3d>
+                        <a:sp3d extrusionH="107950" contourW="12700" prstMaterial="dkEdge">
+                          <a:bevelT w="107950" h="107950"/>
+                          <a:bevelB w="107950" h="107950"/>
+                        </a:sp3d>
+                      </wps:spPr>
+                      <wps:style>
+                        <a:lnRef idx="2">
+                          <a:schemeClr val="accent1">
+                            <a:shade val="50000"/>
+                          </a:schemeClr>
+                        </a:lnRef>
+                        <a:fillRef idx="1">
+                          <a:schemeClr val="accent1"/>
+                        </a:fillRef>
+                        <a:effectRef idx="0">
+                          <a:schemeClr val="accent1"/>
+                        </a:effectRef>
+                        <a:fontRef idx="minor">
+                          <a:schemeClr val="lt1"/>
+                        </a:fontRef>
+                      </wps:style>
+                      <wps:bodyPr rot="0" spcFirstLastPara="0" vertOverflow="overflow" horzOverflow="overflow" vert="horz" wrap="square" lIns="91440" tIns="45720" rIns="91440" bIns="45720" numCol="1" spcCol="0" rtlCol="1" fromWordArt="0" anchor="ctr" anchorCtr="0" forceAA="0" compatLnSpc="1">
+                        <a:prstTxWarp prst="textNoShape">
+                          <a:avLst/>
+                        </a:prstTxWarp>
+                        <a:noAutofit/>
+                      </wps:bodyPr>
+                    </wps:wsp>
+                  </a:graphicData>
+                </a:graphic>
+                <wp14:sizeRelH relativeFrom="margin">
+                  <wp14:pctWidth>0</wp14:pctWidth>
+                </wp14:sizeRelH>
+                <wp14:sizeRelV relativeFrom="margin">
+                  <wp14:pctHeight>0</wp14:pctHeight>
+                </wp14:sizeRelV>
+              </wp:anchor>
+            </w:drawing>
+          </mc:Choice>
+          <mc:Fallback>
+            <w:pict>
+              <v:oval w14:anchorId="70F39EE0" id="Oval 57" o:spid="_x0000_s1026" style="position:absolute;margin-left:79.85pt;margin-top:489.85pt;width:12.05pt;height:13.3pt;z-index:251756544;visibility:visible;mso-wrap-style:square;mso-width-percent:0;mso-height-percent:0;mso-wrap-distance-left:9pt;mso-wrap-distance-top:0;mso-wrap-distance-right:9pt;mso-wrap-distance-bottom:0;mso-position-horizontal:absolute;mso-position-horizontal-relative:text;mso-position-vertical:absolute;mso-position-vertical-relative:text;mso-width-percent:0;mso-height-percent:0;mso-width-relative:margin;mso-height-relative:margin;v-text-anchor:middle" o:gfxdata="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" fillcolor="#70ad47 [3209]" strokecolor="#1f4d78 [1604]" strokeweight="1pt">
+                <v:stroke joinstyle="miter"/>
+              </v:oval>
+            </w:pict>
+          </mc:Fallback>
+        </mc:AlternateContent>
+      </w:r>
+      <w:r>
+        <w:rPr>
+          <w:rFonts w:hint="cs"/>
+          <w:noProof/>
+        </w:rPr>
+        <mc:AlternateContent>
+          <mc:Choice Requires="wps">
+            <w:drawing>
+              <wp:anchor distT="0" distB="0" distL="114300" distR="114300" simplePos="0" relativeHeight="251795456" behindDoc="0" locked="0" layoutInCell="1" allowOverlap="1" wp14:anchorId="1C83E277" wp14:editId="0A93B358">
+                <wp:simplePos x="0" y="0"/>
+                <wp:positionH relativeFrom="column">
+                  <wp:posOffset>1221258</wp:posOffset>
+                </wp:positionH>
+                <wp:positionV relativeFrom="paragraph">
+                  <wp:posOffset>6364046</wp:posOffset>
+                </wp:positionV>
+                <wp:extent cx="153281" cy="169137"/>
+                <wp:effectExtent l="57150" t="57150" r="18415" b="59690"/>
+                <wp:wrapNone/>
+                <wp:docPr id="76" name="Oval 76"/>
+                <wp:cNvGraphicFramePr/>
+                <a:graphic xmlns:a="http://schemas.openxmlformats.org/drawingml/2006/main">
+                  <a:graphicData uri="http://schemas.microsoft.com/office/word/2010/wordprocessingShape">
+                    <wps:wsp>
+                      <wps:cNvSpPr/>
+                      <wps:spPr>
+                        <a:xfrm>
+                          <a:off x="0" y="0"/>
+                          <a:ext cx="153281" cy="169137"/>
+                        </a:xfrm>
+                        <a:prstGeom prst="ellipse">
+                          <a:avLst/>
+                        </a:prstGeom>
+                        <a:solidFill>
+                          <a:schemeClr val="accent6"/>
+                        </a:solidFill>
+                        <a:scene3d>
+                          <a:camera prst="orthographicFront"/>
+                          <a:lightRig rig="threePt" dir="t"/>
+                        </a:scene3d>
+                        <a:sp3d extrusionH="107950" contourW="12700" prstMaterial="dkEdge">
+                          <a:bevelT w="107950" h="107950"/>
+                          <a:bevelB w="107950" h="107950"/>
+                        </a:sp3d>
+                      </wps:spPr>
+                      <wps:style>
+                        <a:lnRef idx="2">
+                          <a:schemeClr val="accent1">
+                            <a:shade val="50000"/>
+                          </a:schemeClr>
+                        </a:lnRef>
+                        <a:fillRef idx="1">
+                          <a:schemeClr val="accent1"/>
+                        </a:fillRef>
+                        <a:effectRef idx="0">
+                          <a:schemeClr val="accent1"/>
+                        </a:effectRef>
+                        <a:fontRef idx="minor">
+                          <a:schemeClr val="lt1"/>
+                        </a:fontRef>
+                      </wps:style>
+                      <wps:bodyPr rot="0" spcFirstLastPara="0" vertOverflow="overflow" horzOverflow="overflow" vert="horz" wrap="square" lIns="91440" tIns="45720" rIns="91440" bIns="45720" numCol="1" spcCol="0" rtlCol="1" fromWordArt="0" anchor="ctr" anchorCtr="0" forceAA="0" compatLnSpc="1">
+                        <a:prstTxWarp prst="textNoShape">
+                          <a:avLst/>
+                        </a:prstTxWarp>
+                        <a:noAutofit/>
+                      </wps:bodyPr>
+                    </wps:wsp>
+                  </a:graphicData>
+                </a:graphic>
+                <wp14:sizeRelH relativeFrom="margin">
+                  <wp14:pctWidth>0</wp14:pctWidth>
+                </wp14:sizeRelH>
+                <wp14:sizeRelV relativeFrom="margin">
+                  <wp14:pctHeight>0</wp14:pctHeight>
+                </wp14:sizeRelV>
+              </wp:anchor>
+            </w:drawing>
+          </mc:Choice>
+          <mc:Fallback>
+            <w:pict>
+              <v:oval w14:anchorId="522D3D1D" id="Oval 76" o:spid="_x0000_s1026" style="position:absolute;margin-left:96.15pt;margin-top:501.1pt;width:12.05pt;height:13.3pt;z-index:251795456;visibility:visible;mso-wrap-style:square;mso-width-percent:0;mso-height-percent:0;mso-wrap-distance-left:9pt;mso-wrap-distance-top:0;mso-wrap-distance-right:9pt;mso-wrap-distance-bottom:0;mso-position-horizontal:absolute;mso-position-horizontal-relative:text;mso-position-vertical:absolute;mso-position-vertical-relative:text;mso-width-percent:0;mso-height-percent:0;mso-width-relative:margin;mso-height-relative:margin;v-text-anchor:middle" o:gfxdata="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" fillcolor="#70ad47 [3209]" strokecolor="#1f4d78 [1604]" strokeweight="1pt">
+                <v:stroke joinstyle="miter"/>
+              </v:oval>
+            </w:pict>
+          </mc:Fallback>
+        </mc:AlternateContent>
+      </w:r>
+      <w:r>
+        <w:rPr>
+          <w:rFonts w:hint="cs"/>
+          <w:noProof/>
+        </w:rPr>
+        <mc:AlternateContent>
+          <mc:Choice Requires="wps">
+            <w:drawing>
+              <wp:anchor distT="0" distB="0" distL="114300" distR="114300" simplePos="0" relativeHeight="251793408" behindDoc="0" locked="0" layoutInCell="1" allowOverlap="1" wp14:anchorId="5F53EEB7" wp14:editId="31F9C1B7">
+                <wp:simplePos x="0" y="0"/>
+                <wp:positionH relativeFrom="column">
+                  <wp:posOffset>2780615</wp:posOffset>
+                </wp:positionH>
+                <wp:positionV relativeFrom="paragraph">
+                  <wp:posOffset>4521835</wp:posOffset>
+                </wp:positionV>
+                <wp:extent cx="153281" cy="169137"/>
+                <wp:effectExtent l="57150" t="57150" r="18415" b="59690"/>
+                <wp:wrapNone/>
+                <wp:docPr id="75" name="Oval 75"/>
+                <wp:cNvGraphicFramePr/>
+                <a:graphic xmlns:a="http://schemas.openxmlformats.org/drawingml/2006/main">
+                  <a:graphicData uri="http://schemas.microsoft.com/office/word/2010/wordprocessingShape">
+                    <wps:wsp>
+                      <wps:cNvSpPr/>
+                      <wps:spPr>
+                        <a:xfrm>
+                          <a:off x="0" y="0"/>
+                          <a:ext cx="153281" cy="169137"/>
+                        </a:xfrm>
+                        <a:prstGeom prst="ellipse">
+                          <a:avLst/>
+                        </a:prstGeom>
+                        <a:solidFill>
+                          <a:schemeClr val="accent6"/>
+                        </a:solidFill>
+                        <a:scene3d>
+                          <a:camera prst="orthographicFront"/>
+                          <a:lightRig rig="threePt" dir="t"/>
+                        </a:scene3d>
+                        <a:sp3d extrusionH="107950" contourW="12700" prstMaterial="dkEdge">
+                          <a:bevelT w="107950" h="107950"/>
+                          <a:bevelB w="107950" h="107950"/>
+                        </a:sp3d>
+                      </wps:spPr>
+                      <wps:style>
+                        <a:lnRef idx="2">
+                          <a:schemeClr val="accent1">
+                            <a:shade val="50000"/>
+                          </a:schemeClr>
+                        </a:lnRef>
+                        <a:fillRef idx="1">
+                          <a:schemeClr val="accent1"/>
+                        </a:fillRef>
+                        <a:effectRef idx="0">
+                          <a:schemeClr val="accent1"/>
+                        </a:effectRef>
+                        <a:fontRef idx="minor">
+                          <a:schemeClr val="lt1"/>
+                        </a:fontRef>
+                      </wps:style>
+                      <wps:bodyPr rot="0" spcFirstLastPara="0" vertOverflow="overflow" horzOverflow="overflow" vert="horz" wrap="square" lIns="91440" tIns="45720" rIns="91440" bIns="45720" numCol="1" spcCol="0" rtlCol="1" fromWordArt="0" anchor="ctr" anchorCtr="0" forceAA="0" compatLnSpc="1">
+                        <a:prstTxWarp prst="textNoShape">
+                          <a:avLst/>
+                        </a:prstTxWarp>
+                        <a:noAutofit/>
+                      </wps:bodyPr>
+                    </wps:wsp>
+                  </a:graphicData>
+                </a:graphic>
+                <wp14:sizeRelH relativeFrom="margin">
+                  <wp14:pctWidth>0</wp14:pctWidth>
+                </wp14:sizeRelH>
+                <wp14:sizeRelV relativeFrom="margin">
+                  <wp14:pctHeight>0</wp14:pctHeight>
+                </wp14:sizeRelV>
+              </wp:anchor>
+            </w:drawing>
+          </mc:Choice>
+          <mc:Fallback>
+            <w:pict>
+              <v:oval w14:anchorId="7A049097" id="Oval 75" o:spid="_x0000_s1026" style="position:absolute;margin-left:218.95pt;margin-top:356.05pt;width:12.05pt;height:13.3pt;z-index:251793408;visibility:visible;mso-wrap-style:square;mso-width-percent:0;mso-height-percent:0;mso-wrap-distance-left:9pt;mso-wrap-distance-top:0;mso-wrap-distance-right:9pt;mso-wrap-distance-bottom:0;mso-position-horizontal:absolute;mso-position-horizontal-relative:text;mso-position-vertical:absolute;mso-position-vertical-relative:text;mso-width-percent:0;mso-height-percent:0;mso-width-relative:margin;mso-height-relative:margin;v-text-anchor:middle" o:gfxdata="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" fillcolor="#70ad47 [3209]" strokecolor="#1f4d78 [1604]" strokeweight="1pt">
+                <v:stroke joinstyle="miter"/>
+              </v:oval>
+            </w:pict>
+          </mc:Fallback>
+        </mc:AlternateContent>
+      </w:r>
+      <w:r>
+        <w:rPr>
+          <w:rFonts w:hint="cs"/>
+          <w:noProof/>
+        </w:rPr>
+        <mc:AlternateContent>
+          <mc:Choice Requires="wps">
+            <w:drawing>
+              <wp:anchor distT="0" distB="0" distL="114300" distR="114300" simplePos="0" relativeHeight="251809792" behindDoc="0" locked="0" layoutInCell="1" allowOverlap="1" wp14:anchorId="55895E26" wp14:editId="11EDBB63">
+                <wp:simplePos x="0" y="0"/>
+                <wp:positionH relativeFrom="column">
+                  <wp:posOffset>2726970</wp:posOffset>
+                </wp:positionH>
+                <wp:positionV relativeFrom="paragraph">
+                  <wp:posOffset>4826635</wp:posOffset>
+                </wp:positionV>
+                <wp:extent cx="153281" cy="169137"/>
+                <wp:effectExtent l="57150" t="57150" r="18415" b="59690"/>
+                <wp:wrapNone/>
+                <wp:docPr id="83" name="Oval 83"/>
+                <wp:cNvGraphicFramePr/>
+                <a:graphic xmlns:a="http://schemas.openxmlformats.org/drawingml/2006/main">
+                  <a:graphicData uri="http://schemas.microsoft.com/office/word/2010/wordprocessingShape">
+                    <wps:wsp>
+                      <wps:cNvSpPr/>
+                      <wps:spPr>
+                        <a:xfrm>
+                          <a:off x="0" y="0"/>
+                          <a:ext cx="153281" cy="169137"/>
+                        </a:xfrm>
+                        <a:prstGeom prst="ellipse">
+                          <a:avLst/>
+                        </a:prstGeom>
+                        <a:solidFill>
+                          <a:schemeClr val="accent6"/>
+                        </a:solidFill>
+                        <a:scene3d>
+                          <a:camera prst="orthographicFront"/>
+                          <a:lightRig rig="threePt" dir="t"/>
+                        </a:scene3d>
+                        <a:sp3d extrusionH="107950" contourW="12700" prstMaterial="dkEdge">
+                          <a:bevelT w="107950" h="107950"/>
+                          <a:bevelB w="107950" h="107950"/>
+                        </a:sp3d>
+                      </wps:spPr>
+                      <wps:style>
+                        <a:lnRef idx="2">
+                          <a:schemeClr val="accent1">
+                            <a:shade val="50000"/>
+                          </a:schemeClr>
+                        </a:lnRef>
+                        <a:fillRef idx="1">
+                          <a:schemeClr val="accent1"/>
+                        </a:fillRef>
+                        <a:effectRef idx="0">
+                          <a:schemeClr val="accent1"/>
+                        </a:effectRef>
+                        <a:fontRef idx="minor">
+                          <a:schemeClr val="lt1"/>
+                        </a:fontRef>
+                      </wps:style>
+                      <wps:bodyPr rot="0" spcFirstLastPara="0" vertOverflow="overflow" horzOverflow="overflow" vert="horz" wrap="square" lIns="91440" tIns="45720" rIns="91440" bIns="45720" numCol="1" spcCol="0" rtlCol="1" fromWordArt="0" anchor="ctr" anchorCtr="0" forceAA="0" compatLnSpc="1">
+                        <a:prstTxWarp prst="textNoShape">
+                          <a:avLst/>
+                        </a:prstTxWarp>
+                        <a:noAutofit/>
+                      </wps:bodyPr>
+                    </wps:wsp>
+                  </a:graphicData>
+                </a:graphic>
+                <wp14:sizeRelH relativeFrom="margin">
+                  <wp14:pctWidth>0</wp14:pctWidth>
+                </wp14:sizeRelH>
+                <wp14:sizeRelV relativeFrom="margin">
+                  <wp14:pctHeight>0</wp14:pctHeight>
+                </wp14:sizeRelV>
+              </wp:anchor>
+            </w:drawing>
+          </mc:Choice>
+          <mc:Fallback>
+            <w:pict>
+              <v:oval w14:anchorId="6DCD23B2" id="Oval 83" o:spid="_x0000_s1026" style="position:absolute;margin-left:214.7pt;margin-top:380.05pt;width:12.05pt;height:13.3pt;z-index:251809792;visibility:visible;mso-wrap-style:square;mso-width-percent:0;mso-height-percent:0;mso-wrap-distance-left:9pt;mso-wrap-distance-top:0;mso-wrap-distance-right:9pt;mso-wrap-distance-bottom:0;mso-position-horizontal:absolute;mso-position-horizontal-relative:text;mso-position-vertical:absolute;mso-position-vertical-relative:text;mso-width-percent:0;mso-height-percent:0;mso-width-relative:margin;mso-height-relative:margin;v-text-anchor:middle" o:gfxdata="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" fillcolor="#70ad47 [3209]" strokecolor="#1f4d78 [1604]" strokeweight="1pt">
+                <v:stroke joinstyle="miter"/>
+              </v:oval>
+            </w:pict>
+          </mc:Fallback>
+        </mc:AlternateContent>
+      </w:r>
+      <w:r>
+        <w:rPr>
+          <w:rFonts w:hint="cs"/>
+          <w:noProof/>
+        </w:rPr>
+        <mc:AlternateContent>
+          <mc:Choice Requires="wps">
+            <w:drawing>
+              <wp:anchor distT="0" distB="0" distL="114300" distR="114300" simplePos="0" relativeHeight="251815936" behindDoc="0" locked="0" layoutInCell="1" allowOverlap="1" wp14:anchorId="683A87CC" wp14:editId="28789E36">
+                <wp:simplePos x="0" y="0"/>
+                <wp:positionH relativeFrom="column">
+                  <wp:posOffset>2153285</wp:posOffset>
+                </wp:positionH>
+                <wp:positionV relativeFrom="paragraph">
+                  <wp:posOffset>5607685</wp:posOffset>
+                </wp:positionV>
+                <wp:extent cx="153281" cy="169137"/>
+                <wp:effectExtent l="57150" t="57150" r="18415" b="59690"/>
+                <wp:wrapNone/>
+                <wp:docPr id="86" name="Oval 86"/>
+                <wp:cNvGraphicFramePr/>
+                <a:graphic xmlns:a="http://schemas.openxmlformats.org/drawingml/2006/main">
+                  <a:graphicData uri="http://schemas.microsoft.com/office/word/2010/wordprocessingShape">
+                    <wps:wsp>
+                      <wps:cNvSpPr/>
+                      <wps:spPr>
+                        <a:xfrm>
+                          <a:off x="0" y="0"/>
+                          <a:ext cx="153281" cy="169137"/>
+                        </a:xfrm>
+                        <a:prstGeom prst="ellipse">
+                          <a:avLst/>
+                        </a:prstGeom>
+                        <a:solidFill>
+                          <a:schemeClr val="accent6"/>
+                        </a:solidFill>
+                        <a:scene3d>
+                          <a:camera prst="orthographicFront"/>
+                          <a:lightRig rig="threePt" dir="t"/>
+                        </a:scene3d>
+                        <a:sp3d extrusionH="107950" contourW="12700" prstMaterial="dkEdge">
+                          <a:bevelT w="107950" h="107950"/>
+                          <a:bevelB w="107950" h="107950"/>
+                        </a:sp3d>
+                      </wps:spPr>
+                      <wps:style>
+                        <a:lnRef idx="2">
+                          <a:schemeClr val="accent1">
+                            <a:shade val="50000"/>
+                          </a:schemeClr>
+                        </a:lnRef>
+                        <a:fillRef idx="1">
+                          <a:schemeClr val="accent1"/>
+                        </a:fillRef>
+                        <a:effectRef idx="0">
+                          <a:schemeClr val="accent1"/>
+                        </a:effectRef>
+                        <a:fontRef idx="minor">
+                          <a:schemeClr val="lt1"/>
+                        </a:fontRef>
+                      </wps:style>
+                      <wps:bodyPr rot="0" spcFirstLastPara="0" vertOverflow="overflow" horzOverflow="overflow" vert="horz" wrap="square" lIns="91440" tIns="45720" rIns="91440" bIns="45720" numCol="1" spcCol="0" rtlCol="1" fromWordArt="0" anchor="ctr" anchorCtr="0" forceAA="0" compatLnSpc="1">
+                        <a:prstTxWarp prst="textNoShape">
+                          <a:avLst/>
+                        </a:prstTxWarp>
+                        <a:noAutofit/>
+                      </wps:bodyPr>
+                    </wps:wsp>
+                  </a:graphicData>
+                </a:graphic>
+                <wp14:sizeRelH relativeFrom="margin">
+                  <wp14:pctWidth>0</wp14:pctWidth>
+                </wp14:sizeRelH>
+                <wp14:sizeRelV relativeFrom="margin">
+                  <wp14:pctHeight>0</wp14:pctHeight>
+                </wp14:sizeRelV>
+              </wp:anchor>
+            </w:drawing>
+          </mc:Choice>
+          <mc:Fallback>
+            <w:pict>
+              <v:oval w14:anchorId="7C154527" id="Oval 86" o:spid="_x0000_s1026" style="position:absolute;margin-left:169.55pt;margin-top:441.55pt;width:12.05pt;height:13.3pt;z-index:251815936;visibility:visible;mso-wrap-style:square;mso-width-percent:0;mso-height-percent:0;mso-wrap-distance-left:9pt;mso-wrap-distance-top:0;mso-wrap-distance-right:9pt;mso-wrap-distance-bottom:0;mso-position-horizontal:absolute;mso-position-horizontal-relative:text;mso-position-vertical:absolute;mso-position-vertical-relative:text;mso-width-percent:0;mso-height-percent:0;mso-width-relative:margin;mso-height-relative:margin;v-text-anchor:middle" o:gfxdata="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" fillcolor="#70ad47 [3209]" strokecolor="#1f4d78 [1604]" strokeweight="1pt">
+                <v:stroke joinstyle="miter"/>
+              </v:oval>
+            </w:pict>
+          </mc:Fallback>
+        </mc:AlternateContent>
+      </w:r>
+      <w:r>
+        <w:rPr>
+          <w:rFonts w:hint="cs"/>
+          <w:noProof/>
+        </w:rPr>
+        <mc:AlternateContent>
+          <mc:Choice Requires="wps">
+            <w:drawing>
+              <wp:anchor distT="0" distB="0" distL="114300" distR="114300" simplePos="0" relativeHeight="251813888" behindDoc="0" locked="0" layoutInCell="1" allowOverlap="1" wp14:anchorId="365A562F" wp14:editId="42A91760">
+                <wp:simplePos x="0" y="0"/>
+                <wp:positionH relativeFrom="column">
+                  <wp:posOffset>2410460</wp:posOffset>
+                </wp:positionH>
+                <wp:positionV relativeFrom="paragraph">
+                  <wp:posOffset>5353050</wp:posOffset>
+                </wp:positionV>
+                <wp:extent cx="153281" cy="169137"/>
+                <wp:effectExtent l="57150" t="57150" r="18415" b="59690"/>
+                <wp:wrapNone/>
+                <wp:docPr id="85" name="Oval 85"/>
+                <wp:cNvGraphicFramePr/>
+                <a:graphic xmlns:a="http://schemas.openxmlformats.org/drawingml/2006/main">
+                  <a:graphicData uri="http://schemas.microsoft.com/office/word/2010/wordprocessingShape">
+                    <wps:wsp>
+                      <wps:cNvSpPr/>
+                      <wps:spPr>
+                        <a:xfrm>
+                          <a:off x="0" y="0"/>
+                          <a:ext cx="153281" cy="169137"/>
+                        </a:xfrm>
+                        <a:prstGeom prst="ellipse">
+                          <a:avLst/>
+                        </a:prstGeom>
+                        <a:solidFill>
+                          <a:schemeClr val="accent6"/>
+                        </a:solidFill>
+                        <a:scene3d>
+                          <a:camera prst="orthographicFront"/>
+                          <a:lightRig rig="threePt" dir="t"/>
+                        </a:scene3d>
+                        <a:sp3d extrusionH="107950" contourW="12700" prstMaterial="dkEdge">
+                          <a:bevelT w="107950" h="107950"/>
+                          <a:bevelB w="107950" h="107950"/>
+                        </a:sp3d>
+                      </wps:spPr>
+                      <wps:style>
+                        <a:lnRef idx="2">
+                          <a:schemeClr val="accent1">
+                            <a:shade val="50000"/>
+                          </a:schemeClr>
+                        </a:lnRef>
+                        <a:fillRef idx="1">
+                          <a:schemeClr val="accent1"/>
+                        </a:fillRef>
+                        <a:effectRef idx="0">
+                          <a:schemeClr val="accent1"/>
+                        </a:effectRef>
+                        <a:fontRef idx="minor">
+                          <a:schemeClr val="lt1"/>
+                        </a:fontRef>
+                      </wps:style>
+                      <wps:bodyPr rot="0" spcFirstLastPara="0" vertOverflow="overflow" horzOverflow="overflow" vert="horz" wrap="square" lIns="91440" tIns="45720" rIns="91440" bIns="45720" numCol="1" spcCol="0" rtlCol="1" fromWordArt="0" anchor="ctr" anchorCtr="0" forceAA="0" compatLnSpc="1">
+                        <a:prstTxWarp prst="textNoShape">
+                          <a:avLst/>
+                        </a:prstTxWarp>
+                        <a:noAutofit/>
+                      </wps:bodyPr>
+                    </wps:wsp>
+                  </a:graphicData>
+                </a:graphic>
+                <wp14:sizeRelH relativeFrom="margin">
+                  <wp14:pctWidth>0</wp14:pctWidth>
+                </wp14:sizeRelH>
+                <wp14:sizeRelV relativeFrom="margin">
+                  <wp14:pctHeight>0</wp14:pctHeight>
+                </wp14:sizeRelV>
+              </wp:anchor>
+            </w:drawing>
+          </mc:Choice>
+          <mc:Fallback>
+            <w:pict>
+              <v:oval w14:anchorId="34650402" id="Oval 85" o:spid="_x0000_s1026" style="position:absolute;margin-left:189.8pt;margin-top:421.5pt;width:12.05pt;height:13.3pt;z-index:251813888;visibility:visible;mso-wrap-style:square;mso-width-percent:0;mso-height-percent:0;mso-wrap-distance-left:9pt;mso-wrap-distance-top:0;mso-wrap-distance-right:9pt;mso-wrap-distance-bottom:0;mso-position-horizontal:absolute;mso-position-horizontal-relative:text;mso-position-vertical:absolute;mso-position-vertical-relative:text;mso-width-percent:0;mso-height-percent:0;mso-width-relative:margin;mso-height-relative:margin;v-text-anchor:middle" o:gfxdata="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" fillcolor="#70ad47 [3209]" strokecolor="#1f4d78 [1604]" strokeweight="1pt">
+                <v:stroke joinstyle="miter"/>
+              </v:oval>
+            </w:pict>
+          </mc:Fallback>
+        </mc:AlternateContent>
+      </w:r>
+      <w:r>
+        <w:rPr>
+          <w:rFonts w:hint="cs"/>
+          <w:noProof/>
+        </w:rPr>
+        <mc:AlternateContent>
+          <mc:Choice Requires="wps">
+            <w:drawing>
+              <wp:anchor distT="0" distB="0" distL="114300" distR="114300" simplePos="0" relativeHeight="251811840" behindDoc="0" locked="0" layoutInCell="1" allowOverlap="1" wp14:anchorId="6BF29098" wp14:editId="53A20570">
+                <wp:simplePos x="0" y="0"/>
+                <wp:positionH relativeFrom="column">
+                  <wp:posOffset>2609850</wp:posOffset>
+                </wp:positionH>
+                <wp:positionV relativeFrom="paragraph">
+                  <wp:posOffset>5095875</wp:posOffset>
+                </wp:positionV>
+                <wp:extent cx="153281" cy="169137"/>
+                <wp:effectExtent l="57150" t="57150" r="18415" b="59690"/>
+                <wp:wrapNone/>
+                <wp:docPr id="84" name="Oval 84"/>
+                <wp:cNvGraphicFramePr/>
+                <a:graphic xmlns:a="http://schemas.openxmlformats.org/drawingml/2006/main">
+                  <a:graphicData uri="http://schemas.microsoft.com/office/word/2010/wordprocessingShape">
+                    <wps:wsp>
+                      <wps:cNvSpPr/>
+                      <wps:spPr>
+                        <a:xfrm>
+                          <a:off x="0" y="0"/>
+                          <a:ext cx="153281" cy="169137"/>
+                        </a:xfrm>
+                        <a:prstGeom prst="ellipse">
+                          <a:avLst/>
+                        </a:prstGeom>
+                        <a:solidFill>
+                          <a:schemeClr val="accent6"/>
+                        </a:solidFill>
+                        <a:scene3d>
+                          <a:camera prst="orthographicFront"/>
+                          <a:lightRig rig="threePt" dir="t"/>
+                        </a:scene3d>
+                        <a:sp3d extrusionH="107950" contourW="12700" prstMaterial="dkEdge">
+                          <a:bevelT w="107950" h="107950"/>
+                          <a:bevelB w="107950" h="107950"/>
+                        </a:sp3d>
+                      </wps:spPr>
+                      <wps:style>
+                        <a:lnRef idx="2">
+                          <a:schemeClr val="accent1">
+                            <a:shade val="50000"/>
+                          </a:schemeClr>
+                        </a:lnRef>
+                        <a:fillRef idx="1">
+                          <a:schemeClr val="accent1"/>
+                        </a:fillRef>
+                        <a:effectRef idx="0">
+                          <a:schemeClr val="accent1"/>
+                        </a:effectRef>
+                        <a:fontRef idx="minor">
+                          <a:schemeClr val="lt1"/>
+                        </a:fontRef>
+                      </wps:style>
+                      <wps:bodyPr rot="0" spcFirstLastPara="0" vertOverflow="overflow" horzOverflow="overflow" vert="horz" wrap="square" lIns="91440" tIns="45720" rIns="91440" bIns="45720" numCol="1" spcCol="0" rtlCol="1" fromWordArt="0" anchor="ctr" anchorCtr="0" forceAA="0" compatLnSpc="1">
+                        <a:prstTxWarp prst="textNoShape">
+                          <a:avLst/>
+                        </a:prstTxWarp>
+                        <a:noAutofit/>
+                      </wps:bodyPr>
+                    </wps:wsp>
+                  </a:graphicData>
+                </a:graphic>
+                <wp14:sizeRelH relativeFrom="margin">
+                  <wp14:pctWidth>0</wp14:pctWidth>
+                </wp14:sizeRelH>
+                <wp14:sizeRelV relativeFrom="margin">
+                  <wp14:pctHeight>0</wp14:pctHeight>
+                </wp14:sizeRelV>
+              </wp:anchor>
+            </w:drawing>
+          </mc:Choice>
+          <mc:Fallback>
+            <w:pict>
+              <v:oval w14:anchorId="266DC32C" id="Oval 84" o:spid="_x0000_s1026" style="position:absolute;margin-left:205.5pt;margin-top:401.25pt;width:12.05pt;height:13.3pt;z-index:251811840;visibility:visible;mso-wrap-style:square;mso-width-percent:0;mso-height-percent:0;mso-wrap-distance-left:9pt;mso-wrap-distance-top:0;mso-wrap-distance-right:9pt;mso-wrap-distance-bottom:0;mso-position-horizontal:absolute;mso-position-horizontal-relative:text;mso-position-vertical:absolute;mso-position-vertical-relative:text;mso-width-percent:0;mso-height-percent:0;mso-width-relative:margin;mso-height-relative:margin;v-text-anchor:middle" o:gfxdata="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" fillcolor="#70ad47 [3209]" strokecolor="#1f4d78 [1604]" strokeweight="1pt">
+                <v:stroke joinstyle="miter"/>
+              </v:oval>
+            </w:pict>
+          </mc:Fallback>
+        </mc:AlternateContent>
+      </w:r>
+      <w:r>
+        <w:rPr>
+          <w:rFonts w:hint="cs"/>
+          <w:noProof/>
+        </w:rPr>
+        <mc:AlternateContent>
+          <mc:Choice Requires="wps">
+            <w:drawing>
+              <wp:anchor distT="0" distB="0" distL="114300" distR="114300" simplePos="0" relativeHeight="251777024" behindDoc="0" locked="0" layoutInCell="1" allowOverlap="1" wp14:anchorId="09B77B06" wp14:editId="5EF746C8">
+                <wp:simplePos x="0" y="0"/>
+                <wp:positionH relativeFrom="column">
+                  <wp:posOffset>551815</wp:posOffset>
+                </wp:positionH>
+                <wp:positionV relativeFrom="paragraph">
+                  <wp:posOffset>3800475</wp:posOffset>
+                </wp:positionV>
+                <wp:extent cx="153281" cy="169137"/>
+                <wp:effectExtent l="57150" t="57150" r="18415" b="59690"/>
+                <wp:wrapNone/>
+                <wp:docPr id="67" name="Oval 67"/>
+                <wp:cNvGraphicFramePr/>
+                <a:graphic xmlns:a="http://schemas.openxmlformats.org/drawingml/2006/main">
+                  <a:graphicData uri="http://schemas.microsoft.com/office/word/2010/wordprocessingShape">
+                    <wps:wsp>
+                      <wps:cNvSpPr/>
+                      <wps:spPr>
+                        <a:xfrm>
+                          <a:off x="0" y="0"/>
+                          <a:ext cx="153281" cy="169137"/>
+                        </a:xfrm>
+                        <a:prstGeom prst="ellipse">
+                          <a:avLst/>
+                        </a:prstGeom>
+                        <a:solidFill>
+                          <a:schemeClr val="accent6"/>
+                        </a:solidFill>
+                        <a:scene3d>
+                          <a:camera prst="orthographicFront"/>
+                          <a:lightRig rig="threePt" dir="t"/>
+                        </a:scene3d>
+                        <a:sp3d extrusionH="107950" contourW="12700" prstMaterial="dkEdge">
+                          <a:bevelT w="107950" h="107950"/>
+                          <a:bevelB w="107950" h="107950"/>
+                        </a:sp3d>
+                      </wps:spPr>
+                      <wps:style>
+                        <a:lnRef idx="2">
+                          <a:schemeClr val="accent1">
+                            <a:shade val="50000"/>
+                          </a:schemeClr>
+                        </a:lnRef>
+                        <a:fillRef idx="1">
+                          <a:schemeClr val="accent1"/>
+                        </a:fillRef>
+                        <a:effectRef idx="0">
+                          <a:schemeClr val="accent1"/>
+                        </a:effectRef>
+                        <a:fontRef idx="minor">
+                          <a:schemeClr val="lt1"/>
+                        </a:fontRef>
+                      </wps:style>
+                      <wps:bodyPr rot="0" spcFirstLastPara="0" vertOverflow="overflow" horzOverflow="overflow" vert="horz" wrap="square" lIns="91440" tIns="45720" rIns="91440" bIns="45720" numCol="1" spcCol="0" rtlCol="1" fromWordArt="0" anchor="ctr" anchorCtr="0" forceAA="0" compatLnSpc="1">
+                        <a:prstTxWarp prst="textNoShape">
+                          <a:avLst/>
+                        </a:prstTxWarp>
+                        <a:noAutofit/>
+                      </wps:bodyPr>
+                    </wps:wsp>
+                  </a:graphicData>
+                </a:graphic>
+                <wp14:sizeRelH relativeFrom="margin">
+                  <wp14:pctWidth>0</wp14:pctWidth>
+                </wp14:sizeRelH>
+                <wp14:sizeRelV relativeFrom="margin">
+                  <wp14:pctHeight>0</wp14:pctHeight>
+                </wp14:sizeRelV>
+              </wp:anchor>
+            </w:drawing>
+          </mc:Choice>
+          <mc:Fallback>
+            <w:pict>
+              <v:oval w14:anchorId="7E343314" id="Oval 67" o:spid="_x0000_s1026" style="position:absolute;margin-left:43.45pt;margin-top:299.25pt;width:12.05pt;height:13.3pt;z-index:251777024;visibility:visible;mso-wrap-style:square;mso-width-percent:0;mso-height-percent:0;mso-wrap-distance-left:9pt;mso-wrap-distance-top:0;mso-wrap-distance-right:9pt;mso-wrap-distance-bottom:0;mso-position-horizontal:absolute;mso-position-horizontal-relative:text;mso-position-vertical:absolute;mso-position-vertical-relative:text;mso-width-percent:0;mso-height-percent:0;mso-width-relative:margin;mso-height-relative:margin;v-text-anchor:middle" o:gfxdata="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" fillcolor="#70ad47 [3209]" strokecolor="#1f4d78 [1604]" strokeweight="1pt">
+                <v:stroke joinstyle="miter"/>
+              </v:oval>
+            </w:pict>
+          </mc:Fallback>
+        </mc:AlternateContent>
+      </w:r>
+      <w:r>
+        <w:rPr>
+          <w:rFonts w:hint="cs"/>
+          <w:noProof/>
+        </w:rPr>
+        <mc:AlternateContent>
+          <mc:Choice Requires="wps">
+            <w:drawing>
+              <wp:anchor distT="0" distB="0" distL="114300" distR="114300" simplePos="0" relativeHeight="251779072" behindDoc="0" locked="0" layoutInCell="1" allowOverlap="1" wp14:anchorId="4F6349F0" wp14:editId="2F184984">
+                <wp:simplePos x="0" y="0"/>
+                <wp:positionH relativeFrom="column">
+                  <wp:posOffset>857885</wp:posOffset>
+                </wp:positionH>
+                <wp:positionV relativeFrom="paragraph">
+                  <wp:posOffset>3705225</wp:posOffset>
+                </wp:positionV>
+                <wp:extent cx="153281" cy="169137"/>
+                <wp:effectExtent l="57150" t="57150" r="18415" b="59690"/>
+                <wp:wrapNone/>
+                <wp:docPr id="68" name="Oval 68"/>
+                <wp:cNvGraphicFramePr/>
+                <a:graphic xmlns:a="http://schemas.openxmlformats.org/drawingml/2006/main">
+                  <a:graphicData uri="http://schemas.microsoft.com/office/word/2010/wordprocessingShape">
+                    <wps:wsp>
+                      <wps:cNvSpPr/>
+                      <wps:spPr>
+                        <a:xfrm>
+                          <a:off x="0" y="0"/>
+                          <a:ext cx="153281" cy="169137"/>
+                        </a:xfrm>
+                        <a:prstGeom prst="ellipse">
+                          <a:avLst/>
+                        </a:prstGeom>
+                        <a:solidFill>
+                          <a:schemeClr val="accent6"/>
+                        </a:solidFill>
+                        <a:scene3d>
+                          <a:camera prst="orthographicFront"/>
+                          <a:lightRig rig="threePt" dir="t"/>
+                        </a:scene3d>
+                        <a:sp3d extrusionH="107950" contourW="12700" prstMaterial="dkEdge">
+                          <a:bevelT w="107950" h="107950"/>
+                          <a:bevelB w="107950" h="107950"/>
+                        </a:sp3d>
+                      </wps:spPr>
+                      <wps:style>
+                        <a:lnRef idx="2">
+                          <a:schemeClr val="accent1">
+                            <a:shade val="50000"/>
+                          </a:schemeClr>
+                        </a:lnRef>
+                        <a:fillRef idx="1">
+                          <a:schemeClr val="accent1"/>
+                        </a:fillRef>
+                        <a:effectRef idx="0">
+                          <a:schemeClr val="accent1"/>
+                        </a:effectRef>
+                        <a:fontRef idx="minor">
+                          <a:schemeClr val="lt1"/>
+                        </a:fontRef>
+                      </wps:style>
+                      <wps:bodyPr rot="0" spcFirstLastPara="0" vertOverflow="overflow" horzOverflow="overflow" vert="horz" wrap="square" lIns="91440" tIns="45720" rIns="91440" bIns="45720" numCol="1" spcCol="0" rtlCol="1" fromWordArt="0" anchor="ctr" anchorCtr="0" forceAA="0" compatLnSpc="1">
+                        <a:prstTxWarp prst="textNoShape">
+                          <a:avLst/>
+                        </a:prstTxWarp>
+                        <a:noAutofit/>
+                      </wps:bodyPr>
+                    </wps:wsp>
+                  </a:graphicData>
+                </a:graphic>
+                <wp14:sizeRelH relativeFrom="margin">
+                  <wp14:pctWidth>0</wp14:pctWidth>
+                </wp14:sizeRelH>
+                <wp14:sizeRelV relativeFrom="margin">
+                  <wp14:pctHeight>0</wp14:pctHeight>
+                </wp14:sizeRelV>
+              </wp:anchor>
+            </w:drawing>
+          </mc:Choice>
+          <mc:Fallback>
+            <w:pict>
+              <v:oval w14:anchorId="3B9D6625" id="Oval 68" o:spid="_x0000_s1026" style="position:absolute;margin-left:67.55pt;margin-top:291.75pt;width:12.05pt;height:13.3pt;z-index:251779072;visibility:visible;mso-wrap-style:square;mso-width-percent:0;mso-height-percent:0;mso-wrap-distance-left:9pt;mso-wrap-distance-top:0;mso-wrap-distance-right:9pt;mso-wrap-distance-bottom:0;mso-position-horizontal:absolute;mso-position-horizontal-relative:text;mso-position-vertical:absolute;mso-position-vertical-relative:text;mso-width-percent:0;mso-height-percent:0;mso-width-relative:margin;mso-height-relative:margin;v-text-anchor:middle" o:gfxdata="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" fillcolor="#70ad47 [3209]" strokecolor="#1f4d78 [1604]" strokeweight="1pt">
+                <v:stroke joinstyle="miter"/>
+              </v:oval>
+            </w:pict>
+          </mc:Fallback>
+        </mc:AlternateContent>
+      </w:r>
+      <w:r>
+        <w:rPr>
+          <w:rFonts w:hint="cs"/>
+          <w:noProof/>
+        </w:rPr>
+        <mc:AlternateContent>
+          <mc:Choice Requires="wps">
+            <w:drawing>
+              <wp:anchor distT="0" distB="0" distL="114300" distR="114300" simplePos="0" relativeHeight="251820032" behindDoc="0" locked="0" layoutInCell="1" allowOverlap="1" wp14:anchorId="51C911D0" wp14:editId="29BD2FA2">
+                <wp:simplePos x="0" y="0"/>
+                <wp:positionH relativeFrom="column">
+                  <wp:posOffset>1590040</wp:posOffset>
+                </wp:positionH>
+                <wp:positionV relativeFrom="paragraph">
+                  <wp:posOffset>6019800</wp:posOffset>
+                </wp:positionV>
+                <wp:extent cx="153281" cy="169137"/>
+                <wp:effectExtent l="57150" t="57150" r="18415" b="59690"/>
+                <wp:wrapNone/>
+                <wp:docPr id="88" name="Oval 88"/>
+                <wp:cNvGraphicFramePr/>
+                <a:graphic xmlns:a="http://schemas.openxmlformats.org/drawingml/2006/main">
+                  <a:graphicData uri="http://schemas.microsoft.com/office/word/2010/wordprocessingShape">
+                    <wps:wsp>
+                      <wps:cNvSpPr/>
+                      <wps:spPr>
+                        <a:xfrm>
+                          <a:off x="0" y="0"/>
+                          <a:ext cx="153281" cy="169137"/>
+                        </a:xfrm>
+                        <a:prstGeom prst="ellipse">
+                          <a:avLst/>
+                        </a:prstGeom>
+                        <a:solidFill>
+                          <a:schemeClr val="accent6"/>
+                        </a:solidFill>
+                        <a:scene3d>
+                          <a:camera prst="orthographicFront"/>
+                          <a:lightRig rig="threePt" dir="t"/>
+                        </a:scene3d>
+                        <a:sp3d extrusionH="107950" contourW="12700" prstMaterial="dkEdge">
+                          <a:bevelT w="107950" h="107950"/>
+                          <a:bevelB w="107950" h="107950"/>
+                        </a:sp3d>
+                      </wps:spPr>
+                      <wps:style>
+                        <a:lnRef idx="2">
+                          <a:schemeClr val="accent1">
+                            <a:shade val="50000"/>
+                          </a:schemeClr>
+                        </a:lnRef>
+                        <a:fillRef idx="1">
+                          <a:schemeClr val="accent1"/>
+                        </a:fillRef>
+                        <a:effectRef idx="0">
+                          <a:schemeClr val="accent1"/>
+                        </a:effectRef>
+                        <a:fontRef idx="minor">
+                          <a:schemeClr val="lt1"/>
+                        </a:fontRef>
+                      </wps:style>
+                      <wps:bodyPr rot="0" spcFirstLastPara="0" vertOverflow="overflow" horzOverflow="overflow" vert="horz" wrap="square" lIns="91440" tIns="45720" rIns="91440" bIns="45720" numCol="1" spcCol="0" rtlCol="1" fromWordArt="0" anchor="ctr" anchorCtr="0" forceAA="0" compatLnSpc="1">
+                        <a:prstTxWarp prst="textNoShape">
+                          <a:avLst/>
+                        </a:prstTxWarp>
+                        <a:noAutofit/>
+                      </wps:bodyPr>
+                    </wps:wsp>
+                  </a:graphicData>
+                </a:graphic>
+                <wp14:sizeRelH relativeFrom="margin">
+                  <wp14:pctWidth>0</wp14:pctWidth>
+                </wp14:sizeRelH>
+                <wp14:sizeRelV relativeFrom="margin">
+                  <wp14:pctHeight>0</wp14:pctHeight>
+                </wp14:sizeRelV>
+              </wp:anchor>
+            </w:drawing>
+          </mc:Choice>
+          <mc:Fallback>
+            <w:pict>
+              <v:oval w14:anchorId="5A92ED13" id="Oval 88" o:spid="_x0000_s1026" style="position:absolute;margin-left:125.2pt;margin-top:474pt;width:12.05pt;height:13.3pt;z-index:251820032;visibility:visible;mso-wrap-style:square;mso-width-percent:0;mso-height-percent:0;mso-wrap-distance-left:9pt;mso-wrap-distance-top:0;mso-wrap-distance-right:9pt;mso-wrap-distance-bottom:0;mso-position-horizontal:absolute;mso-position-horizontal-relative:text;mso-position-vertical:absolute;mso-position-vertical-relative:text;mso-width-percent:0;mso-height-percent:0;mso-width-relative:margin;mso-height-relative:margin;v-text-anchor:middle" o:gfxdata="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" fillcolor="#70ad47 [3209]" strokecolor="#1f4d78 [1604]" strokeweight="1pt">
+                <v:stroke joinstyle="miter"/>
+              </v:oval>
+            </w:pict>
+          </mc:Fallback>
+        </mc:AlternateContent>
+      </w:r>
+      <w:r>
+        <w:rPr>
+          <w:rFonts w:hint="cs"/>
+          <w:noProof/>
+        </w:rPr>
+        <mc:AlternateContent>
+          <mc:Choice Requires="wps">
+            <w:drawing>
+              <wp:anchor distT="0" distB="0" distL="114300" distR="114300" simplePos="0" relativeHeight="251817984" behindDoc="0" locked="0" layoutInCell="1" allowOverlap="1" wp14:anchorId="59D90FE0" wp14:editId="7742DCCA">
+                <wp:simplePos x="0" y="0"/>
+                <wp:positionH relativeFrom="column">
+                  <wp:posOffset>1904365</wp:posOffset>
+                </wp:positionH>
+                <wp:positionV relativeFrom="paragraph">
+                  <wp:posOffset>5848350</wp:posOffset>
+                </wp:positionV>
+                <wp:extent cx="153281" cy="169137"/>
+                <wp:effectExtent l="57150" t="57150" r="18415" b="59690"/>
+                <wp:wrapNone/>
+                <wp:docPr id="87" name="Oval 87"/>
+                <wp:cNvGraphicFramePr/>
+                <a:graphic xmlns:a="http://schemas.openxmlformats.org/drawingml/2006/main">
+                  <a:graphicData uri="http://schemas.microsoft.com/office/word/2010/wordprocessingShape">
+                    <wps:wsp>
+                      <wps:cNvSpPr/>
+                      <wps:spPr>
+                        <a:xfrm>
+                          <a:off x="0" y="0"/>
+                          <a:ext cx="153281" cy="169137"/>
+                        </a:xfrm>
+                        <a:prstGeom prst="ellipse">
+                          <a:avLst/>
+                        </a:prstGeom>
+                        <a:solidFill>
+                          <a:schemeClr val="accent6"/>
+                        </a:solidFill>
+                        <a:scene3d>
+                          <a:camera prst="orthographicFront"/>
+                          <a:lightRig rig="threePt" dir="t"/>
+                        </a:scene3d>
+                        <a:sp3d extrusionH="107950" contourW="12700" prstMaterial="dkEdge">
+                          <a:bevelT w="107950" h="107950"/>
+                          <a:bevelB w="107950" h="107950"/>
+                        </a:sp3d>
+                      </wps:spPr>
+                      <wps:style>
+                        <a:lnRef idx="2">
+                          <a:schemeClr val="accent1">
+                            <a:shade val="50000"/>
+                          </a:schemeClr>
+                        </a:lnRef>
+                        <a:fillRef idx="1">
+                          <a:schemeClr val="accent1"/>
+                        </a:fillRef>
+                        <a:effectRef idx="0">
+                          <a:schemeClr val="accent1"/>
+                        </a:effectRef>
+                        <a:fontRef idx="minor">
+                          <a:schemeClr val="lt1"/>
+                        </a:fontRef>
+                      </wps:style>
+                      <wps:bodyPr rot="0" spcFirstLastPara="0" vertOverflow="overflow" horzOverflow="overflow" vert="horz" wrap="square" lIns="91440" tIns="45720" rIns="91440" bIns="45720" numCol="1" spcCol="0" rtlCol="1" fromWordArt="0" anchor="ctr" anchorCtr="0" forceAA="0" compatLnSpc="1">
+                        <a:prstTxWarp prst="textNoShape">
+                          <a:avLst/>
+                        </a:prstTxWarp>
+                        <a:noAutofit/>
+                      </wps:bodyPr>
+                    </wps:wsp>
+                  </a:graphicData>
+                </a:graphic>
+                <wp14:sizeRelH relativeFrom="margin">
+                  <wp14:pctWidth>0</wp14:pctWidth>
+                </wp14:sizeRelH>
+                <wp14:sizeRelV relativeFrom="margin">
+                  <wp14:pctHeight>0</wp14:pctHeight>
+                </wp14:sizeRelV>
+              </wp:anchor>
+            </w:drawing>
+          </mc:Choice>
+          <mc:Fallback>
+            <w:pict>
+              <v:oval w14:anchorId="68F2E17B" id="Oval 87" o:spid="_x0000_s1026" style="position:absolute;margin-left:149.95pt;margin-top:460.5pt;width:12.05pt;height:13.3pt;z-index:251817984;visibility:visible;mso-wrap-style:square;mso-width-percent:0;mso-height-percent:0;mso-wrap-distance-left:9pt;mso-wrap-distance-top:0;mso-wrap-distance-right:9pt;mso-wrap-distance-bottom:0;mso-position-horizontal:absolute;mso-position-horizontal-relative:text;mso-position-vertical:absolute;mso-position-vertical-relative:text;mso-width-percent:0;mso-height-percent:0;mso-width-relative:margin;mso-height-relative:margin;v-text-anchor:middle" o:gfxdata="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" fillcolor="#70ad47 [3209]" strokecolor="#1f4d78 [1604]" strokeweight="1pt">
+                <v:stroke joinstyle="miter"/>
+              </v:oval>
+            </w:pict>
+          </mc:Fallback>
+        </mc:AlternateContent>
+      </w:r>
+      <w:r>
+        <w:rPr>
+          <w:rFonts w:hint="cs"/>
+          <w:noProof/>
+        </w:rPr>
+        <mc:AlternateContent>
+          <mc:Choice Requires="wps">
+            <w:drawing>
+              <wp:anchor distT="0" distB="0" distL="114300" distR="114300" simplePos="0" relativeHeight="251822080" behindDoc="0" locked="0" layoutInCell="1" allowOverlap="1" wp14:anchorId="5B1D181C" wp14:editId="0632C537">
+                <wp:simplePos x="0" y="0"/>
+                <wp:positionH relativeFrom="column">
+                  <wp:posOffset>1313815</wp:posOffset>
+                </wp:positionH>
+                <wp:positionV relativeFrom="paragraph">
+                  <wp:posOffset>6117590</wp:posOffset>
+                </wp:positionV>
+                <wp:extent cx="153281" cy="169137"/>
+                <wp:effectExtent l="57150" t="57150" r="18415" b="59690"/>
+                <wp:wrapNone/>
+                <wp:docPr id="89" name="Oval 89"/>
+                <wp:cNvGraphicFramePr/>
+                <a:graphic xmlns:a="http://schemas.openxmlformats.org/drawingml/2006/main">
+                  <a:graphicData uri="http://schemas.microsoft.com/office/word/2010/wordprocessingShape">
+                    <wps:wsp>
+                      <wps:cNvSpPr/>
+                      <wps:spPr>
+                        <a:xfrm>
+                          <a:off x="0" y="0"/>
+                          <a:ext cx="153281" cy="169137"/>
+                        </a:xfrm>
+                        <a:prstGeom prst="ellipse">
+                          <a:avLst/>
+                        </a:prstGeom>
+                        <a:solidFill>
+                          <a:schemeClr val="accent6"/>
+                        </a:solidFill>
+                        <a:scene3d>
+                          <a:camera prst="orthographicFront"/>
+                          <a:lightRig rig="threePt" dir="t"/>
+                        </a:scene3d>
+                        <a:sp3d extrusionH="107950" contourW="12700" prstMaterial="dkEdge">
+                          <a:bevelT w="107950" h="107950"/>
+                          <a:bevelB w="107950" h="107950"/>
+                        </a:sp3d>
+                      </wps:spPr>
+                      <wps:style>
+                        <a:lnRef idx="2">
+                          <a:schemeClr val="accent1">
+                            <a:shade val="50000"/>
+                          </a:schemeClr>
+                        </a:lnRef>
+                        <a:fillRef idx="1">
+                          <a:schemeClr val="accent1"/>
+                        </a:fillRef>
+                        <a:effectRef idx="0">
+                          <a:schemeClr val="accent1"/>
+                        </a:effectRef>
+                        <a:fontRef idx="minor">
+                          <a:schemeClr val="lt1"/>
+                        </a:fontRef>
+                      </wps:style>
+                      <wps:bodyPr rot="0" spcFirstLastPara="0" vertOverflow="overflow" horzOverflow="overflow" vert="horz" wrap="square" lIns="91440" tIns="45720" rIns="91440" bIns="45720" numCol="1" spcCol="0" rtlCol="1" fromWordArt="0" anchor="ctr" anchorCtr="0" forceAA="0" compatLnSpc="1">
+                        <a:prstTxWarp prst="textNoShape">
+                          <a:avLst/>
+                        </a:prstTxWarp>
+                        <a:noAutofit/>
+                      </wps:bodyPr>
+                    </wps:wsp>
+                  </a:graphicData>
+                </a:graphic>
+                <wp14:sizeRelH relativeFrom="margin">
+                  <wp14:pctWidth>0</wp14:pctWidth>
+                </wp14:sizeRelH>
+                <wp14:sizeRelV relativeFrom="margin">
+                  <wp14:pctHeight>0</wp14:pctHeight>
+                </wp14:sizeRelV>
+              </wp:anchor>
+            </w:drawing>
+          </mc:Choice>
+          <mc:Fallback>
+            <w:pict>
+              <v:oval w14:anchorId="6C197F60" id="Oval 89" o:spid="_x0000_s1026" style="position:absolute;margin-left:103.45pt;margin-top:481.7pt;width:12.05pt;height:13.3pt;z-index:251822080;visibility:visible;mso-wrap-style:square;mso-width-percent:0;mso-height-percent:0;mso-wrap-distance-left:9pt;mso-wrap-distance-top:0;mso-wrap-distance-right:9pt;mso-wrap-distance-bottom:0;mso-position-horizontal:absolute;mso-position-horizontal-relative:text;mso-position-vertical:absolute;mso-position-vertical-relative:text;mso-width-percent:0;mso-height-percent:0;mso-width-relative:margin;mso-height-relative:margin;v-text-anchor:middle" o:gfxdata="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" fillcolor="#70ad47 [3209]" strokecolor="#1f4d78 [1604]" strokeweight="1pt">
+                <v:stroke joinstyle="miter"/>
+              </v:oval>
+            </w:pict>
+          </mc:Fallback>
+        </mc:AlternateContent>
+      </w:r>
+      <w:r>
+        <w:rPr>
+          <w:rFonts w:hint="cs"/>
+          <w:noProof/>
+        </w:rPr>
+        <mc:AlternateContent>
+          <mc:Choice Requires="wps">
+            <w:drawing>
+              <wp:anchor distT="0" distB="0" distL="114300" distR="114300" simplePos="0" relativeHeight="251791360" behindDoc="0" locked="0" layoutInCell="1" allowOverlap="1" wp14:anchorId="64C476B1" wp14:editId="600A487A">
+                <wp:simplePos x="0" y="0"/>
+                <wp:positionH relativeFrom="column">
+                  <wp:posOffset>2658110</wp:posOffset>
+                </wp:positionH>
+                <wp:positionV relativeFrom="paragraph">
+                  <wp:posOffset>4197985</wp:posOffset>
+                </wp:positionV>
+                <wp:extent cx="153281" cy="169137"/>
+                <wp:effectExtent l="57150" t="57150" r="18415" b="59690"/>
+                <wp:wrapNone/>
+                <wp:docPr id="74" name="Oval 74"/>
+                <wp:cNvGraphicFramePr/>
+                <a:graphic xmlns:a="http://schemas.openxmlformats.org/drawingml/2006/main">
+                  <a:graphicData uri="http://schemas.microsoft.com/office/word/2010/wordprocessingShape">
+                    <wps:wsp>
+                      <wps:cNvSpPr/>
+                      <wps:spPr>
+                        <a:xfrm>
+                          <a:off x="0" y="0"/>
+                          <a:ext cx="153281" cy="169137"/>
+                        </a:xfrm>
+                        <a:prstGeom prst="ellipse">
+                          <a:avLst/>
+                        </a:prstGeom>
+                        <a:solidFill>
+                          <a:schemeClr val="accent6"/>
+                        </a:solidFill>
+                        <a:scene3d>
+                          <a:camera prst="orthographicFront"/>
+                          <a:lightRig rig="threePt" dir="t"/>
+                        </a:scene3d>
+                        <a:sp3d extrusionH="107950" contourW="12700" prstMaterial="dkEdge">
+                          <a:bevelT w="107950" h="107950"/>
+                          <a:bevelB w="107950" h="107950"/>
+                        </a:sp3d>
+                      </wps:spPr>
+                      <wps:style>
+                        <a:lnRef idx="2">
+                          <a:schemeClr val="accent1">
+                            <a:shade val="50000"/>
+                          </a:schemeClr>
+                        </a:lnRef>
+                        <a:fillRef idx="1">
+                          <a:schemeClr val="accent1"/>
+                        </a:fillRef>
+                        <a:effectRef idx="0">
+                          <a:schemeClr val="accent1"/>
+                        </a:effectRef>
+                        <a:fontRef idx="minor">
+                          <a:schemeClr val="lt1"/>
+                        </a:fontRef>
+                      </wps:style>
+                      <wps:bodyPr rot="0" spcFirstLastPara="0" vertOverflow="overflow" horzOverflow="overflow" vert="horz" wrap="square" lIns="91440" tIns="45720" rIns="91440" bIns="45720" numCol="1" spcCol="0" rtlCol="1" fromWordArt="0" anchor="ctr" anchorCtr="0" forceAA="0" compatLnSpc="1">
+                        <a:prstTxWarp prst="textNoShape">
+                          <a:avLst/>
+                        </a:prstTxWarp>
+                        <a:noAutofit/>
+                      </wps:bodyPr>
+                    </wps:wsp>
+                  </a:graphicData>
+                </a:graphic>
+                <wp14:sizeRelH relativeFrom="margin">
+                  <wp14:pctWidth>0</wp14:pctWidth>
+                </wp14:sizeRelH>
+                <wp14:sizeRelV relativeFrom="margin">
+                  <wp14:pctHeight>0</wp14:pctHeight>
+                </wp14:sizeRelV>
+              </wp:anchor>
+            </w:drawing>
+          </mc:Choice>
+          <mc:Fallback>
+            <w:pict>
+              <v:oval w14:anchorId="154AD786" id="Oval 74" o:spid="_x0000_s1026" style="position:absolute;margin-left:209.3pt;margin-top:330.55pt;width:12.05pt;height:13.3pt;z-index:251791360;visibility:visible;mso-wrap-style:square;mso-width-percent:0;mso-height-percent:0;mso-wrap-distance-left:9pt;mso-wrap-distance-top:0;mso-wrap-distance-right:9pt;mso-wrap-distance-bottom:0;mso-position-horizontal:absolute;mso-position-horizontal-relative:text;mso-position-vertical:absolute;mso-position-vertical-relative:text;mso-width-percent:0;mso-height-percent:0;mso-width-relative:margin;mso-height-relative:margin;v-text-anchor:middle" o:gfxdata="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" fillcolor="#70ad47 [3209]" strokecolor="#1f4d78 [1604]" strokeweight="1pt">
+                <v:stroke joinstyle="miter"/>
+              </v:oval>
+            </w:pict>
+          </mc:Fallback>
+        </mc:AlternateContent>
+      </w:r>
+      <w:r>
+        <w:rPr>
+          <w:rFonts w:hint="cs"/>
+          <w:noProof/>
+        </w:rPr>
+        <mc:AlternateContent>
+          <mc:Choice Requires="wps">
+            <w:drawing>
+              <wp:anchor distT="0" distB="0" distL="114300" distR="114300" simplePos="0" relativeHeight="251789312" behindDoc="0" locked="0" layoutInCell="1" allowOverlap="1" wp14:anchorId="058B6AE8" wp14:editId="5091000D">
+                <wp:simplePos x="0" y="0"/>
+                <wp:positionH relativeFrom="column">
+                  <wp:posOffset>2391410</wp:posOffset>
+                </wp:positionH>
+                <wp:positionV relativeFrom="paragraph">
+                  <wp:posOffset>3950335</wp:posOffset>
+                </wp:positionV>
+                <wp:extent cx="153281" cy="169137"/>
+                <wp:effectExtent l="57150" t="57150" r="18415" b="59690"/>
+                <wp:wrapNone/>
+                <wp:docPr id="73" name="Oval 73"/>
+                <wp:cNvGraphicFramePr/>
+                <a:graphic xmlns:a="http://schemas.openxmlformats.org/drawingml/2006/main">
+                  <a:graphicData uri="http://schemas.microsoft.com/office/word/2010/wordprocessingShape">
+                    <wps:wsp>
+                      <wps:cNvSpPr/>
+                      <wps:spPr>
+                        <a:xfrm>
+                          <a:off x="0" y="0"/>
+                          <a:ext cx="153281" cy="169137"/>
+                        </a:xfrm>
+                        <a:prstGeom prst="ellipse">
+                          <a:avLst/>
+                        </a:prstGeom>
+                        <a:solidFill>
+                          <a:schemeClr val="accent6"/>
+                        </a:solidFill>
+                        <a:scene3d>
+                          <a:camera prst="orthographicFront"/>
+                          <a:lightRig rig="threePt" dir="t"/>
+                        </a:scene3d>
+                        <a:sp3d extrusionH="107950" contourW="12700" prstMaterial="dkEdge">
+                          <a:bevelT w="107950" h="107950"/>
+                          <a:bevelB w="107950" h="107950"/>
+                        </a:sp3d>
+                      </wps:spPr>
+                      <wps:style>
+                        <a:lnRef idx="2">
+                          <a:schemeClr val="accent1">
+                            <a:shade val="50000"/>
+                          </a:schemeClr>
+                        </a:lnRef>
+                        <a:fillRef idx="1">
+                          <a:schemeClr val="accent1"/>
+                        </a:fillRef>
+                        <a:effectRef idx="0">
+                          <a:schemeClr val="accent1"/>
+                        </a:effectRef>
+                        <a:fontRef idx="minor">
+                          <a:schemeClr val="lt1"/>
+                        </a:fontRef>
+                      </wps:style>
+                      <wps:bodyPr rot="0" spcFirstLastPara="0" vertOverflow="overflow" horzOverflow="overflow" vert="horz" wrap="square" lIns="91440" tIns="45720" rIns="91440" bIns="45720" numCol="1" spcCol="0" rtlCol="1" fromWordArt="0" anchor="ctr" anchorCtr="0" forceAA="0" compatLnSpc="1">
+                        <a:prstTxWarp prst="textNoShape">
+                          <a:avLst/>
+                        </a:prstTxWarp>
+                        <a:noAutofit/>
+                      </wps:bodyPr>
+                    </wps:wsp>
+                  </a:graphicData>
+                </a:graphic>
+                <wp14:sizeRelH relativeFrom="margin">
+                  <wp14:pctWidth>0</wp14:pctWidth>
+                </wp14:sizeRelH>
+                <wp14:sizeRelV relativeFrom="margin">
+                  <wp14:pctHeight>0</wp14:pctHeight>
+                </wp14:sizeRelV>
+              </wp:anchor>
+            </w:drawing>
+          </mc:Choice>
+          <mc:Fallback>
+            <w:pict>
+              <v:oval w14:anchorId="087DC305" id="Oval 73" o:spid="_x0000_s1026" style="position:absolute;margin-left:188.3pt;margin-top:311.05pt;width:12.05pt;height:13.3pt;z-index:251789312;visibility:visible;mso-wrap-style:square;mso-width-percent:0;mso-height-percent:0;mso-wrap-distance-left:9pt;mso-wrap-distance-top:0;mso-wrap-distance-right:9pt;mso-wrap-distance-bottom:0;mso-position-horizontal:absolute;mso-position-horizontal-relative:text;mso-position-vertical:absolute;mso-position-vertical-relative:text;mso-width-percent:0;mso-height-percent:0;mso-width-relative:margin;mso-height-relative:margin;v-text-anchor:middle" o:gfxdata="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" fillcolor="#70ad47 [3209]" strokecolor="#1f4d78 [1604]" strokeweight="1pt">
+                <v:stroke joinstyle="miter"/>
+              </v:oval>
+            </w:pict>
+          </mc:Fallback>
+        </mc:AlternateContent>
+      </w:r>
+      <w:r>
+        <w:rPr>
+          <w:rFonts w:hint="cs"/>
+          <w:noProof/>
+        </w:rPr>
+        <mc:AlternateContent>
+          <mc:Choice Requires="wps">
+            <w:drawing>
+              <wp:anchor distT="0" distB="0" distL="114300" distR="114300" simplePos="0" relativeHeight="251787264" behindDoc="0" locked="0" layoutInCell="1" allowOverlap="1" wp14:anchorId="65BBCE48" wp14:editId="70E59F02">
+                <wp:simplePos x="0" y="0"/>
+                <wp:positionH relativeFrom="column">
+                  <wp:posOffset>2068195</wp:posOffset>
+                </wp:positionH>
+                <wp:positionV relativeFrom="paragraph">
+                  <wp:posOffset>3783965</wp:posOffset>
+                </wp:positionV>
+                <wp:extent cx="153281" cy="169137"/>
+                <wp:effectExtent l="57150" t="57150" r="18415" b="59690"/>
+                <wp:wrapNone/>
+                <wp:docPr id="72" name="Oval 72"/>
+                <wp:cNvGraphicFramePr/>
+                <a:graphic xmlns:a="http://schemas.openxmlformats.org/drawingml/2006/main">
+                  <a:graphicData uri="http://schemas.microsoft.com/office/word/2010/wordprocessingShape">
+                    <wps:wsp>
+                      <wps:cNvSpPr/>
+                      <wps:spPr>
+                        <a:xfrm>
+                          <a:off x="0" y="0"/>
+                          <a:ext cx="153281" cy="169137"/>
+                        </a:xfrm>
+                        <a:prstGeom prst="ellipse">
+                          <a:avLst/>
+                        </a:prstGeom>
+                        <a:solidFill>
+                          <a:schemeClr val="accent6"/>
+                        </a:solidFill>
+                        <a:scene3d>
+                          <a:camera prst="orthographicFront"/>
+                          <a:lightRig rig="threePt" dir="t"/>
+                        </a:scene3d>
+                        <a:sp3d extrusionH="107950" contourW="12700" prstMaterial="dkEdge">
+                          <a:bevelT w="107950" h="107950"/>
+                          <a:bevelB w="107950" h="107950"/>
+                        </a:sp3d>
+                      </wps:spPr>
+                      <wps:style>
+                        <a:lnRef idx="2">
+                          <a:schemeClr val="accent1">
+                            <a:shade val="50000"/>
+                          </a:schemeClr>
+                        </a:lnRef>
+                        <a:fillRef idx="1">
+                          <a:schemeClr val="accent1"/>
+                        </a:fillRef>
+                        <a:effectRef idx="0">
+                          <a:schemeClr val="accent1"/>
+                        </a:effectRef>
+                        <a:fontRef idx="minor">
+                          <a:schemeClr val="lt1"/>
+                        </a:fontRef>
+                      </wps:style>
+                      <wps:bodyPr rot="0" spcFirstLastPara="0" vertOverflow="overflow" horzOverflow="overflow" vert="horz" wrap="square" lIns="91440" tIns="45720" rIns="91440" bIns="45720" numCol="1" spcCol="0" rtlCol="1" fromWordArt="0" anchor="ctr" anchorCtr="0" forceAA="0" compatLnSpc="1">
+                        <a:prstTxWarp prst="textNoShape">
+                          <a:avLst/>
+                        </a:prstTxWarp>
+                        <a:noAutofit/>
+                      </wps:bodyPr>
+                    </wps:wsp>
+                  </a:graphicData>
+                </a:graphic>
+                <wp14:sizeRelH relativeFrom="margin">
+                  <wp14:pctWidth>0</wp14:pctWidth>
+                </wp14:sizeRelH>
+                <wp14:sizeRelV relativeFrom="margin">
+                  <wp14:pctHeight>0</wp14:pctHeight>
+                </wp14:sizeRelV>
+              </wp:anchor>
+            </w:drawing>
+          </mc:Choice>
+          <mc:Fallback>
+            <w:pict>
+              <v:oval w14:anchorId="0E60C494" id="Oval 72" o:spid="_x0000_s1026" style="position:absolute;margin-left:162.85pt;margin-top:297.95pt;width:12.05pt;height:13.3pt;z-index:251787264;visibility:visible;mso-wrap-style:square;mso-width-percent:0;mso-height-percent:0;mso-wrap-distance-left:9pt;mso-wrap-distance-top:0;mso-wrap-distance-right:9pt;mso-wrap-distance-bottom:0;mso-position-horizontal:absolute;mso-position-horizontal-relative:text;mso-position-vertical:absolute;mso-position-vertical-relative:text;mso-width-percent:0;mso-height-percent:0;mso-width-relative:margin;mso-height-relative:margin;v-text-anchor:middle" o:gfxdata="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" fillcolor="#70ad47 [3209]" strokecolor="#1f4d78 [1604]" strokeweight="1pt">
+                <v:stroke joinstyle="miter"/>
+              </v:oval>
+            </w:pict>
+          </mc:Fallback>
+        </mc:AlternateContent>
+      </w:r>
+      <w:r>
+        <w:rPr>
+          <w:rFonts w:hint="cs"/>
+          <w:noProof/>
+        </w:rPr>
+        <mc:AlternateContent>
+          <mc:Choice Requires="wps">
+            <w:drawing>
+              <wp:anchor distT="0" distB="0" distL="114300" distR="114300" simplePos="0" relativeHeight="251785216" behindDoc="0" locked="0" layoutInCell="1" allowOverlap="1" wp14:anchorId="3411FD6C" wp14:editId="3133EF14">
+                <wp:simplePos x="0" y="0"/>
+                <wp:positionH relativeFrom="column">
+                  <wp:posOffset>1780540</wp:posOffset>
+                </wp:positionH>
+                <wp:positionV relativeFrom="paragraph">
+                  <wp:posOffset>3705225</wp:posOffset>
+                </wp:positionV>
+                <wp:extent cx="153281" cy="169137"/>
+                <wp:effectExtent l="57150" t="57150" r="18415" b="59690"/>
+                <wp:wrapNone/>
+                <wp:docPr id="71" name="Oval 71"/>
+                <wp:cNvGraphicFramePr/>
+                <a:graphic xmlns:a="http://schemas.openxmlformats.org/drawingml/2006/main">
+                  <a:graphicData uri="http://schemas.microsoft.com/office/word/2010/wordprocessingShape">
+                    <wps:wsp>
+                      <wps:cNvSpPr/>
+                      <wps:spPr>
+                        <a:xfrm>
+                          <a:off x="0" y="0"/>
+                          <a:ext cx="153281" cy="169137"/>
+                        </a:xfrm>
+                        <a:prstGeom prst="ellipse">
+                          <a:avLst/>
+                        </a:prstGeom>
+                        <a:solidFill>
+                          <a:schemeClr val="accent6"/>
+                        </a:solidFill>
+                        <a:scene3d>
+                          <a:camera prst="orthographicFront"/>
+                          <a:lightRig rig="threePt" dir="t"/>
+                        </a:scene3d>
+                        <a:sp3d extrusionH="107950" contourW="12700" prstMaterial="dkEdge">
+                          <a:bevelT w="107950" h="107950"/>
+                          <a:bevelB w="107950" h="107950"/>
+                        </a:sp3d>
+                      </wps:spPr>
+                      <wps:style>
+                        <a:lnRef idx="2">
+                          <a:schemeClr val="accent1">
+                            <a:shade val="50000"/>
+                          </a:schemeClr>
+                        </a:lnRef>
+                        <a:fillRef idx="1">
+                          <a:schemeClr val="accent1"/>
+                        </a:fillRef>
+                        <a:effectRef idx="0">
+                          <a:schemeClr val="accent1"/>
+                        </a:effectRef>
+                        <a:fontRef idx="minor">
+                          <a:schemeClr val="lt1"/>
+                        </a:fontRef>
+                      </wps:style>
+                      <wps:bodyPr rot="0" spcFirstLastPara="0" vertOverflow="overflow" horzOverflow="overflow" vert="horz" wrap="square" lIns="91440" tIns="45720" rIns="91440" bIns="45720" numCol="1" spcCol="0" rtlCol="1" fromWordArt="0" anchor="ctr" anchorCtr="0" forceAA="0" compatLnSpc="1">
+                        <a:prstTxWarp prst="textNoShape">
+                          <a:avLst/>
+                        </a:prstTxWarp>
+                        <a:noAutofit/>
+                      </wps:bodyPr>
+                    </wps:wsp>
+                  </a:graphicData>
+                </a:graphic>
+                <wp14:sizeRelH relativeFrom="margin">
+                  <wp14:pctWidth>0</wp14:pctWidth>
+                </wp14:sizeRelH>
+                <wp14:sizeRelV relativeFrom="margin">
+                  <wp14:pctHeight>0</wp14:pctHeight>
+                </wp14:sizeRelV>
+              </wp:anchor>
+            </w:drawing>
+          </mc:Choice>
+          <mc:Fallback>
+            <w:pict>
+              <v:oval w14:anchorId="5E7FFC77" id="Oval 71" o:spid="_x0000_s1026" style="position:absolute;margin-left:140.2pt;margin-top:291.75pt;width:12.05pt;height:13.3pt;z-index:251785216;visibility:visible;mso-wrap-style:square;mso-width-percent:0;mso-height-percent:0;mso-wrap-distance-left:9pt;mso-wrap-distance-top:0;mso-wrap-distance-right:9pt;mso-wrap-distance-bottom:0;mso-position-horizontal:absolute;mso-position-horizontal-relative:text;mso-position-vertical:absolute;mso-position-vertical-relative:text;mso-width-percent:0;mso-height-percent:0;mso-width-relative:margin;mso-height-relative:margin;v-text-anchor:middle" o:gfxdata="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" fillcolor="#70ad47 [3209]" strokecolor="#1f4d78 [1604]" strokeweight="1pt">
+                <v:stroke joinstyle="miter"/>
+              </v:oval>
+            </w:pict>
+          </mc:Fallback>
+        </mc:AlternateContent>
+      </w:r>
+      <w:r>
+        <w:rPr>
+          <w:rFonts w:hint="cs"/>
+          <w:noProof/>
+        </w:rPr>
+        <mc:AlternateContent>
+          <mc:Choice Requires="wps">
+            <w:drawing>
+              <wp:anchor distT="0" distB="0" distL="114300" distR="114300" simplePos="0" relativeHeight="251783168" behindDoc="0" locked="0" layoutInCell="1" allowOverlap="1" wp14:anchorId="306799C0" wp14:editId="1182192B">
+                <wp:simplePos x="0" y="0"/>
+                <wp:positionH relativeFrom="column">
+                  <wp:posOffset>1466215</wp:posOffset>
+                </wp:positionH>
+                <wp:positionV relativeFrom="paragraph">
+                  <wp:posOffset>3669665</wp:posOffset>
+                </wp:positionV>
+                <wp:extent cx="153281" cy="169137"/>
+                <wp:effectExtent l="57150" t="57150" r="18415" b="59690"/>
+                <wp:wrapNone/>
+                <wp:docPr id="70" name="Oval 70"/>
+                <wp:cNvGraphicFramePr/>
+                <a:graphic xmlns:a="http://schemas.openxmlformats.org/drawingml/2006/main">
+                  <a:graphicData uri="http://schemas.microsoft.com/office/word/2010/wordprocessingShape">
+                    <wps:wsp>
+                      <wps:cNvSpPr/>
+                      <wps:spPr>
+                        <a:xfrm>
+                          <a:off x="0" y="0"/>
+                          <a:ext cx="153281" cy="169137"/>
+                        </a:xfrm>
+                        <a:prstGeom prst="ellipse">
+                          <a:avLst/>
+                        </a:prstGeom>
+                        <a:solidFill>
+                          <a:schemeClr val="accent6"/>
+                        </a:solidFill>
+                        <a:scene3d>
+                          <a:camera prst="orthographicFront"/>
+                          <a:lightRig rig="threePt" dir="t"/>
+                        </a:scene3d>
+                        <a:sp3d extrusionH="107950" contourW="12700" prstMaterial="dkEdge">
+                          <a:bevelT w="107950" h="107950"/>
+                          <a:bevelB w="107950" h="107950"/>
+                        </a:sp3d>
+                      </wps:spPr>
+                      <wps:style>
+                        <a:lnRef idx="2">
+                          <a:schemeClr val="accent1">
+                            <a:shade val="50000"/>
+                          </a:schemeClr>
+                        </a:lnRef>
+                        <a:fillRef idx="1">
+                          <a:schemeClr val="accent1"/>
+                        </a:fillRef>
+                        <a:effectRef idx="0">
+                          <a:schemeClr val="accent1"/>
+                        </a:effectRef>
+                        <a:fontRef idx="minor">
+                          <a:schemeClr val="lt1"/>
+                        </a:fontRef>
+                      </wps:style>
+                      <wps:bodyPr rot="0" spcFirstLastPara="0" vertOverflow="overflow" horzOverflow="overflow" vert="horz" wrap="square" lIns="91440" tIns="45720" rIns="91440" bIns="45720" numCol="1" spcCol="0" rtlCol="1" fromWordArt="0" anchor="ctr" anchorCtr="0" forceAA="0" compatLnSpc="1">
+                        <a:prstTxWarp prst="textNoShape">
+                          <a:avLst/>
+                        </a:prstTxWarp>
+                        <a:noAutofit/>
+                      </wps:bodyPr>
+                    </wps:wsp>
+                  </a:graphicData>
+                </a:graphic>
+                <wp14:sizeRelH relativeFrom="margin">
+                  <wp14:pctWidth>0</wp14:pctWidth>
+                </wp14:sizeRelH>
+                <wp14:sizeRelV relativeFrom="margin">
+                  <wp14:pctHeight>0</wp14:pctHeight>
+                </wp14:sizeRelV>
+              </wp:anchor>
+            </w:drawing>
+          </mc:Choice>
+          <mc:Fallback>
+            <w:pict>
+              <v:oval w14:anchorId="6497A499" id="Oval 70" o:spid="_x0000_s1026" style="position:absolute;margin-left:115.45pt;margin-top:288.95pt;width:12.05pt;height:13.3pt;z-index:251783168;visibility:visible;mso-wrap-style:square;mso-width-percent:0;mso-height-percent:0;mso-wrap-distance-left:9pt;mso-wrap-distance-top:0;mso-wrap-distance-right:9pt;mso-wrap-distance-bottom:0;mso-position-horizontal:absolute;mso-position-horizontal-relative:text;mso-position-vertical:absolute;mso-position-vertical-relative:text;mso-width-percent:0;mso-height-percent:0;mso-width-relative:margin;mso-height-relative:margin;v-text-anchor:middle" o:gfxdata="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" fillcolor="#70ad47 [3209]" strokecolor="#1f4d78 [1604]" strokeweight="1pt">
+                <v:stroke joinstyle="miter"/>
+              </v:oval>
+            </w:pict>
+          </mc:Fallback>
+        </mc:AlternateContent>
+      </w:r>
+      <w:r>
+        <w:rPr>
+          <w:rFonts w:hint="cs"/>
+          <w:noProof/>
+        </w:rPr>
+        <mc:AlternateContent>
+          <mc:Choice Requires="wps">
+            <w:drawing>
+              <wp:anchor distT="0" distB="0" distL="114300" distR="114300" simplePos="0" relativeHeight="251781120" behindDoc="0" locked="0" layoutInCell="1" allowOverlap="1" wp14:anchorId="470C45DC" wp14:editId="3CE0EE73">
+                <wp:simplePos x="0" y="0"/>
+                <wp:positionH relativeFrom="column">
+                  <wp:posOffset>1181735</wp:posOffset>
+                </wp:positionH>
+                <wp:positionV relativeFrom="paragraph">
+                  <wp:posOffset>3669665</wp:posOffset>
+                </wp:positionV>
+                <wp:extent cx="153281" cy="169137"/>
+                <wp:effectExtent l="57150" t="57150" r="18415" b="59690"/>
+                <wp:wrapNone/>
+                <wp:docPr id="69" name="Oval 69"/>
+                <wp:cNvGraphicFramePr/>
+                <a:graphic xmlns:a="http://schemas.openxmlformats.org/drawingml/2006/main">
+                  <a:graphicData uri="http://schemas.microsoft.com/office/word/2010/wordprocessingShape">
+                    <wps:wsp>
+                      <wps:cNvSpPr/>
+                      <wps:spPr>
+                        <a:xfrm>
+                          <a:off x="0" y="0"/>
+                          <a:ext cx="153281" cy="169137"/>
+                        </a:xfrm>
+                        <a:prstGeom prst="ellipse">
+                          <a:avLst/>
+                        </a:prstGeom>
+                        <a:solidFill>
+                          <a:schemeClr val="accent6"/>
+                        </a:solidFill>
+                        <a:scene3d>
+                          <a:camera prst="orthographicFront"/>
+                          <a:lightRig rig="threePt" dir="t"/>
+                        </a:scene3d>
+                        <a:sp3d extrusionH="107950" contourW="12700" prstMaterial="dkEdge">
+                          <a:bevelT w="107950" h="107950"/>
+                          <a:bevelB w="107950" h="107950"/>
+                        </a:sp3d>
+                      </wps:spPr>
+                      <wps:style>
+                        <a:lnRef idx="2">
+                          <a:schemeClr val="accent1">
+                            <a:shade val="50000"/>
+                          </a:schemeClr>
+                        </a:lnRef>
+                        <a:fillRef idx="1">
+                          <a:schemeClr val="accent1"/>
+                        </a:fillRef>
+                        <a:effectRef idx="0">
+                          <a:schemeClr val="accent1"/>
+                        </a:effectRef>
+                        <a:fontRef idx="minor">
+                          <a:schemeClr val="lt1"/>
+                        </a:fontRef>
+                      </wps:style>
+                      <wps:bodyPr rot="0" spcFirstLastPara="0" vertOverflow="overflow" horzOverflow="overflow" vert="horz" wrap="square" lIns="91440" tIns="45720" rIns="91440" bIns="45720" numCol="1" spcCol="0" rtlCol="1" fromWordArt="0" anchor="ctr" anchorCtr="0" forceAA="0" compatLnSpc="1">
+                        <a:prstTxWarp prst="textNoShape">
+                          <a:avLst/>
+                        </a:prstTxWarp>
+                        <a:noAutofit/>
+                      </wps:bodyPr>
+                    </wps:wsp>
+                  </a:graphicData>
+                </a:graphic>
+                <wp14:sizeRelH relativeFrom="margin">
+                  <wp14:pctWidth>0</wp14:pctWidth>
+                </wp14:sizeRelH>
+                <wp14:sizeRelV relativeFrom="margin">
+                  <wp14:pctHeight>0</wp14:pctHeight>
+                </wp14:sizeRelV>
+              </wp:anchor>
+            </w:drawing>
+          </mc:Choice>
+          <mc:Fallback>
+            <w:pict>
+              <v:oval w14:anchorId="2707162A" id="Oval 69" o:spid="_x0000_s1026" style="position:absolute;margin-left:93.05pt;margin-top:288.95pt;width:12.05pt;height:13.3pt;z-index:251781120;visibility:visible;mso-wrap-style:square;mso-width-percent:0;mso-height-percent:0;mso-wrap-distance-left:9pt;mso-wrap-distance-top:0;mso-wrap-distance-right:9pt;mso-wrap-distance-bottom:0;mso-position-horizontal:absolute;mso-position-horizontal-relative:text;mso-position-vertical:absolute;mso-position-vertical-relative:text;mso-width-percent:0;mso-height-percent:0;mso-width-relative:margin;mso-height-relative:margin;v-text-anchor:middle" o:gfxdata="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" fillcolor="#70ad47 [3209]" strokecolor="#1f4d78 [1604]" strokeweight="1pt">
+                <v:stroke joinstyle="miter"/>
+              </v:oval>
+            </w:pict>
+          </mc:Fallback>
+        </mc:AlternateContent>
+      </w:r>
+      <w:r>
+        <w:rPr>
+          <w:rFonts w:hint="cs"/>
+          <w:noProof/>
+        </w:rPr>
+        <mc:AlternateContent>
+          <mc:Choice Requires="wps">
+            <w:drawing>
+              <wp:anchor distT="0" distB="0" distL="114300" distR="114300" simplePos="0" relativeHeight="251772928" behindDoc="0" locked="0" layoutInCell="1" allowOverlap="1" wp14:anchorId="1C289057" wp14:editId="5B3615EC">
+                <wp:simplePos x="0" y="0"/>
+                <wp:positionH relativeFrom="column">
+                  <wp:posOffset>-8255</wp:posOffset>
+                </wp:positionH>
+                <wp:positionV relativeFrom="paragraph">
+                  <wp:posOffset>4152900</wp:posOffset>
+                </wp:positionV>
+                <wp:extent cx="153035" cy="168910"/>
+                <wp:effectExtent l="57150" t="57150" r="18415" b="59690"/>
+                <wp:wrapNone/>
+                <wp:docPr id="65" name="Oval 65"/>
+                <wp:cNvGraphicFramePr/>
+                <a:graphic xmlns:a="http://schemas.openxmlformats.org/drawingml/2006/main">
+                  <a:graphicData uri="http://schemas.microsoft.com/office/word/2010/wordprocessingShape">
+                    <wps:wsp>
+                      <wps:cNvSpPr/>
+                      <wps:spPr>
+                        <a:xfrm>
+                          <a:off x="0" y="0"/>
+                          <a:ext cx="153035" cy="168910"/>
+                        </a:xfrm>
+                        <a:prstGeom prst="ellipse">
+                          <a:avLst/>
+                        </a:prstGeom>
+                        <a:solidFill>
+                          <a:schemeClr val="accent6"/>
+                        </a:solidFill>
+                        <a:scene3d>
+                          <a:camera prst="orthographicFront"/>
+                          <a:lightRig rig="threePt" dir="t"/>
+                        </a:scene3d>
+                        <a:sp3d extrusionH="107950" contourW="12700" prstMaterial="dkEdge">
+                          <a:bevelT w="107950" h="107950"/>
+                          <a:bevelB w="107950" h="107950"/>
+                        </a:sp3d>
+                      </wps:spPr>
+                      <wps:style>
+                        <a:lnRef idx="2">
+                          <a:schemeClr val="accent1">
+                            <a:shade val="50000"/>
+                          </a:schemeClr>
+                        </a:lnRef>
+                        <a:fillRef idx="1">
+                          <a:schemeClr val="accent1"/>
+                        </a:fillRef>
+                        <a:effectRef idx="0">
+                          <a:schemeClr val="accent1"/>
+                        </a:effectRef>
+                        <a:fontRef idx="minor">
+                          <a:schemeClr val="lt1"/>
+                        </a:fontRef>
+                      </wps:style>
+                      <wps:bodyPr rot="0" spcFirstLastPara="0" vertOverflow="overflow" horzOverflow="overflow" vert="horz" wrap="square" lIns="91440" tIns="45720" rIns="91440" bIns="45720" numCol="1" spcCol="0" rtlCol="1" fromWordArt="0" anchor="ctr" anchorCtr="0" forceAA="0" compatLnSpc="1">
+                        <a:prstTxWarp prst="textNoShape">
+                          <a:avLst/>
+                        </a:prstTxWarp>
+                        <a:noAutofit/>
+                      </wps:bodyPr>
+                    </wps:wsp>
+                  </a:graphicData>
+                </a:graphic>
+                <wp14:sizeRelH relativeFrom="margin">
+                  <wp14:pctWidth>0</wp14:pctWidth>
+                </wp14:sizeRelH>
+                <wp14:sizeRelV relativeFrom="margin">
+                  <wp14:pctHeight>0</wp14:pctHeight>
+                </wp14:sizeRelV>
+              </wp:anchor>
+            </w:drawing>
+          </mc:Choice>
+          <mc:Fallback>
+            <w:pict>
+              <v:oval w14:anchorId="5CA3A598" id="Oval 65" o:spid="_x0000_s1026" style="position:absolute;margin-left:-.65pt;margin-top:327pt;width:12.05pt;height:13.3pt;z-index:251772928;visibility:visible;mso-wrap-style:square;mso-width-percent:0;mso-height-percent:0;mso-wrap-distance-left:9pt;mso-wrap-distance-top:0;mso-wrap-distance-right:9pt;mso-wrap-distance-bottom:0;mso-position-horizontal:absolute;mso-position-horizontal-relative:text;mso-position-vertical:absolute;mso-position-vertical-relative:text;mso-width-percent:0;mso-height-percent:0;mso-width-relative:margin;mso-height-relative:margin;v-text-anchor:middle" o:gfxdata="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" fillcolor="#70ad47 [3209]" strokecolor="#1f4d78 [1604]" strokeweight="1pt">
+                <v:stroke joinstyle="miter"/>
+              </v:oval>
+            </w:pict>
+          </mc:Fallback>
+        </mc:AlternateContent>
+      </w:r>
+      <w:r>
+        <w:rPr>
+          <w:rFonts w:hint="cs"/>
+          <w:noProof/>
+        </w:rPr>
+        <mc:AlternateContent>
+          <mc:Choice Requires="wps">
+            <w:drawing>
+              <wp:anchor distT="0" distB="0" distL="114300" distR="114300" simplePos="0" relativeHeight="251774976" behindDoc="0" locked="0" layoutInCell="1" allowOverlap="1" wp14:anchorId="44F3E10A" wp14:editId="5B0D2276">
+                <wp:simplePos x="0" y="0"/>
+                <wp:positionH relativeFrom="column">
+                  <wp:posOffset>276225</wp:posOffset>
+                </wp:positionH>
+                <wp:positionV relativeFrom="paragraph">
+                  <wp:posOffset>3955415</wp:posOffset>
+                </wp:positionV>
+                <wp:extent cx="153281" cy="169137"/>
+                <wp:effectExtent l="57150" t="57150" r="18415" b="59690"/>
+                <wp:wrapNone/>
+                <wp:docPr id="66" name="Oval 66"/>
+                <wp:cNvGraphicFramePr/>
+                <a:graphic xmlns:a="http://schemas.openxmlformats.org/drawingml/2006/main">
+                  <a:graphicData uri="http://schemas.microsoft.com/office/word/2010/wordprocessingShape">
+                    <wps:wsp>
+                      <wps:cNvSpPr/>
+                      <wps:spPr>
+                        <a:xfrm>
+                          <a:off x="0" y="0"/>
+                          <a:ext cx="153281" cy="169137"/>
+                        </a:xfrm>
+                        <a:prstGeom prst="ellipse">
+                          <a:avLst/>
+                        </a:prstGeom>
+                        <a:solidFill>
+                          <a:schemeClr val="accent6"/>
+                        </a:solidFill>
+                        <a:scene3d>
+                          <a:camera prst="orthographicFront"/>
+                          <a:lightRig rig="threePt" dir="t"/>
+                        </a:scene3d>
+                        <a:sp3d extrusionH="107950" contourW="12700" prstMaterial="dkEdge">
+                          <a:bevelT w="107950" h="107950"/>
+                          <a:bevelB w="107950" h="107950"/>
+                        </a:sp3d>
+                      </wps:spPr>
+                      <wps:style>
+                        <a:lnRef idx="2">
+                          <a:schemeClr val="accent1">
+                            <a:shade val="50000"/>
+                          </a:schemeClr>
+                        </a:lnRef>
+                        <a:fillRef idx="1">
+                          <a:schemeClr val="accent1"/>
+                        </a:fillRef>
+                        <a:effectRef idx="0">
+                          <a:schemeClr val="accent1"/>
+                        </a:effectRef>
+                        <a:fontRef idx="minor">
+                          <a:schemeClr val="lt1"/>
+                        </a:fontRef>
+                      </wps:style>
+                      <wps:bodyPr rot="0" spcFirstLastPara="0" vertOverflow="overflow" horzOverflow="overflow" vert="horz" wrap="square" lIns="91440" tIns="45720" rIns="91440" bIns="45720" numCol="1" spcCol="0" rtlCol="1" fromWordArt="0" anchor="ctr" anchorCtr="0" forceAA="0" compatLnSpc="1">
+                        <a:prstTxWarp prst="textNoShape">
+                          <a:avLst/>
+                        </a:prstTxWarp>
+                        <a:noAutofit/>
+                      </wps:bodyPr>
+                    </wps:wsp>
+                  </a:graphicData>
+                </a:graphic>
+                <wp14:sizeRelH relativeFrom="margin">
+                  <wp14:pctWidth>0</wp14:pctWidth>
+                </wp14:sizeRelH>
+                <wp14:sizeRelV relativeFrom="margin">
+                  <wp14:pctHeight>0</wp14:pctHeight>
+                </wp14:sizeRelV>
+              </wp:anchor>
+            </w:drawing>
+          </mc:Choice>
+          <mc:Fallback>
+            <w:pict>
+              <v:oval w14:anchorId="0D4351A0" id="Oval 66" o:spid="_x0000_s1026" style="position:absolute;margin-left:21.75pt;margin-top:311.45pt;width:12.05pt;height:13.3pt;z-index:251774976;visibility:visible;mso-wrap-style:square;mso-width-percent:0;mso-height-percent:0;mso-wrap-distance-left:9pt;mso-wrap-distance-top:0;mso-wrap-distance-right:9pt;mso-wrap-distance-bottom:0;mso-position-horizontal:absolute;mso-position-horizontal-relative:text;mso-position-vertical:absolute;mso-position-vertical-relative:text;mso-width-percent:0;mso-height-percent:0;mso-width-relative:margin;mso-height-relative:margin;v-text-anchor:middle" o:gfxdata="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" fillcolor="#70ad47 [3209]" strokecolor="#1f4d78 [1604]" strokeweight="1pt">
+                <v:stroke joinstyle="miter"/>
+              </v:oval>
+            </w:pict>
+          </mc:Fallback>
+        </mc:AlternateContent>
+      </w:r>
+      <w:r>
+        <w:rPr>
+          <w:rFonts w:hint="cs"/>
+          <w:noProof/>
+        </w:rPr>
+        <mc:AlternateContent>
+          <mc:Choice Requires="wps">
+            <w:drawing>
+              <wp:anchor distT="0" distB="0" distL="114300" distR="114300" simplePos="0" relativeHeight="251770880" behindDoc="0" locked="0" layoutInCell="1" allowOverlap="1" wp14:anchorId="21EFDCF0" wp14:editId="09FBB563">
+                <wp:simplePos x="0" y="0"/>
+                <wp:positionH relativeFrom="column">
+                  <wp:posOffset>-161925</wp:posOffset>
+                </wp:positionH>
+                <wp:positionV relativeFrom="paragraph">
+                  <wp:posOffset>4419600</wp:posOffset>
+                </wp:positionV>
+                <wp:extent cx="153281" cy="169137"/>
+                <wp:effectExtent l="57150" t="57150" r="18415" b="59690"/>
+                <wp:wrapNone/>
+                <wp:docPr id="64" name="Oval 64"/>
+                <wp:cNvGraphicFramePr/>
+                <a:graphic xmlns:a="http://schemas.openxmlformats.org/drawingml/2006/main">
+                  <a:graphicData uri="http://schemas.microsoft.com/office/word/2010/wordprocessingShape">
+                    <wps:wsp>
+                      <wps:cNvSpPr/>
+                      <wps:spPr>
+                        <a:xfrm>
+                          <a:off x="0" y="0"/>
+                          <a:ext cx="153281" cy="169137"/>
+                        </a:xfrm>
+                        <a:prstGeom prst="ellipse">
+                          <a:avLst/>
+                        </a:prstGeom>
+                        <a:solidFill>
+                          <a:schemeClr val="accent6"/>
+                        </a:solidFill>
+                        <a:scene3d>
+                          <a:camera prst="orthographicFront"/>
+                          <a:lightRig rig="threePt" dir="t"/>
+                        </a:scene3d>
+                        <a:sp3d extrusionH="107950" contourW="12700" prstMaterial="dkEdge">
+                          <a:bevelT w="107950" h="107950"/>
+                          <a:bevelB w="107950" h="107950"/>
+                        </a:sp3d>
+                      </wps:spPr>
+                      <wps:style>
+                        <a:lnRef idx="2">
+                          <a:schemeClr val="accent1">
+                            <a:shade val="50000"/>
+                          </a:schemeClr>
+                        </a:lnRef>
+                        <a:fillRef idx="1">
+                          <a:schemeClr val="accent1"/>
+                        </a:fillRef>
+                        <a:effectRef idx="0">
+                          <a:schemeClr val="accent1"/>
+                        </a:effectRef>
+                        <a:fontRef idx="minor">
+                          <a:schemeClr val="lt1"/>
+                        </a:fontRef>
+                      </wps:style>
+                      <wps:bodyPr rot="0" spcFirstLastPara="0" vertOverflow="overflow" horzOverflow="overflow" vert="horz" wrap="square" lIns="91440" tIns="45720" rIns="91440" bIns="45720" numCol="1" spcCol="0" rtlCol="1" fromWordArt="0" anchor="ctr" anchorCtr="0" forceAA="0" compatLnSpc="1">
+                        <a:prstTxWarp prst="textNoShape">
+                          <a:avLst/>
+                        </a:prstTxWarp>
+                        <a:noAutofit/>
+                      </wps:bodyPr>
+                    </wps:wsp>
+                  </a:graphicData>
+                </a:graphic>
+                <wp14:sizeRelH relativeFrom="margin">
+                  <wp14:pctWidth>0</wp14:pctWidth>
+                </wp14:sizeRelH>
+                <wp14:sizeRelV relativeFrom="margin">
+                  <wp14:pctHeight>0</wp14:pctHeight>
+                </wp14:sizeRelV>
+              </wp:anchor>
+            </w:drawing>
+          </mc:Choice>
+          <mc:Fallback>
+            <w:pict>
+              <v:oval w14:anchorId="534E3FB7" id="Oval 64" o:spid="_x0000_s1026" style="position:absolute;margin-left:-12.75pt;margin-top:348pt;width:12.05pt;height:13.3pt;z-index:251770880;visibility:visible;mso-wrap-style:square;mso-width-percent:0;mso-height-percent:0;mso-wrap-distance-left:9pt;mso-wrap-distance-top:0;mso-wrap-distance-right:9pt;mso-wrap-distance-bottom:0;mso-position-horizontal:absolute;mso-position-horizontal-relative:text;mso-position-vertical:absolute;mso-position-vertical-relative:text;mso-width-percent:0;mso-height-percent:0;mso-width-relative:margin;mso-height-relative:margin;v-text-anchor:middle" o:gfxdata="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" fillcolor="#70ad47 [3209]" strokecolor="#1f4d78 [1604]" strokeweight="1pt">
+                <v:stroke joinstyle="miter"/>
+              </v:oval>
+            </w:pict>
+          </mc:Fallback>
+        </mc:AlternateContent>
+      </w:r>
+      <w:r>
+        <w:rPr>
+          <w:rFonts w:hint="cs"/>
+          <w:noProof/>
+        </w:rPr>
+        <mc:AlternateContent>
+          <mc:Choice Requires="wps">
+            <w:drawing>
+              <wp:anchor distT="0" distB="0" distL="114300" distR="114300" simplePos="0" relativeHeight="251768832" behindDoc="0" locked="0" layoutInCell="1" allowOverlap="1" wp14:anchorId="186A5469" wp14:editId="4234F186">
+                <wp:simplePos x="0" y="0"/>
+                <wp:positionH relativeFrom="column">
+                  <wp:posOffset>-200025</wp:posOffset>
+                </wp:positionH>
+                <wp:positionV relativeFrom="paragraph">
+                  <wp:posOffset>4724400</wp:posOffset>
+                </wp:positionV>
+                <wp:extent cx="153281" cy="169137"/>
+                <wp:effectExtent l="57150" t="57150" r="18415" b="59690"/>
+                <wp:wrapNone/>
+                <wp:docPr id="63" name="Oval 63"/>
+                <wp:cNvGraphicFramePr/>
+                <a:graphic xmlns:a="http://schemas.openxmlformats.org/drawingml/2006/main">
+                  <a:graphicData uri="http://schemas.microsoft.com/office/word/2010/wordprocessingShape">
+                    <wps:wsp>
+                      <wps:cNvSpPr/>
+                      <wps:spPr>
+                        <a:xfrm>
+                          <a:off x="0" y="0"/>
+                          <a:ext cx="153281" cy="169137"/>
+                        </a:xfrm>
+                        <a:prstGeom prst="ellipse">
+                          <a:avLst/>
+                        </a:prstGeom>
+                        <a:solidFill>
+                          <a:schemeClr val="accent6"/>
+                        </a:solidFill>
+                        <a:scene3d>
+                          <a:camera prst="orthographicFront"/>
+                          <a:lightRig rig="threePt" dir="t"/>
+                        </a:scene3d>
+                        <a:sp3d extrusionH="107950" contourW="12700" prstMaterial="dkEdge">
+                          <a:bevelT w="107950" h="107950"/>
+                          <a:bevelB w="107950" h="107950"/>
+                        </a:sp3d>
+                      </wps:spPr>
+                      <wps:style>
+                        <a:lnRef idx="2">
+                          <a:schemeClr val="accent1">
+                            <a:shade val="50000"/>
+                          </a:schemeClr>
+                        </a:lnRef>
+                        <a:fillRef idx="1">
+                          <a:schemeClr val="accent1"/>
+                        </a:fillRef>
+                        <a:effectRef idx="0">
+                          <a:schemeClr val="accent1"/>
+                        </a:effectRef>
+                        <a:fontRef idx="minor">
+                          <a:schemeClr val="lt1"/>
+                        </a:fontRef>
+                      </wps:style>
+                      <wps:bodyPr rot="0" spcFirstLastPara="0" vertOverflow="overflow" horzOverflow="overflow" vert="horz" wrap="square" lIns="91440" tIns="45720" rIns="91440" bIns="45720" numCol="1" spcCol="0" rtlCol="1" fromWordArt="0" anchor="ctr" anchorCtr="0" forceAA="0" compatLnSpc="1">
+                        <a:prstTxWarp prst="textNoShape">
+                          <a:avLst/>
+                        </a:prstTxWarp>
+                        <a:noAutofit/>
+                      </wps:bodyPr>
+                    </wps:wsp>
+                  </a:graphicData>
+                </a:graphic>
+                <wp14:sizeRelH relativeFrom="margin">
+                  <wp14:pctWidth>0</wp14:pctWidth>
+                </wp14:sizeRelH>
+                <wp14:sizeRelV relativeFrom="margin">
+                  <wp14:pctHeight>0</wp14:pctHeight>
+                </wp14:sizeRelV>
+              </wp:anchor>
+            </w:drawing>
+          </mc:Choice>
+          <mc:Fallback>
+            <w:pict>
+              <v:oval w14:anchorId="026DD3D5" id="Oval 63" o:spid="_x0000_s1026" style="position:absolute;margin-left:-15.75pt;margin-top:372pt;width:12.05pt;height:13.3pt;z-index:251768832;visibility:visible;mso-wrap-style:square;mso-width-percent:0;mso-height-percent:0;mso-wrap-distance-left:9pt;mso-wrap-distance-top:0;mso-wrap-distance-right:9pt;mso-wrap-distance-bottom:0;mso-position-horizontal:absolute;mso-position-horizontal-relative:text;mso-position-vertical:absolute;mso-position-vertical-relative:text;mso-width-percent:0;mso-height-percent:0;mso-width-relative:margin;mso-height-relative:margin;v-text-anchor:middle" o:gfxdata="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" fillcolor="#70ad47 [3209]" strokecolor="#1f4d78 [1604]" strokeweight="1pt">
+                <v:stroke joinstyle="miter"/>
+              </v:oval>
+            </w:pict>
+          </mc:Fallback>
+        </mc:AlternateContent>
+      </w:r>
+      <w:r>
+        <w:rPr>
+          <w:rFonts w:hint="cs"/>
+          <w:noProof/>
+        </w:rPr>
+        <mc:AlternateContent>
+          <mc:Choice Requires="wps">
+            <w:drawing>
+              <wp:anchor distT="0" distB="0" distL="114300" distR="114300" simplePos="0" relativeHeight="251766784" behindDoc="0" locked="0" layoutInCell="1" allowOverlap="1" wp14:anchorId="0422700F" wp14:editId="3831A2C7">
+                <wp:simplePos x="0" y="0"/>
+                <wp:positionH relativeFrom="column">
+                  <wp:posOffset>-200025</wp:posOffset>
+                </wp:positionH>
+                <wp:positionV relativeFrom="paragraph">
+                  <wp:posOffset>5029200</wp:posOffset>
+                </wp:positionV>
+                <wp:extent cx="153281" cy="169137"/>
+                <wp:effectExtent l="57150" t="57150" r="18415" b="59690"/>
+                <wp:wrapNone/>
+                <wp:docPr id="62" name="Oval 62"/>
+                <wp:cNvGraphicFramePr/>
+                <a:graphic xmlns:a="http://schemas.openxmlformats.org/drawingml/2006/main">
+                  <a:graphicData uri="http://schemas.microsoft.com/office/word/2010/wordprocessingShape">
+                    <wps:wsp>
+                      <wps:cNvSpPr/>
+                      <wps:spPr>
+                        <a:xfrm>
+                          <a:off x="0" y="0"/>
+                          <a:ext cx="153281" cy="169137"/>
+                        </a:xfrm>
+                        <a:prstGeom prst="ellipse">
+                          <a:avLst/>
+                        </a:prstGeom>
+                        <a:solidFill>
+                          <a:schemeClr val="accent6"/>
+                        </a:solidFill>
+                        <a:scene3d>
+                          <a:camera prst="orthographicFront"/>
+                          <a:lightRig rig="threePt" dir="t"/>
+                        </a:scene3d>
+                        <a:sp3d extrusionH="107950" contourW="12700" prstMaterial="dkEdge">
+                          <a:bevelT w="107950" h="107950"/>
+                          <a:bevelB w="107950" h="107950"/>
+                        </a:sp3d>
+                      </wps:spPr>
+                      <wps:style>
+                        <a:lnRef idx="2">
+                          <a:schemeClr val="accent1">
+                            <a:shade val="50000"/>
+                          </a:schemeClr>
+                        </a:lnRef>
+                        <a:fillRef idx="1">
+                          <a:schemeClr val="accent1"/>
+                        </a:fillRef>
+                        <a:effectRef idx="0">
+                          <a:schemeClr val="accent1"/>
+                        </a:effectRef>
+                        <a:fontRef idx="minor">
+                          <a:schemeClr val="lt1"/>
+                        </a:fontRef>
+                      </wps:style>
+                      <wps:bodyPr rot="0" spcFirstLastPara="0" vertOverflow="overflow" horzOverflow="overflow" vert="horz" wrap="square" lIns="91440" tIns="45720" rIns="91440" bIns="45720" numCol="1" spcCol="0" rtlCol="1" fromWordArt="0" anchor="ctr" anchorCtr="0" forceAA="0" compatLnSpc="1">
+                        <a:prstTxWarp prst="textNoShape">
+                          <a:avLst/>
+                        </a:prstTxWarp>
+                        <a:noAutofit/>
+                      </wps:bodyPr>
+                    </wps:wsp>
+                  </a:graphicData>
+                </a:graphic>
+                <wp14:sizeRelH relativeFrom="margin">
+                  <wp14:pctWidth>0</wp14:pctWidth>
+                </wp14:sizeRelH>
+                <wp14:sizeRelV relativeFrom="margin">
+                  <wp14:pctHeight>0</wp14:pctHeight>
+                </wp14:sizeRelV>
+              </wp:anchor>
+            </w:drawing>
+          </mc:Choice>
+          <mc:Fallback>
+            <w:pict>
+              <v:oval w14:anchorId="69EAA1F7" id="Oval 62" o:spid="_x0000_s1026" style="position:absolute;margin-left:-15.75pt;margin-top:396pt;width:12.05pt;height:13.3pt;z-index:251766784;visibility:visible;mso-wrap-style:square;mso-width-percent:0;mso-height-percent:0;mso-wrap-distance-left:9pt;mso-wrap-distance-top:0;mso-wrap-distance-right:9pt;mso-wrap-distance-bottom:0;mso-position-horizontal:absolute;mso-position-horizontal-relative:text;mso-position-vertical:absolute;mso-position-vertical-relative:text;mso-width-percent:0;mso-height-percent:0;mso-width-relative:margin;mso-height-relative:margin;v-text-anchor:middle" o:gfxdata="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" fillcolor="#70ad47 [3209]" strokecolor="#1f4d78 [1604]" strokeweight="1pt">
+                <v:stroke joinstyle="miter"/>
+              </v:oval>
+            </w:pict>
+          </mc:Fallback>
+        </mc:AlternateContent>
+      </w:r>
+      <w:r>
+        <w:rPr>
+          <w:rFonts w:hint="cs"/>
+          <w:noProof/>
+        </w:rPr>
+        <mc:AlternateContent>
+          <mc:Choice Requires="wps">
+            <w:drawing>
+              <wp:anchor distT="0" distB="0" distL="114300" distR="114300" simplePos="0" relativeHeight="251764736" behindDoc="0" locked="0" layoutInCell="1" allowOverlap="1" wp14:anchorId="633E7007" wp14:editId="6D5C9E2C">
+                <wp:simplePos x="0" y="0"/>
+                <wp:positionH relativeFrom="column">
+                  <wp:posOffset>-123825</wp:posOffset>
+                </wp:positionH>
+                <wp:positionV relativeFrom="paragraph">
+                  <wp:posOffset>5293360</wp:posOffset>
+                </wp:positionV>
+                <wp:extent cx="153281" cy="169137"/>
+                <wp:effectExtent l="57150" t="57150" r="18415" b="59690"/>
+                <wp:wrapNone/>
+                <wp:docPr id="61" name="Oval 61"/>
+                <wp:cNvGraphicFramePr/>
+                <a:graphic xmlns:a="http://schemas.openxmlformats.org/drawingml/2006/main">
+                  <a:graphicData uri="http://schemas.microsoft.com/office/word/2010/wordprocessingShape">
+                    <wps:wsp>
+                      <wps:cNvSpPr/>
+                      <wps:spPr>
+                        <a:xfrm>
+                          <a:off x="0" y="0"/>
+                          <a:ext cx="153281" cy="169137"/>
+                        </a:xfrm>
+                        <a:prstGeom prst="ellipse">
+                          <a:avLst/>
+                        </a:prstGeom>
+                        <a:solidFill>
+                          <a:schemeClr val="accent6"/>
+                        </a:solidFill>
+                        <a:scene3d>
+                          <a:camera prst="orthographicFront"/>
+                          <a:lightRig rig="threePt" dir="t"/>
+                        </a:scene3d>
+                        <a:sp3d extrusionH="107950" contourW="12700" prstMaterial="dkEdge">
+                          <a:bevelT w="107950" h="107950"/>
+                          <a:bevelB w="107950" h="107950"/>
+                        </a:sp3d>
+                      </wps:spPr>
+                      <wps:style>
+                        <a:lnRef idx="2">
+                          <a:schemeClr val="accent1">
+                            <a:shade val="50000"/>
+                          </a:schemeClr>
+                        </a:lnRef>
+                        <a:fillRef idx="1">
+                          <a:schemeClr val="accent1"/>
+                        </a:fillRef>
+                        <a:effectRef idx="0">
+                          <a:schemeClr val="accent1"/>
+                        </a:effectRef>
+                        <a:fontRef idx="minor">
+                          <a:schemeClr val="lt1"/>
+                        </a:fontRef>
+                      </wps:style>
+                      <wps:bodyPr rot="0" spcFirstLastPara="0" vertOverflow="overflow" horzOverflow="overflow" vert="horz" wrap="square" lIns="91440" tIns="45720" rIns="91440" bIns="45720" numCol="1" spcCol="0" rtlCol="1" fromWordArt="0" anchor="ctr" anchorCtr="0" forceAA="0" compatLnSpc="1">
+                        <a:prstTxWarp prst="textNoShape">
+                          <a:avLst/>
+                        </a:prstTxWarp>
+                        <a:noAutofit/>
+                      </wps:bodyPr>
+                    </wps:wsp>
+                  </a:graphicData>
+                </a:graphic>
+                <wp14:sizeRelH relativeFrom="margin">
+                  <wp14:pctWidth>0</wp14:pctWidth>
+                </wp14:sizeRelH>
+                <wp14:sizeRelV relativeFrom="margin">
+                  <wp14:pctHeight>0</wp14:pctHeight>
+                </wp14:sizeRelV>
+              </wp:anchor>
+            </w:drawing>
+          </mc:Choice>
+          <mc:Fallback>
+            <w:pict>
+              <v:oval w14:anchorId="6C3B7AEF" id="Oval 61" o:spid="_x0000_s1026" style="position:absolute;margin-left:-9.75pt;margin-top:416.8pt;width:12.05pt;height:13.3pt;z-index:251764736;visibility:visible;mso-wrap-style:square;mso-width-percent:0;mso-height-percent:0;mso-wrap-distance-left:9pt;mso-wrap-distance-top:0;mso-wrap-distance-right:9pt;mso-wrap-distance-bottom:0;mso-position-horizontal:absolute;mso-position-horizontal-relative:text;mso-position-vertical:absolute;mso-position-vertical-relative:text;mso-width-percent:0;mso-height-percent:0;mso-width-relative:margin;mso-height-relative:margin;v-text-anchor:middle" o:gfxdata="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" fillcolor="#70ad47 [3209]" strokecolor="#1f4d78 [1604]" strokeweight="1pt">
+                <v:stroke joinstyle="miter"/>
+              </v:oval>
+            </w:pict>
+          </mc:Fallback>
+        </mc:AlternateContent>
+      </w:r>
+      <w:r>
+        <w:rPr>
+          <w:rFonts w:hint="cs"/>
+          <w:noProof/>
+        </w:rPr>
+        <mc:AlternateContent>
+          <mc:Choice Requires="wps">
+            <w:drawing>
+              <wp:anchor distT="0" distB="0" distL="114300" distR="114300" simplePos="0" relativeHeight="251762688" behindDoc="0" locked="0" layoutInCell="1" allowOverlap="1" wp14:anchorId="152CF1D4" wp14:editId="7845FE98">
+                <wp:simplePos x="0" y="0"/>
+                <wp:positionH relativeFrom="column">
+                  <wp:posOffset>58420</wp:posOffset>
+                </wp:positionH>
+                <wp:positionV relativeFrom="paragraph">
+                  <wp:posOffset>5598160</wp:posOffset>
+                </wp:positionV>
+                <wp:extent cx="153281" cy="169137"/>
+                <wp:effectExtent l="57150" t="57150" r="18415" b="59690"/>
+                <wp:wrapNone/>
+                <wp:docPr id="60" name="Oval 60"/>
+                <wp:cNvGraphicFramePr/>
+                <a:graphic xmlns:a="http://schemas.openxmlformats.org/drawingml/2006/main">
+                  <a:graphicData uri="http://schemas.microsoft.com/office/word/2010/wordprocessingShape">
+                    <wps:wsp>
+                      <wps:cNvSpPr/>
+                      <wps:spPr>
+                        <a:xfrm>
+                          <a:off x="0" y="0"/>
+                          <a:ext cx="153281" cy="169137"/>
+                        </a:xfrm>
+                        <a:prstGeom prst="ellipse">
+                          <a:avLst/>
+                        </a:prstGeom>
+                        <a:solidFill>
+                          <a:schemeClr val="accent6"/>
+                        </a:solidFill>
+                        <a:scene3d>
+                          <a:camera prst="orthographicFront"/>
+                          <a:lightRig rig="threePt" dir="t"/>
+                        </a:scene3d>
+                        <a:sp3d extrusionH="107950" contourW="12700" prstMaterial="dkEdge">
+                          <a:bevelT w="107950" h="107950"/>
+                          <a:bevelB w="107950" h="107950"/>
+                        </a:sp3d>
+                      </wps:spPr>
+                      <wps:style>
+                        <a:lnRef idx="2">
+                          <a:schemeClr val="accent1">
+                            <a:shade val="50000"/>
+                          </a:schemeClr>
+                        </a:lnRef>
+                        <a:fillRef idx="1">
+                          <a:schemeClr val="accent1"/>
+                        </a:fillRef>
+                        <a:effectRef idx="0">
+                          <a:schemeClr val="accent1"/>
+                        </a:effectRef>
+                        <a:fontRef idx="minor">
+                          <a:schemeClr val="lt1"/>
+                        </a:fontRef>
+                      </wps:style>
+                      <wps:bodyPr rot="0" spcFirstLastPara="0" vertOverflow="overflow" horzOverflow="overflow" vert="horz" wrap="square" lIns="91440" tIns="45720" rIns="91440" bIns="45720" numCol="1" spcCol="0" rtlCol="1" fromWordArt="0" anchor="ctr" anchorCtr="0" forceAA="0" compatLnSpc="1">
+                        <a:prstTxWarp prst="textNoShape">
+                          <a:avLst/>
+                        </a:prstTxWarp>
+                        <a:noAutofit/>
+                      </wps:bodyPr>
+                    </wps:wsp>
+                  </a:graphicData>
+                </a:graphic>
+                <wp14:sizeRelH relativeFrom="margin">
+                  <wp14:pctWidth>0</wp14:pctWidth>
+                </wp14:sizeRelH>
+                <wp14:sizeRelV relativeFrom="margin">
+                  <wp14:pctHeight>0</wp14:pctHeight>
+                </wp14:sizeRelV>
+              </wp:anchor>
+            </w:drawing>
+          </mc:Choice>
+          <mc:Fallback>
+            <w:pict>
+              <v:oval w14:anchorId="48625EF5" id="Oval 60" o:spid="_x0000_s1026" style="position:absolute;margin-left:4.6pt;margin-top:440.8pt;width:12.05pt;height:13.3pt;z-index:251762688;visibility:visible;mso-wrap-style:square;mso-width-percent:0;mso-height-percent:0;mso-wrap-distance-left:9pt;mso-wrap-distance-top:0;mso-wrap-distance-right:9pt;mso-wrap-distance-bottom:0;mso-position-horizontal:absolute;mso-position-horizontal-relative:text;mso-position-vertical:absolute;mso-position-vertical-relative:text;mso-width-percent:0;mso-height-percent:0;mso-width-relative:margin;mso-height-relative:margin;v-text-anchor:middle" o:gfxdata="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" fillcolor="#70ad47 [3209]" strokecolor="#1f4d78 [1604]" strokeweight="1pt">
+                <v:stroke joinstyle="miter"/>
+              </v:oval>
+            </w:pict>
+          </mc:Fallback>
+        </mc:AlternateContent>
+      </w:r>
+      <w:r>
+        <w:rPr>
+          <w:rFonts w:hint="cs"/>
+          <w:noProof/>
+        </w:rPr>
+        <mc:AlternateContent>
+          <mc:Choice Requires="wps">
+            <w:drawing>
+              <wp:anchor distT="0" distB="0" distL="114300" distR="114300" simplePos="0" relativeHeight="251760640" behindDoc="0" locked="0" layoutInCell="1" allowOverlap="1" wp14:anchorId="30451058" wp14:editId="6490D503">
+                <wp:simplePos x="0" y="0"/>
+                <wp:positionH relativeFrom="column">
+                  <wp:posOffset>314325</wp:posOffset>
+                </wp:positionH>
+                <wp:positionV relativeFrom="paragraph">
+                  <wp:posOffset>5864860</wp:posOffset>
+                </wp:positionV>
+                <wp:extent cx="153281" cy="169137"/>
+                <wp:effectExtent l="57150" t="57150" r="18415" b="59690"/>
+                <wp:wrapNone/>
+                <wp:docPr id="59" name="Oval 59"/>
+                <wp:cNvGraphicFramePr/>
+                <a:graphic xmlns:a="http://schemas.openxmlformats.org/drawingml/2006/main">
+                  <a:graphicData uri="http://schemas.microsoft.com/office/word/2010/wordprocessingShape">
+                    <wps:wsp>
+                      <wps:cNvSpPr/>
+                      <wps:spPr>
+                        <a:xfrm>
+                          <a:off x="0" y="0"/>
+                          <a:ext cx="153281" cy="169137"/>
+                        </a:xfrm>
+                        <a:prstGeom prst="ellipse">
+                          <a:avLst/>
+                        </a:prstGeom>
+                        <a:solidFill>
+                          <a:schemeClr val="accent6"/>
+                        </a:solidFill>
+                        <a:scene3d>
+                          <a:camera prst="orthographicFront"/>
+                          <a:lightRig rig="threePt" dir="t"/>
+                        </a:scene3d>
+                        <a:sp3d extrusionH="107950" contourW="12700" prstMaterial="dkEdge">
+                          <a:bevelT w="107950" h="107950"/>
+                          <a:bevelB w="107950" h="107950"/>
+                        </a:sp3d>
+                      </wps:spPr>
+                      <wps:style>
+                        <a:lnRef idx="2">
+                          <a:schemeClr val="accent1">
+                            <a:shade val="50000"/>
+                          </a:schemeClr>
+                        </a:lnRef>
+                        <a:fillRef idx="1">
+                          <a:schemeClr val="accent1"/>
+                        </a:fillRef>
+                        <a:effectRef idx="0">
+                          <a:schemeClr val="accent1"/>
+                        </a:effectRef>
+                        <a:fontRef idx="minor">
+                          <a:schemeClr val="lt1"/>
+                        </a:fontRef>
+                      </wps:style>
+                      <wps:bodyPr rot="0" spcFirstLastPara="0" vertOverflow="overflow" horzOverflow="overflow" vert="horz" wrap="square" lIns="91440" tIns="45720" rIns="91440" bIns="45720" numCol="1" spcCol="0" rtlCol="1" fromWordArt="0" anchor="ctr" anchorCtr="0" forceAA="0" compatLnSpc="1">
+                        <a:prstTxWarp prst="textNoShape">
+                          <a:avLst/>
+                        </a:prstTxWarp>
+                        <a:noAutofit/>
+                      </wps:bodyPr>
+                    </wps:wsp>
+                  </a:graphicData>
+                </a:graphic>
+                <wp14:sizeRelH relativeFrom="margin">
+                  <wp14:pctWidth>0</wp14:pctWidth>
+                </wp14:sizeRelH>
+                <wp14:sizeRelV relativeFrom="margin">
+                  <wp14:pctHeight>0</wp14:pctHeight>
+                </wp14:sizeRelV>
+              </wp:anchor>
+            </w:drawing>
+          </mc:Choice>
+          <mc:Fallback>
+            <w:pict>
+              <v:oval w14:anchorId="20FB6E13" id="Oval 59" o:spid="_x0000_s1026" style="position:absolute;margin-left:24.75pt;margin-top:461.8pt;width:12.05pt;height:13.3pt;z-index:251760640;visibility:visible;mso-wrap-style:square;mso-width-percent:0;mso-height-percent:0;mso-wrap-distance-left:9pt;mso-wrap-distance-top:0;mso-wrap-distance-right:9pt;mso-wrap-distance-bottom:0;mso-position-horizontal:absolute;mso-position-horizontal-relative:text;mso-position-vertical:absolute;mso-position-vertical-relative:text;mso-width-percent:0;mso-height-percent:0;mso-width-relative:margin;mso-height-relative:margin;v-text-anchor:middle" o:gfxdata="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" fillcolor="#70ad47 [3209]" strokecolor="#1f4d78 [1604]" strokeweight="1pt">
+                <v:stroke joinstyle="miter"/>
+              </v:oval>
+            </w:pict>
+          </mc:Fallback>
+        </mc:AlternateContent>
+      </w:r>
+      <w:r>
+        <w:rPr>
+          <w:rFonts w:hint="cs"/>
+          <w:noProof/>
+        </w:rPr>
+        <mc:AlternateContent>
+          <mc:Choice Requires="wps">
+            <w:drawing>
+              <wp:anchor distT="0" distB="0" distL="114300" distR="114300" simplePos="0" relativeHeight="251758592" behindDoc="0" locked="0" layoutInCell="1" allowOverlap="1" wp14:anchorId="2348B426" wp14:editId="3733EA66">
+                <wp:simplePos x="0" y="0"/>
+                <wp:positionH relativeFrom="column">
+                  <wp:posOffset>629285</wp:posOffset>
+                </wp:positionH>
+                <wp:positionV relativeFrom="paragraph">
+                  <wp:posOffset>6055360</wp:posOffset>
+                </wp:positionV>
+                <wp:extent cx="153281" cy="169137"/>
+                <wp:effectExtent l="57150" t="57150" r="18415" b="59690"/>
+                <wp:wrapNone/>
+                <wp:docPr id="58" name="Oval 58"/>
+                <wp:cNvGraphicFramePr/>
+                <a:graphic xmlns:a="http://schemas.openxmlformats.org/drawingml/2006/main">
+                  <a:graphicData uri="http://schemas.microsoft.com/office/word/2010/wordprocessingShape">
+                    <wps:wsp>
+                      <wps:cNvSpPr/>
+                      <wps:spPr>
+                        <a:xfrm>
+                          <a:off x="0" y="0"/>
+                          <a:ext cx="153281" cy="169137"/>
+                        </a:xfrm>
+                        <a:prstGeom prst="ellipse">
+                          <a:avLst/>
+                        </a:prstGeom>
+                        <a:solidFill>
+                          <a:schemeClr val="accent6"/>
+                        </a:solidFill>
+                        <a:scene3d>
+                          <a:camera prst="orthographicFront"/>
+                          <a:lightRig rig="threePt" dir="t"/>
+                        </a:scene3d>
+                        <a:sp3d extrusionH="107950" contourW="12700" prstMaterial="dkEdge">
+                          <a:bevelT w="107950" h="107950"/>
+                          <a:bevelB w="107950" h="107950"/>
+                        </a:sp3d>
+                      </wps:spPr>
+                      <wps:style>
+                        <a:lnRef idx="2">
+                          <a:schemeClr val="accent1">
+                            <a:shade val="50000"/>
+                          </a:schemeClr>
+                        </a:lnRef>
+                        <a:fillRef idx="1">
+                          <a:schemeClr val="accent1"/>
+                        </a:fillRef>
+                        <a:effectRef idx="0">
+                          <a:schemeClr val="accent1"/>
+                        </a:effectRef>
+                        <a:fontRef idx="minor">
+                          <a:schemeClr val="lt1"/>
+                        </a:fontRef>
+                      </wps:style>
+                      <wps:bodyPr rot="0" spcFirstLastPara="0" vertOverflow="overflow" horzOverflow="overflow" vert="horz" wrap="square" lIns="91440" tIns="45720" rIns="91440" bIns="45720" numCol="1" spcCol="0" rtlCol="1" fromWordArt="0" anchor="ctr" anchorCtr="0" forceAA="0" compatLnSpc="1">
+                        <a:prstTxWarp prst="textNoShape">
+                          <a:avLst/>
+                        </a:prstTxWarp>
+                        <a:noAutofit/>
+                      </wps:bodyPr>
+                    </wps:wsp>
+                  </a:graphicData>
+                </a:graphic>
+                <wp14:sizeRelH relativeFrom="margin">
+                  <wp14:pctWidth>0</wp14:pctWidth>
+                </wp14:sizeRelH>
+                <wp14:sizeRelV relativeFrom="margin">
+                  <wp14:pctHeight>0</wp14:pctHeight>
+                </wp14:sizeRelV>
+              </wp:anchor>
+            </w:drawing>
+          </mc:Choice>
+          <mc:Fallback>
+            <w:pict>
+              <v:oval w14:anchorId="5A5E9B2B" id="Oval 58" o:spid="_x0000_s1026" style="position:absolute;margin-left:49.55pt;margin-top:476.8pt;width:12.05pt;height:13.3pt;z-index:251758592;visibility:visible;mso-wrap-style:square;mso-width-percent:0;mso-height-percent:0;mso-wrap-distance-left:9pt;mso-wrap-distance-top:0;mso-wrap-distance-right:9pt;mso-wrap-distance-bottom:0;mso-position-horizontal:absolute;mso-position-horizontal-relative:text;mso-position-vertical:absolute;mso-position-vertical-relative:text;mso-width-percent:0;mso-height-percent:0;mso-width-relative:margin;mso-height-relative:margin;v-text-anchor:middle" o:gfxdata="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" fillcolor="#70ad47 [3209]" strokecolor="#1f4d78 [1604]" strokeweight="1pt">
+                <v:stroke joinstyle="miter"/>
+              </v:oval>
+            </w:pict>
+          </mc:Fallback>
+        </mc:AlternateContent>
+      </w:r>
+      <w:r>
+        <w:rPr>
+          <w:rFonts w:hint="cs"/>
+          <w:noProof/>
+        </w:rPr>
+        <mc:AlternateContent>
+          <mc:Choice Requires="wps">
+            <w:drawing>
+              <wp:anchor distT="0" distB="0" distL="114300" distR="114300" simplePos="0" relativeHeight="251754496" behindDoc="0" locked="0" layoutInCell="1" allowOverlap="1" wp14:anchorId="5DB427AA" wp14:editId="63629214">
+                <wp:simplePos x="0" y="0"/>
+                <wp:positionH relativeFrom="column">
+                  <wp:posOffset>790575</wp:posOffset>
+                </wp:positionH>
+                <wp:positionV relativeFrom="paragraph">
+                  <wp:posOffset>6286500</wp:posOffset>
+                </wp:positionV>
+                <wp:extent cx="153281" cy="169137"/>
+                <wp:effectExtent l="57150" t="57150" r="18415" b="59690"/>
+                <wp:wrapNone/>
+                <wp:docPr id="56" name="Oval 56"/>
+                <wp:cNvGraphicFramePr/>
+                <a:graphic xmlns:a="http://schemas.openxmlformats.org/drawingml/2006/main">
+                  <a:graphicData uri="http://schemas.microsoft.com/office/word/2010/wordprocessingShape">
+                    <wps:wsp>
+                      <wps:cNvSpPr/>
+                      <wps:spPr>
+                        <a:xfrm>
+                          <a:off x="0" y="0"/>
+                          <a:ext cx="153281" cy="169137"/>
+                        </a:xfrm>
+                        <a:prstGeom prst="ellipse">
+                          <a:avLst/>
+                        </a:prstGeom>
+                        <a:solidFill>
+                          <a:schemeClr val="accent6"/>
+                        </a:solidFill>
+                        <a:scene3d>
+                          <a:camera prst="orthographicFront"/>
+                          <a:lightRig rig="threePt" dir="t"/>
+                        </a:scene3d>
+                        <a:sp3d extrusionH="107950" contourW="12700" prstMaterial="dkEdge">
+                          <a:bevelT w="107950" h="107950"/>
+                          <a:bevelB w="107950" h="107950"/>
+                        </a:sp3d>
+                      </wps:spPr>
+                      <wps:style>
+                        <a:lnRef idx="2">
+                          <a:schemeClr val="accent1">
+                            <a:shade val="50000"/>
+                          </a:schemeClr>
+                        </a:lnRef>
+                        <a:fillRef idx="1">
+                          <a:schemeClr val="accent1"/>
+                        </a:fillRef>
+                        <a:effectRef idx="0">
+                          <a:schemeClr val="accent1"/>
+                        </a:effectRef>
+                        <a:fontRef idx="minor">
+                          <a:schemeClr val="lt1"/>
+                        </a:fontRef>
+                      </wps:style>
+                      <wps:bodyPr rot="0" spcFirstLastPara="0" vertOverflow="overflow" horzOverflow="overflow" vert="horz" wrap="square" lIns="91440" tIns="45720" rIns="91440" bIns="45720" numCol="1" spcCol="0" rtlCol="1" fromWordArt="0" anchor="ctr" anchorCtr="0" forceAA="0" compatLnSpc="1">
+                        <a:prstTxWarp prst="textNoShape">
+                          <a:avLst/>
+                        </a:prstTxWarp>
+                        <a:noAutofit/>
+                      </wps:bodyPr>
+                    </wps:wsp>
+                  </a:graphicData>
+                </a:graphic>
+                <wp14:sizeRelH relativeFrom="margin">
+                  <wp14:pctWidth>0</wp14:pctWidth>
+                </wp14:sizeRelH>
+                <wp14:sizeRelV relativeFrom="margin">
+                  <wp14:pctHeight>0</wp14:pctHeight>
+                </wp14:sizeRelV>
+              </wp:anchor>
+            </w:drawing>
+          </mc:Choice>
+          <mc:Fallback>
+            <w:pict>
+              <v:oval w14:anchorId="15117047" id="Oval 56" o:spid="_x0000_s1026" style="position:absolute;margin-left:62.25pt;margin-top:495pt;width:12.05pt;height:13.3pt;z-index:251754496;visibility:visible;mso-wrap-style:square;mso-width-percent:0;mso-height-percent:0;mso-wrap-distance-left:9pt;mso-wrap-distance-top:0;mso-wrap-distance-right:9pt;mso-wrap-distance-bottom:0;mso-position-horizontal:absolute;mso-position-horizontal-relative:text;mso-position-vertical:absolute;mso-position-vertical-relative:text;mso-width-percent:0;mso-height-percent:0;mso-width-relative:margin;mso-height-relative:margin;v-text-anchor:middle" o:gfxdata="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" fillcolor="#70ad47 [3209]" strokecolor="#1f4d78 [1604]" strokeweight="1pt">
+                <v:stroke joinstyle="miter"/>
+              </v:oval>
+            </w:pict>
+          </mc:Fallback>
+        </mc:AlternateContent>
+      </w:r>
+      <w:r>
+        <w:rPr>
+          <w:rFonts w:hint="cs"/>
+          <w:noProof/>
+        </w:rPr>
+        <mc:AlternateContent>
+          <mc:Choice Requires="wps">
+            <w:drawing>
+              <wp:anchor distT="0" distB="0" distL="114300" distR="114300" simplePos="0" relativeHeight="251748352" behindDoc="0" locked="0" layoutInCell="1" allowOverlap="1" wp14:anchorId="578AE3A1" wp14:editId="064B7394">
+                <wp:simplePos x="0" y="0"/>
+                <wp:positionH relativeFrom="column">
+                  <wp:posOffset>162560</wp:posOffset>
+                </wp:positionH>
+                <wp:positionV relativeFrom="paragraph">
+                  <wp:posOffset>6308090</wp:posOffset>
+                </wp:positionV>
+                <wp:extent cx="153281" cy="169137"/>
+                <wp:effectExtent l="57150" t="57150" r="18415" b="59690"/>
+                <wp:wrapNone/>
+                <wp:docPr id="53" name="Oval 53"/>
+                <wp:cNvGraphicFramePr/>
+                <a:graphic xmlns:a="http://schemas.openxmlformats.org/drawingml/2006/main">
+                  <a:graphicData uri="http://schemas.microsoft.com/office/word/2010/wordprocessingShape">
+                    <wps:wsp>
+                      <wps:cNvSpPr/>
+                      <wps:spPr>
+                        <a:xfrm>
+                          <a:off x="0" y="0"/>
+                          <a:ext cx="153281" cy="169137"/>
+                        </a:xfrm>
+                        <a:prstGeom prst="ellipse">
+                          <a:avLst/>
+                        </a:prstGeom>
+                        <a:solidFill>
+                          <a:schemeClr val="accent6"/>
+                        </a:solidFill>
+                        <a:scene3d>
+                          <a:camera prst="orthographicFront"/>
+                          <a:lightRig rig="threePt" dir="t"/>
+                        </a:scene3d>
+                        <a:sp3d extrusionH="107950" contourW="12700" prstMaterial="dkEdge">
+                          <a:bevelT w="107950" h="107950"/>
+                          <a:bevelB w="107950" h="107950"/>
+                        </a:sp3d>
+                      </wps:spPr>
+                      <wps:style>
+                        <a:lnRef idx="2">
+                          <a:schemeClr val="accent1">
+                            <a:shade val="50000"/>
+                          </a:schemeClr>
+                        </a:lnRef>
+                        <a:fillRef idx="1">
+                          <a:schemeClr val="accent1"/>
+                        </a:fillRef>
+                        <a:effectRef idx="0">
+                          <a:schemeClr val="accent1"/>
+                        </a:effectRef>
+                        <a:fontRef idx="minor">
+                          <a:schemeClr val="lt1"/>
+                        </a:fontRef>
+                      </wps:style>
+                      <wps:bodyPr rot="0" spcFirstLastPara="0" vertOverflow="overflow" horzOverflow="overflow" vert="horz" wrap="square" lIns="91440" tIns="45720" rIns="91440" bIns="45720" numCol="1" spcCol="0" rtlCol="1" fromWordArt="0" anchor="ctr" anchorCtr="0" forceAA="0" compatLnSpc="1">
+                        <a:prstTxWarp prst="textNoShape">
+                          <a:avLst/>
+                        </a:prstTxWarp>
+                        <a:noAutofit/>
+                      </wps:bodyPr>
+                    </wps:wsp>
+                  </a:graphicData>
+                </a:graphic>
+                <wp14:sizeRelH relativeFrom="margin">
+                  <wp14:pctWidth>0</wp14:pctWidth>
+                </wp14:sizeRelH>
+                <wp14:sizeRelV relativeFrom="margin">
+                  <wp14:pctHeight>0</wp14:pctHeight>
+                </wp14:sizeRelV>
+              </wp:anchor>
+            </w:drawing>
+          </mc:Choice>
+          <mc:Fallback>
+            <w:pict>
+              <v:oval w14:anchorId="4D0E3603" id="Oval 53" o:spid="_x0000_s1026" style="position:absolute;margin-left:12.8pt;margin-top:496.7pt;width:12.05pt;height:13.3pt;z-index:251748352;visibility:visible;mso-wrap-style:square;mso-width-percent:0;mso-height-percent:0;mso-wrap-distance-left:9pt;mso-wrap-distance-top:0;mso-wrap-distance-right:9pt;mso-wrap-distance-bottom:0;mso-position-horizontal:absolute;mso-position-horizontal-relative:text;mso-position-vertical:absolute;mso-position-vertical-relative:text;mso-width-percent:0;mso-height-percent:0;mso-width-relative:margin;mso-height-relative:margin;v-text-anchor:middle" o:gfxdata="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" fillcolor="#70ad47 [3209]" strokecolor="#1f4d78 [1604]" strokeweight="1pt">
+                <v:stroke joinstyle="miter"/>
+              </v:oval>
+            </w:pict>
+          </mc:Fallback>
+        </mc:AlternateContent>
+      </w:r>
+      <w:r>
+        <w:rPr>
+          <w:rFonts w:hint="cs"/>
+          <w:noProof/>
+        </w:rPr>
+        <mc:AlternateContent>
+          <mc:Choice Requires="wps">
+            <w:drawing>
+              <wp:anchor distT="0" distB="0" distL="114300" distR="114300" simplePos="0" relativeHeight="251752448" behindDoc="0" locked="0" layoutInCell="1" allowOverlap="1" wp14:anchorId="179DB14F" wp14:editId="17A7F48D">
+                <wp:simplePos x="0" y="0"/>
+                <wp:positionH relativeFrom="column">
+                  <wp:posOffset>476250</wp:posOffset>
+                </wp:positionH>
+                <wp:positionV relativeFrom="paragraph">
+                  <wp:posOffset>6289040</wp:posOffset>
+                </wp:positionV>
+                <wp:extent cx="153281" cy="169137"/>
+                <wp:effectExtent l="57150" t="57150" r="18415" b="59690"/>
+                <wp:wrapNone/>
+                <wp:docPr id="55" name="Oval 55"/>
+                <wp:cNvGraphicFramePr/>
+                <a:graphic xmlns:a="http://schemas.openxmlformats.org/drawingml/2006/main">
+                  <a:graphicData uri="http://schemas.microsoft.com/office/word/2010/wordprocessingShape">
+                    <wps:wsp>
+                      <wps:cNvSpPr/>
+                      <wps:spPr>
+                        <a:xfrm>
+                          <a:off x="0" y="0"/>
+                          <a:ext cx="153281" cy="169137"/>
+                        </a:xfrm>
+                        <a:prstGeom prst="ellipse">
+                          <a:avLst/>
+                        </a:prstGeom>
+                        <a:solidFill>
+                          <a:schemeClr val="accent6"/>
+                        </a:solidFill>
+                        <a:scene3d>
+                          <a:camera prst="orthographicFront"/>
+                          <a:lightRig rig="threePt" dir="t"/>
+                        </a:scene3d>
+                        <a:sp3d extrusionH="107950" contourW="12700" prstMaterial="dkEdge">
+                          <a:bevelT w="107950" h="107950"/>
+                          <a:bevelB w="107950" h="107950"/>
+                        </a:sp3d>
+                      </wps:spPr>
+                      <wps:style>
+                        <a:lnRef idx="2">
+                          <a:schemeClr val="accent1">
+                            <a:shade val="50000"/>
+                          </a:schemeClr>
+                        </a:lnRef>
+                        <a:fillRef idx="1">
+                          <a:schemeClr val="accent1"/>
+                        </a:fillRef>
+                        <a:effectRef idx="0">
+                          <a:schemeClr val="accent1"/>
+                        </a:effectRef>
+                        <a:fontRef idx="minor">
+                          <a:schemeClr val="lt1"/>
+                        </a:fontRef>
+                      </wps:style>
+                      <wps:bodyPr rot="0" spcFirstLastPara="0" vertOverflow="overflow" horzOverflow="overflow" vert="horz" wrap="square" lIns="91440" tIns="45720" rIns="91440" bIns="45720" numCol="1" spcCol="0" rtlCol="1" fromWordArt="0" anchor="ctr" anchorCtr="0" forceAA="0" compatLnSpc="1">
+                        <a:prstTxWarp prst="textNoShape">
+                          <a:avLst/>
+                        </a:prstTxWarp>
+                        <a:noAutofit/>
+                      </wps:bodyPr>
+                    </wps:wsp>
+                  </a:graphicData>
+                </a:graphic>
+                <wp14:sizeRelH relativeFrom="margin">
+                  <wp14:pctWidth>0</wp14:pctWidth>
+                </wp14:sizeRelH>
+                <wp14:sizeRelV relativeFrom="margin">
+                  <wp14:pctHeight>0</wp14:pctHeight>
+                </wp14:sizeRelV>
+              </wp:anchor>
+            </w:drawing>
+          </mc:Choice>
+          <mc:Fallback>
+            <w:pict>
+              <v:oval w14:anchorId="444D2DF3" id="Oval 55" o:spid="_x0000_s1026" style="position:absolute;margin-left:37.5pt;margin-top:495.2pt;width:12.05pt;height:13.3pt;z-index:251752448;visibility:visible;mso-wrap-style:square;mso-width-percent:0;mso-height-percent:0;mso-wrap-distance-left:9pt;mso-wrap-distance-top:0;mso-wrap-distance-right:9pt;mso-wrap-distance-bottom:0;mso-position-horizontal:absolute;mso-position-horizontal-relative:text;mso-position-vertical:absolute;mso-position-vertical-relative:text;mso-width-percent:0;mso-height-percent:0;mso-width-relative:margin;mso-height-relative:margin;v-text-anchor:middle" o:gfxdata="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" fillcolor="#70ad47 [3209]" strokecolor="#1f4d78 [1604]" strokeweight="1pt">
+                <v:stroke joinstyle="miter"/>
+              </v:oval>
+            </w:pict>
+          </mc:Fallback>
+        </mc:AlternateContent>
+      </w:r>
+      <w:r>
+        <w:rPr>
+          <w:rFonts w:hint="cs"/>
+          <w:noProof/>
+        </w:rPr>
+        <mc:AlternateContent>
+          <mc:Choice Requires="wps">
+            <w:drawing>
+              <wp:anchor distT="0" distB="0" distL="114300" distR="114300" simplePos="0" relativeHeight="251750400" behindDoc="0" locked="0" layoutInCell="1" allowOverlap="1" wp14:anchorId="215D7853" wp14:editId="19DDDD59">
+                <wp:simplePos x="0" y="0"/>
+                <wp:positionH relativeFrom="column">
+                  <wp:posOffset>-123825</wp:posOffset>
+                </wp:positionH>
+                <wp:positionV relativeFrom="paragraph">
+                  <wp:posOffset>6324600</wp:posOffset>
+                </wp:positionV>
+                <wp:extent cx="153281" cy="169137"/>
+                <wp:effectExtent l="57150" t="57150" r="18415" b="59690"/>
+                <wp:wrapNone/>
+                <wp:docPr id="54" name="Oval 54"/>
+                <wp:cNvGraphicFramePr/>
+                <a:graphic xmlns:a="http://schemas.openxmlformats.org/drawingml/2006/main">
+                  <a:graphicData uri="http://schemas.microsoft.com/office/word/2010/wordprocessingShape">
+                    <wps:wsp>
+                      <wps:cNvSpPr/>
+                      <wps:spPr>
+                        <a:xfrm>
+                          <a:off x="0" y="0"/>
+                          <a:ext cx="153281" cy="169137"/>
+                        </a:xfrm>
+                        <a:prstGeom prst="ellipse">
+                          <a:avLst/>
+                        </a:prstGeom>
+                        <a:solidFill>
+                          <a:schemeClr val="accent6"/>
+                        </a:solidFill>
+                        <a:scene3d>
+                          <a:camera prst="orthographicFront"/>
+                          <a:lightRig rig="threePt" dir="t"/>
+                        </a:scene3d>
+                        <a:sp3d extrusionH="107950" contourW="12700" prstMaterial="dkEdge">
+                          <a:bevelT w="107950" h="107950"/>
+                          <a:bevelB w="107950" h="107950"/>
+                        </a:sp3d>
+                      </wps:spPr>
+                      <wps:style>
+                        <a:lnRef idx="2">
+                          <a:schemeClr val="accent1">
+                            <a:shade val="50000"/>
+                          </a:schemeClr>
+                        </a:lnRef>
+                        <a:fillRef idx="1">
+                          <a:schemeClr val="accent1"/>
+                        </a:fillRef>
+                        <a:effectRef idx="0">
+                          <a:schemeClr val="accent1"/>
+                        </a:effectRef>
+                        <a:fontRef idx="minor">
+                          <a:schemeClr val="lt1"/>
+                        </a:fontRef>
+                      </wps:style>
+                      <wps:bodyPr rot="0" spcFirstLastPara="0" vertOverflow="overflow" horzOverflow="overflow" vert="horz" wrap="square" lIns="91440" tIns="45720" rIns="91440" bIns="45720" numCol="1" spcCol="0" rtlCol="1" fromWordArt="0" anchor="ctr" anchorCtr="0" forceAA="0" compatLnSpc="1">
+                        <a:prstTxWarp prst="textNoShape">
+                          <a:avLst/>
+                        </a:prstTxWarp>
+                        <a:noAutofit/>
+                      </wps:bodyPr>
+                    </wps:wsp>
+                  </a:graphicData>
+                </a:graphic>
+                <wp14:sizeRelH relativeFrom="margin">
+                  <wp14:pctWidth>0</wp14:pctWidth>
+                </wp14:sizeRelH>
+                <wp14:sizeRelV relativeFrom="margin">
+                  <wp14:pctHeight>0</wp14:pctHeight>
+                </wp14:sizeRelV>
+              </wp:anchor>
+            </w:drawing>
+          </mc:Choice>
+          <mc:Fallback>
+            <w:pict>
+              <v:oval w14:anchorId="7C5B2A89" id="Oval 54" o:spid="_x0000_s1026" style="position:absolute;margin-left:-9.75pt;margin-top:498pt;width:12.05pt;height:13.3pt;z-index:251750400;visibility:visible;mso-wrap-style:square;mso-width-percent:0;mso-height-percent:0;mso-wrap-distance-left:9pt;mso-wrap-distance-top:0;mso-wrap-distance-right:9pt;mso-wrap-distance-bottom:0;mso-position-horizontal:absolute;mso-position-horizontal-relative:text;mso-position-vertical:absolute;mso-position-vertical-relative:text;mso-width-percent:0;mso-height-percent:0;mso-width-relative:margin;mso-height-relative:margin;v-text-anchor:middle" o:gfxdata="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" fillcolor="#70ad47 [3209]" strokecolor="#1f4d78 [1604]" strokeweight="1pt">
+                <v:stroke joinstyle="miter"/>
+              </v:oval>
+            </w:pict>
+          </mc:Fallback>
+        </mc:AlternateContent>
+      </w:r>
+      <w:r>
+        <w:rPr>
+          <w:rFonts w:hint="cs"/>
+          <w:noProof/>
+        </w:rPr>
+        <mc:AlternateContent>
+          <mc:Choice Requires="wps">
+            <w:drawing>
+              <wp:anchor distT="0" distB="0" distL="114300" distR="114300" simplePos="0" relativeHeight="251746304" behindDoc="0" locked="0" layoutInCell="1" allowOverlap="1" wp14:anchorId="6F8166F6" wp14:editId="5257DE15">
+                <wp:simplePos x="0" y="0"/>
+                <wp:positionH relativeFrom="column">
+                  <wp:posOffset>-127951</wp:posOffset>
+                </wp:positionH>
+                <wp:positionV relativeFrom="paragraph">
+                  <wp:posOffset>3765878</wp:posOffset>
+                </wp:positionV>
+                <wp:extent cx="6481171" cy="3720772"/>
+                <wp:effectExtent l="95250" t="95250" r="91440" b="51435"/>
+                <wp:wrapNone/>
+                <wp:docPr id="52" name="Freeform 52"/>
+                <wp:cNvGraphicFramePr/>
+                <a:graphic xmlns:a="http://schemas.openxmlformats.org/drawingml/2006/main">
+                  <a:graphicData uri="http://schemas.microsoft.com/office/word/2010/wordprocessingShape">
+                    <wps:wsp>
+                      <wps:cNvSpPr/>
+                      <wps:spPr>
+                        <a:xfrm>
+                          <a:off x="0" y="0"/>
+                          <a:ext cx="6481171" cy="3720772"/>
+                        </a:xfrm>
+                        <a:custGeom>
+                          <a:avLst/>
+                          <a:gdLst>
+                            <a:gd name="connsiteX0" fmla="*/ 80326 w 6481171"/>
+                            <a:gd name="connsiteY0" fmla="*/ 2653972 h 3720772"/>
+                            <a:gd name="connsiteX1" fmla="*/ 1937701 w 6481171"/>
+                            <a:gd name="connsiteY1" fmla="*/ 2320597 h 3720772"/>
+                            <a:gd name="connsiteX2" fmla="*/ 2966401 w 6481171"/>
+                            <a:gd name="connsiteY2" fmla="*/ 1091872 h 3720772"/>
+                            <a:gd name="connsiteX3" fmla="*/ 2566351 w 6481171"/>
+                            <a:gd name="connsiteY3" fmla="*/ 272722 h 3720772"/>
+                            <a:gd name="connsiteX4" fmla="*/ 1394776 w 6481171"/>
+                            <a:gd name="connsiteY4" fmla="*/ 6022 h 3720772"/>
+                            <a:gd name="connsiteX5" fmla="*/ 204151 w 6481171"/>
+                            <a:gd name="connsiteY5" fmla="*/ 482272 h 3720772"/>
+                            <a:gd name="connsiteX6" fmla="*/ 99376 w 6481171"/>
+                            <a:gd name="connsiteY6" fmla="*/ 1682422 h 3720772"/>
+                            <a:gd name="connsiteX7" fmla="*/ 1232851 w 6481171"/>
+                            <a:gd name="connsiteY7" fmla="*/ 2596822 h 3720772"/>
+                            <a:gd name="connsiteX8" fmla="*/ 3175951 w 6481171"/>
+                            <a:gd name="connsiteY8" fmla="*/ 3168322 h 3720772"/>
+                            <a:gd name="connsiteX9" fmla="*/ 5195251 w 6481171"/>
+                            <a:gd name="connsiteY9" fmla="*/ 3234997 h 3720772"/>
+                            <a:gd name="connsiteX10" fmla="*/ 6157276 w 6481171"/>
+                            <a:gd name="connsiteY10" fmla="*/ 2911147 h 3720772"/>
+                            <a:gd name="connsiteX11" fmla="*/ 6462076 w 6481171"/>
+                            <a:gd name="connsiteY11" fmla="*/ 1787197 h 3720772"/>
+                            <a:gd name="connsiteX12" fmla="*/ 5690551 w 6481171"/>
+                            <a:gd name="connsiteY12" fmla="*/ 672772 h 3720772"/>
+                            <a:gd name="connsiteX13" fmla="*/ 4566601 w 6481171"/>
+                            <a:gd name="connsiteY13" fmla="*/ 701347 h 3720772"/>
+                            <a:gd name="connsiteX14" fmla="*/ 3499801 w 6481171"/>
+                            <a:gd name="connsiteY14" fmla="*/ 1415722 h 3720772"/>
+                            <a:gd name="connsiteX15" fmla="*/ 2471101 w 6481171"/>
+                            <a:gd name="connsiteY15" fmla="*/ 2177722 h 3720772"/>
+                            <a:gd name="connsiteX16" fmla="*/ 1585276 w 6481171"/>
+                            <a:gd name="connsiteY16" fmla="*/ 2739697 h 3720772"/>
+                            <a:gd name="connsiteX17" fmla="*/ 1766251 w 6481171"/>
+                            <a:gd name="connsiteY17" fmla="*/ 3720772 h 3720772"/>
+                          </a:gdLst>
+                          <a:ahLst/>
+                          <a:cxnLst>
+                            <a:cxn ang="0">
+                              <a:pos x="connsiteX0" y="connsiteY0"/>
+                            </a:cxn>
+                            <a:cxn ang="0">
+                              <a:pos x="connsiteX1" y="connsiteY1"/>
+                            </a:cxn>
+                            <a:cxn ang="0">
+                              <a:pos x="connsiteX2" y="connsiteY2"/>
+                            </a:cxn>
+                            <a:cxn ang="0">
+                              <a:pos x="connsiteX3" y="connsiteY3"/>
+                            </a:cxn>
+                            <a:cxn ang="0">
+                              <a:pos x="connsiteX4" y="connsiteY4"/>
+                            </a:cxn>
+                            <a:cxn ang="0">
+                              <a:pos x="connsiteX5" y="connsiteY5"/>
+                            </a:cxn>
+                            <a:cxn ang="0">
+                              <a:pos x="connsiteX6" y="connsiteY6"/>
+                            </a:cxn>
+                            <a:cxn ang="0">
+                              <a:pos x="connsiteX7" y="connsiteY7"/>
+                            </a:cxn>
+                            <a:cxn ang="0">
+                              <a:pos x="connsiteX8" y="connsiteY8"/>
+                            </a:cxn>
+                            <a:cxn ang="0">
+                              <a:pos x="connsiteX9" y="connsiteY9"/>
+                            </a:cxn>
+                            <a:cxn ang="0">
+                              <a:pos x="connsiteX10" y="connsiteY10"/>
+                            </a:cxn>
+                            <a:cxn ang="0">
+                              <a:pos x="connsiteX11" y="connsiteY11"/>
+                            </a:cxn>
+                            <a:cxn ang="0">
+                              <a:pos x="connsiteX12" y="connsiteY12"/>
+                            </a:cxn>
+                            <a:cxn ang="0">
+                              <a:pos x="connsiteX13" y="connsiteY13"/>
+                            </a:cxn>
+                            <a:cxn ang="0">
+                              <a:pos x="connsiteX14" y="connsiteY14"/>
+                            </a:cxn>
+                            <a:cxn ang="0">
+                              <a:pos x="connsiteX15" y="connsiteY15"/>
+                            </a:cxn>
+                            <a:cxn ang="0">
+                              <a:pos x="connsiteX16" y="connsiteY16"/>
+                            </a:cxn>
+                            <a:cxn ang="0">
+                              <a:pos x="connsiteX17" y="connsiteY17"/>
+                            </a:cxn>
+                          </a:cxnLst>
+                          <a:rect l="l" t="t" r="r" b="b"/>
+                          <a:pathLst>
+                            <a:path w="6481171" h="3720772">
+                              <a:moveTo>
+                                <a:pt x="80326" y="2653972"/>
+                              </a:moveTo>
+                              <a:cubicBezTo>
+                                <a:pt x="768507" y="2617459"/>
+                                <a:pt x="1456689" y="2580947"/>
+                                <a:pt x="1937701" y="2320597"/>
+                              </a:cubicBezTo>
+                              <a:cubicBezTo>
+                                <a:pt x="2418713" y="2060247"/>
+                                <a:pt x="2861626" y="1433184"/>
+                                <a:pt x="2966401" y="1091872"/>
+                              </a:cubicBezTo>
+                              <a:cubicBezTo>
+                                <a:pt x="3071176" y="750559"/>
+                                <a:pt x="2828288" y="453697"/>
+                                <a:pt x="2566351" y="272722"/>
+                              </a:cubicBezTo>
+                              <a:cubicBezTo>
+                                <a:pt x="2304414" y="91747"/>
+                                <a:pt x="1788476" y="-28903"/>
+                                <a:pt x="1394776" y="6022"/>
+                              </a:cubicBezTo>
+                              <a:cubicBezTo>
+                                <a:pt x="1001076" y="40947"/>
+                                <a:pt x="420051" y="202872"/>
+                                <a:pt x="204151" y="482272"/>
+                              </a:cubicBezTo>
+                              <a:cubicBezTo>
+                                <a:pt x="-11749" y="761672"/>
+                                <a:pt x="-72074" y="1329997"/>
+                                <a:pt x="99376" y="1682422"/>
+                              </a:cubicBezTo>
+                              <a:cubicBezTo>
+                                <a:pt x="270826" y="2034847"/>
+                                <a:pt x="720089" y="2349172"/>
+                                <a:pt x="1232851" y="2596822"/>
+                              </a:cubicBezTo>
+                              <a:cubicBezTo>
+                                <a:pt x="1745613" y="2844472"/>
+                                <a:pt x="2515551" y="3061960"/>
+                                <a:pt x="3175951" y="3168322"/>
+                              </a:cubicBezTo>
+                              <a:cubicBezTo>
+                                <a:pt x="3836351" y="3274684"/>
+                                <a:pt x="4698364" y="3277859"/>
+                                <a:pt x="5195251" y="3234997"/>
+                              </a:cubicBezTo>
+                              <a:cubicBezTo>
+                                <a:pt x="5692138" y="3192135"/>
+                                <a:pt x="5946139" y="3152447"/>
+                                <a:pt x="6157276" y="2911147"/>
+                              </a:cubicBezTo>
+                              <a:cubicBezTo>
+                                <a:pt x="6368413" y="2669847"/>
+                                <a:pt x="6539864" y="2160259"/>
+                                <a:pt x="6462076" y="1787197"/>
+                              </a:cubicBezTo>
+                              <a:cubicBezTo>
+                                <a:pt x="6384289" y="1414134"/>
+                                <a:pt x="6006463" y="853747"/>
+                                <a:pt x="5690551" y="672772"/>
+                              </a:cubicBezTo>
+                              <a:cubicBezTo>
+                                <a:pt x="5374639" y="491797"/>
+                                <a:pt x="4931726" y="577522"/>
+                                <a:pt x="4566601" y="701347"/>
+                              </a:cubicBezTo>
+                              <a:cubicBezTo>
+                                <a:pt x="4201476" y="825172"/>
+                                <a:pt x="3849051" y="1169659"/>
+                                <a:pt x="3499801" y="1415722"/>
+                              </a:cubicBezTo>
+                              <a:cubicBezTo>
+                                <a:pt x="3150551" y="1661784"/>
+                                <a:pt x="2790188" y="1957060"/>
+                                <a:pt x="2471101" y="2177722"/>
+                              </a:cubicBezTo>
+                              <a:cubicBezTo>
+                                <a:pt x="2152014" y="2398384"/>
+                                <a:pt x="1702751" y="2482522"/>
+                                <a:pt x="1585276" y="2739697"/>
+                              </a:cubicBezTo>
+                              <a:cubicBezTo>
+                                <a:pt x="1467801" y="2996872"/>
+                                <a:pt x="1766251" y="3720772"/>
+                                <a:pt x="1766251" y="3720772"/>
+                              </a:cubicBezTo>
+                            </a:path>
+                          </a:pathLst>
+                        </a:custGeom>
+                        <a:noFill/>
+                        <a:ln w="76200"/>
+                        <a:scene3d>
+                          <a:camera prst="orthographicFront"/>
+                          <a:lightRig rig="threePt" dir="t"/>
+                        </a:scene3d>
+                        <a:sp3d extrusionH="107950" prstMaterial="matte">
+                          <a:bevelT w="107950" h="107950"/>
+                          <a:bevelB w="107950" h="107950"/>
+                        </a:sp3d>
+                      </wps:spPr>
+                      <wps:style>
+                        <a:lnRef idx="2">
+                          <a:schemeClr val="accent1">
+                            <a:shade val="50000"/>
+                          </a:schemeClr>
+                        </a:lnRef>
+                        <a:fillRef idx="1">
+                          <a:schemeClr val="accent1"/>
+                        </a:fillRef>
+                        <a:effectRef idx="0">
+                          <a:schemeClr val="accent1"/>
+                        </a:effectRef>
+                        <a:fontRef idx="minor">
+                          <a:schemeClr val="lt1"/>
+                        </a:fontRef>
+                      </wps:style>
+                      <wps:bodyPr rot="0" spcFirstLastPara="0" vertOverflow="overflow" horzOverflow="overflow" vert="horz" wrap="square" lIns="91440" tIns="45720" rIns="91440" bIns="45720" numCol="1" spcCol="0" rtlCol="0" fromWordArt="0" anchor="ctr" anchorCtr="0" forceAA="0" compatLnSpc="1">
+                        <a:prstTxWarp prst="textNoShape">
+                          <a:avLst/>
+                        </a:prstTxWarp>
+                        <a:noAutofit/>
+                      </wps:bodyPr>
+                    </wps:wsp>
+                  </a:graphicData>
+                </a:graphic>
+              </wp:anchor>
+            </w:drawing>
+          </mc:Choice>
+          <mc:Fallback>
+            <w:pict>
+              <v:shape w14:anchorId="6C73ACF2" id="Freeform 52" o:spid="_x0000_s1026" style="position:absolute;margin-left:-10.05pt;margin-top:296.55pt;width:510.35pt;height:292.95pt;z-index:251746304;visibility:visible;mso-wrap-style:square;mso-wrap-distance-left:9pt;mso-wrap-distance-top:0;mso-wrap-distance-right:9pt;mso-wrap-distance-bottom:0;mso-position-horizontal:absolute;mso-position-horizontal-relative:text;mso-position-vertical:absolute;mso-position-vertical-relative:text;v-text-anchor:middle" coordsize="6481171,3720772" o:gfxdata="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" path="m80326,2653972v688181,-36513,1376363,-73025,1857375,-333375c2418713,2060247,2861626,1433184,2966401,1091872,3071176,750559,2828288,453697,2566351,272722,2304414,91747,1788476,-28903,1394776,6022,1001076,40947,420051,202872,204151,482272,-11749,761672,-72074,1329997,99376,1682422v171450,352425,620713,666750,1133475,914400c1745613,2844472,2515551,3061960,3175951,3168322v660400,106362,1522413,109537,2019300,66675c5692138,3192135,5946139,3152447,6157276,2911147v211137,-241300,382588,-750888,304800,-1123950c6384289,1414134,6006463,853747,5690551,672772,5374639,491797,4931726,577522,4566601,701347v-365125,123825,-717550,468312,-1066800,714375c3150551,1661784,2790188,1957060,2471101,2177722v-319087,220662,-768350,304800,-885825,561975c1467801,2996872,1766251,3720772,1766251,3720772e" filled="f" strokecolor="#1f4d78 [1604]" strokeweight="6pt">
+                <v:stroke joinstyle="miter"/>
+                <v:path arrowok="t" o:connecttype="custom" o:connectlocs="80326,2653972;1937701,2320597;2966401,1091872;2566351,272722;1394776,6022;204151,482272;99376,1682422;1232851,2596822;3175951,3168322;5195251,3234997;6157276,2911147;6462076,1787197;5690551,672772;4566601,701347;3499801,1415722;2471101,2177722;1585276,2739697;1766251,3720772" o:connectangles="0,0,0,0,0,0,0,0,0,0,0,0,0,0,0,0,0,0"/>
+              </v:shape>
+            </w:pict>
+          </mc:Fallback>
+        </mc:AlternateContent>
+      </w:r>
+      <w:r>
+        <w:rPr>
+          <w:rFonts w:hint="cs"/>
+          <w:noProof/>
+        </w:rPr>
+        <mc:AlternateContent>
+          <mc:Choice Requires="wps">
+            <w:drawing>
+              <wp:anchor distT="0" distB="0" distL="114300" distR="114300" simplePos="0" relativeHeight="251662336" behindDoc="0" locked="0" layoutInCell="1" allowOverlap="1" wp14:anchorId="0FEFA911" wp14:editId="7835B80E">
+                <wp:simplePos x="0" y="0"/>
+                <wp:positionH relativeFrom="column">
+                  <wp:posOffset>705485</wp:posOffset>
+                </wp:positionH>
+                <wp:positionV relativeFrom="paragraph">
+                  <wp:posOffset>2683268</wp:posOffset>
+                </wp:positionV>
+                <wp:extent cx="153035" cy="168910"/>
+                <wp:effectExtent l="57150" t="57150" r="18415" b="59690"/>
+                <wp:wrapNone/>
+                <wp:docPr id="3" name="Oval 3"/>
+                <wp:cNvGraphicFramePr/>
+                <a:graphic xmlns:a="http://schemas.openxmlformats.org/drawingml/2006/main">
+                  <a:graphicData uri="http://schemas.microsoft.com/office/word/2010/wordprocessingShape">
+                    <wps:wsp>
+                      <wps:cNvSpPr/>
+                      <wps:spPr>
+                        <a:xfrm>
+                          <a:off x="0" y="0"/>
+                          <a:ext cx="153035" cy="168910"/>
+                        </a:xfrm>
+                        <a:prstGeom prst="ellipse">
+                          <a:avLst/>
+                        </a:prstGeom>
+                        <a:solidFill>
+                          <a:schemeClr val="accent6"/>
+                        </a:solidFill>
+                        <a:scene3d>
+                          <a:camera prst="orthographicFront"/>
+                          <a:lightRig rig="threePt" dir="t"/>
+                        </a:scene3d>
+                        <a:sp3d extrusionH="107950" contourW="12700" prstMaterial="dkEdge">
+                          <a:bevelT w="107950" h="107950"/>
+                          <a:bevelB w="107950" h="107950"/>
+                        </a:sp3d>
+                      </wps:spPr>
+                      <wps:style>
+                        <a:lnRef idx="2">
+                          <a:schemeClr val="accent1">
+                            <a:shade val="50000"/>
+                          </a:schemeClr>
+                        </a:lnRef>
+                        <a:fillRef idx="1">
+                          <a:schemeClr val="accent1"/>
+                        </a:fillRef>
+                        <a:effectRef idx="0">
+                          <a:schemeClr val="accent1"/>
+                        </a:effectRef>
+                        <a:fontRef idx="minor">
+                          <a:schemeClr val="lt1"/>
+                        </a:fontRef>
+                      </wps:style>
+                      <wps:bodyPr rot="0" spcFirstLastPara="0" vertOverflow="overflow" horzOverflow="overflow" vert="horz" wrap="square" lIns="91440" tIns="45720" rIns="91440" bIns="45720" numCol="1" spcCol="0" rtlCol="1" fromWordArt="0" anchor="ctr" anchorCtr="0" forceAA="0" compatLnSpc="1">
+                        <a:prstTxWarp prst="textNoShape">
+                          <a:avLst/>
+                        </a:prstTxWarp>
+                        <a:noAutofit/>
+                      </wps:bodyPr>
+                    </wps:wsp>
+                  </a:graphicData>
+                </a:graphic>
+                <wp14:sizeRelH relativeFrom="margin">
+                  <wp14:pctWidth>0</wp14:pctWidth>
+                </wp14:sizeRelH>
+                <wp14:sizeRelV relativeFrom="margin">
+                  <wp14:pctHeight>0</wp14:pctHeight>
+                </wp14:sizeRelV>
+              </wp:anchor>
+            </w:drawing>
+          </mc:Choice>
+          <mc:Fallback>
+            <w:pict>
               <v:oval w14:anchorId="43292372" id="Oval 3" o:spid="_x0000_s1026" style="position:absolute;left:0;text-align:left;margin-left:55.55pt;margin-top:211.3pt;width:12.05pt;height:13.3pt;z-index:251662336;visibility:visible;mso-wrap-style:square;mso-width-percent:0;mso-height-percent:0;mso-wrap-distance-left:9pt;mso-wrap-distance-top:0;mso-wrap-distance-right:9pt;mso-wrap-distance-bottom:0;mso-position-horizontal:absolute;mso-position-horizontal-relative:text;mso-position-vertical:absolute;mso-position-vertical-relative:text;mso-width-percent:0;mso-height-percent:0;mso-width-relative:margin;mso-height-relative:margin;v-text-anchor:middle" o:gfxdata="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" fillcolor="#70ad47 [3209]" strokecolor="#1f4d78 [1604]" strokeweight="1pt">
                 <v:stroke joinstyle="miter"/>
               </v:oval>
@@ -97,16 +6882,15 @@
           </mc:Fallback>
         </mc:AlternateContent>
       </w:r>
-      <w:bookmarkEnd w:id="0"/>
-      <w:r>
-        <w:rPr>
-          <w:rFonts w:hint="cs"/>
-          <w:noProof/>
-        </w:rPr>
-        <mc:AlternateContent>
-          <mc:Choice Requires="wps">
-            <w:drawing>
-              <wp:anchor distT="0" distB="0" distL="114300" distR="114300" simplePos="0" relativeHeight="251743232" behindDoc="0" locked="0" layoutInCell="1" allowOverlap="1" wp14:anchorId="53FF2536" wp14:editId="7E436227">
+      <w:r>
+        <w:rPr>
+          <w:rFonts w:hint="cs"/>
+          <w:noProof/>
+        </w:rPr>
+        <mc:AlternateContent>
+          <mc:Choice Requires="wps">
+            <w:drawing>
+              <wp:anchor distT="0" distB="0" distL="114300" distR="114300" simplePos="0" relativeHeight="251743232" behindDoc="0" locked="0" layoutInCell="1" allowOverlap="1" wp14:anchorId="3FE2EAD8" wp14:editId="7F5840C0">
                 <wp:simplePos x="0" y="0"/>
                 <wp:positionH relativeFrom="column">
                   <wp:posOffset>2149897</wp:posOffset>
@@ -187,7 +6971,7 @@
         <mc:AlternateContent>
           <mc:Choice Requires="wps">
             <w:drawing>
-              <wp:anchor distT="0" distB="0" distL="114300" distR="114300" simplePos="0" relativeHeight="251741184" behindDoc="0" locked="0" layoutInCell="1" allowOverlap="1" wp14:anchorId="7A1974B1" wp14:editId="3D9E9453">
+              <wp:anchor distT="0" distB="0" distL="114300" distR="114300" simplePos="0" relativeHeight="251741184" behindDoc="0" locked="0" layoutInCell="1" allowOverlap="1" wp14:anchorId="7E2ED7FC" wp14:editId="6620C772">
                 <wp:simplePos x="0" y="0"/>
                 <wp:positionH relativeFrom="column">
                   <wp:posOffset>1903327</wp:posOffset>
@@ -4941,4 +11725,16 @@
     </a:ext>
   </a:extLst>
 </a:theme>
+</file>
+
+<file path=customXml/item1.xml><?xml version="1.0" encoding="utf-8"?>
+<b:Sources xmlns:b="http://schemas.openxmlformats.org/officeDocument/2006/bibliography" xmlns="http://schemas.openxmlformats.org/officeDocument/2006/bibliography" SelectedStyle="\APASixthEditionOfficeOnline.xsl" StyleName="APA" Version="6"/>
+</file>
+
+<file path=customXml/itemProps1.xml><?xml version="1.0" encoding="utf-8"?>
+<ds:datastoreItem xmlns:ds="http://schemas.openxmlformats.org/officeDocument/2006/customXml" ds:itemID="{E0D387FF-CF2B-4EA6-B304-939197C0DF1D}">
+  <ds:schemaRefs>
+    <ds:schemaRef ds:uri="http://schemas.openxmlformats.org/officeDocument/2006/bibliography"/>
+  </ds:schemaRefs>
+</ds:datastoreItem>
 </file>